--- a/documentation/Documentation.docx
+++ b/documentation/Documentation.docx
@@ -346,7 +346,7 @@
           <w:docPartGallery w:val="Table of Contents"/>
           <w:docPartUnique w:val="true"/>
         </w:docPartObj>
-        <w:id w:val="1170689668"/>
+        <w:id w:val="1386608403"/>
       </w:sdtPr>
       <w:sdtContent>
         <w:p>
@@ -363,13 +363,9 @@
           <w:pPr>
             <w:pStyle w:val="Contents1"/>
             <w:tabs>
-              <w:tab w:val="left" w:pos="440" w:leader="none"/>
-              <w:tab w:val="right" w:pos="9062" w:leader="dot"/>
+              <w:tab w:val="right" w:pos="9072" w:leader="dot"/>
             </w:tabs>
-            <w:rPr>
-              <w:rFonts w:eastAsia="" w:eastAsiaTheme="minorEastAsia"/>
-              <w:lang w:eastAsia="hr-HR"/>
-            </w:rPr>
+            <w:rPr/>
           </w:pPr>
           <w:r>
             <w:fldChar w:fldCharType="begin"/>
@@ -380,59 +376,15 @@
           <w:r>
             <w:fldChar w:fldCharType="separate"/>
           </w:r>
-          <w:hyperlink w:anchor="_Toc503988142">
+          <w:hyperlink w:anchor="__RefHeading___Toc1514_1778377114">
             <w:r>
               <w:rPr>
                 <w:webHidden/>
-                <w:rStyle w:val="IndexLink"/>
-              </w:rPr>
-              <w:t>1.</w:t>
-            </w:r>
-            <w:r>
-              <w:rPr>
-                <w:rStyle w:val="IndexLink"/>
-                <w:rFonts w:eastAsia="" w:eastAsiaTheme="minorEastAsia"/>
-                <w:lang w:eastAsia="hr-HR"/>
-              </w:rPr>
-              <w:tab/>
-            </w:r>
-            <w:r>
-              <w:rPr>
-                <w:rStyle w:val="IndexLink"/>
-              </w:rPr>
-              <w:t>Uvod</w:t>
-            </w:r>
-            <w:r>
-              <w:rPr>
-                <w:webHidden/>
-              </w:rPr>
-              <w:fldChar w:fldCharType="begin"/>
-            </w:r>
-            <w:r>
-              <w:rPr>
-                <w:webHidden/>
-              </w:rPr>
-              <w:instrText>PAGEREF _Toc503988142 \h</w:instrText>
-            </w:r>
-            <w:r>
-              <w:rPr>
-                <w:webHidden/>
-              </w:rPr>
-              <w:fldChar w:fldCharType="separate"/>
-            </w:r>
-            <w:r>
-              <w:rPr>
-                <w:rStyle w:val="IndexLink"/>
-                <w:vanish w:val="false"/>
-              </w:rPr>
+                <w:rStyle w:val="Style"/>
+              </w:rPr>
+              <w:t>1.Uvod</w:t>
               <w:tab/>
               <w:t>3</w:t>
-            </w:r>
-            <w:r>
-              <w:rPr>
-                <w:webHidden/>
-              </w:rPr>
-              <w:fldChar w:fldCharType="end"/>
             </w:r>
           </w:hyperlink>
         </w:p>
@@ -440,67 +392,19 @@
           <w:pPr>
             <w:pStyle w:val="Contents1"/>
             <w:tabs>
-              <w:tab w:val="left" w:pos="440" w:leader="none"/>
-              <w:tab w:val="right" w:pos="9062" w:leader="dot"/>
+              <w:tab w:val="right" w:pos="9072" w:leader="dot"/>
             </w:tabs>
-            <w:rPr>
-              <w:rFonts w:eastAsia="" w:eastAsiaTheme="minorEastAsia"/>
-              <w:lang w:eastAsia="hr-HR"/>
-            </w:rPr>
+            <w:rPr/>
           </w:pPr>
-          <w:hyperlink w:anchor="_Toc503988143">
+          <w:hyperlink w:anchor="__RefHeading___Toc1516_1778377114">
             <w:r>
               <w:rPr>
                 <w:webHidden/>
-                <w:rStyle w:val="IndexLink"/>
-              </w:rPr>
-              <w:t>1.</w:t>
-            </w:r>
-            <w:r>
-              <w:rPr>
-                <w:rStyle w:val="IndexLink"/>
-                <w:rFonts w:eastAsia="" w:eastAsiaTheme="minorEastAsia"/>
-                <w:lang w:eastAsia="hr-HR"/>
-              </w:rPr>
-              <w:tab/>
-            </w:r>
-            <w:r>
-              <w:rPr>
-                <w:rStyle w:val="IndexLink"/>
-              </w:rPr>
-              <w:t>Strukture podataka i funkcije</w:t>
-            </w:r>
-            <w:r>
-              <w:rPr>
-                <w:webHidden/>
-              </w:rPr>
-              <w:fldChar w:fldCharType="begin"/>
-            </w:r>
-            <w:r>
-              <w:rPr>
-                <w:webHidden/>
-              </w:rPr>
-              <w:instrText>PAGEREF _Toc503988143 \h</w:instrText>
-            </w:r>
-            <w:r>
-              <w:rPr>
-                <w:webHidden/>
-              </w:rPr>
-              <w:fldChar w:fldCharType="separate"/>
-            </w:r>
-            <w:r>
-              <w:rPr>
-                <w:rStyle w:val="IndexLink"/>
-                <w:vanish w:val="false"/>
-              </w:rPr>
+                <w:rStyle w:val="Style"/>
+              </w:rPr>
+              <w:t>1.Strukture podataka i funkcije</w:t>
               <w:tab/>
               <w:t>4</w:t>
-            </w:r>
-            <w:r>
-              <w:rPr>
-                <w:webHidden/>
-              </w:rPr>
-              <w:fldChar w:fldCharType="end"/>
             </w:r>
           </w:hyperlink>
         </w:p>
@@ -508,52 +412,19 @@
           <w:pPr>
             <w:pStyle w:val="Contents2"/>
             <w:tabs>
-              <w:tab w:val="right" w:pos="9062" w:leader="dot"/>
+              <w:tab w:val="right" w:pos="9072" w:leader="dot"/>
             </w:tabs>
-            <w:rPr>
-              <w:rFonts w:eastAsia="" w:eastAsiaTheme="minorEastAsia"/>
-              <w:lang w:eastAsia="hr-HR"/>
-            </w:rPr>
+            <w:rPr/>
           </w:pPr>
-          <w:hyperlink w:anchor="_Toc503988144">
+          <w:hyperlink w:anchor="__RefHeading___Toc1518_1778377114">
             <w:r>
               <w:rPr>
                 <w:webHidden/>
-                <w:rStyle w:val="IndexLink"/>
+                <w:rStyle w:val="Style"/>
               </w:rPr>
               <w:t>2.1 Struktura podataka</w:t>
-            </w:r>
-            <w:r>
-              <w:rPr>
-                <w:webHidden/>
-              </w:rPr>
-              <w:fldChar w:fldCharType="begin"/>
-            </w:r>
-            <w:r>
-              <w:rPr>
-                <w:webHidden/>
-              </w:rPr>
-              <w:instrText>PAGEREF _Toc503988144 \h</w:instrText>
-            </w:r>
-            <w:r>
-              <w:rPr>
-                <w:webHidden/>
-              </w:rPr>
-              <w:fldChar w:fldCharType="separate"/>
-            </w:r>
-            <w:r>
-              <w:rPr>
-                <w:rStyle w:val="IndexLink"/>
-                <w:vanish w:val="false"/>
-              </w:rPr>
               <w:tab/>
               <w:t>4</w:t>
-            </w:r>
-            <w:r>
-              <w:rPr>
-                <w:webHidden/>
-              </w:rPr>
-              <w:fldChar w:fldCharType="end"/>
             </w:r>
           </w:hyperlink>
         </w:p>
@@ -561,52 +432,19 @@
           <w:pPr>
             <w:pStyle w:val="Contents2"/>
             <w:tabs>
-              <w:tab w:val="right" w:pos="9062" w:leader="dot"/>
+              <w:tab w:val="right" w:pos="9072" w:leader="dot"/>
             </w:tabs>
-            <w:rPr>
-              <w:rFonts w:eastAsia="" w:eastAsiaTheme="minorEastAsia"/>
-              <w:lang w:eastAsia="hr-HR"/>
-            </w:rPr>
+            <w:rPr/>
           </w:pPr>
-          <w:hyperlink w:anchor="_Toc503988145">
+          <w:hyperlink w:anchor="__RefHeading___Toc1520_1778377114">
             <w:r>
               <w:rPr>
                 <w:webHidden/>
-                <w:rStyle w:val="IndexLink"/>
+                <w:rStyle w:val="Style"/>
               </w:rPr>
               <w:t>2.2 Funkcije</w:t>
-            </w:r>
-            <w:r>
-              <w:rPr>
-                <w:webHidden/>
-              </w:rPr>
-              <w:fldChar w:fldCharType="begin"/>
-            </w:r>
-            <w:r>
-              <w:rPr>
-                <w:webHidden/>
-              </w:rPr>
-              <w:instrText>PAGEREF _Toc503988145 \h</w:instrText>
-            </w:r>
-            <w:r>
-              <w:rPr>
-                <w:webHidden/>
-              </w:rPr>
-              <w:fldChar w:fldCharType="separate"/>
-            </w:r>
-            <w:r>
-              <w:rPr>
-                <w:rStyle w:val="IndexLink"/>
-                <w:vanish w:val="false"/>
-              </w:rPr>
               <w:tab/>
               <w:t>5</w:t>
-            </w:r>
-            <w:r>
-              <w:rPr>
-                <w:webHidden/>
-              </w:rPr>
-              <w:fldChar w:fldCharType="end"/>
             </w:r>
           </w:hyperlink>
         </w:p>
@@ -614,52 +452,19 @@
           <w:pPr>
             <w:pStyle w:val="Contents3"/>
             <w:tabs>
-              <w:tab w:val="right" w:pos="9062" w:leader="dot"/>
+              <w:tab w:val="right" w:pos="9072" w:leader="dot"/>
             </w:tabs>
-            <w:rPr>
-              <w:rFonts w:eastAsia="" w:eastAsiaTheme="minorEastAsia"/>
-              <w:lang w:eastAsia="hr-HR"/>
-            </w:rPr>
+            <w:rPr/>
           </w:pPr>
-          <w:hyperlink w:anchor="_Toc503988146">
+          <w:hyperlink w:anchor="__RefHeading___Toc1522_1778377114">
             <w:r>
               <w:rPr>
                 <w:webHidden/>
-                <w:rStyle w:val="IndexLink"/>
+                <w:rStyle w:val="Style"/>
               </w:rPr>
               <w:t>2.2.1 SA (Sufiksno polje)</w:t>
-            </w:r>
-            <w:r>
-              <w:rPr>
-                <w:webHidden/>
-              </w:rPr>
-              <w:fldChar w:fldCharType="begin"/>
-            </w:r>
-            <w:r>
-              <w:rPr>
-                <w:webHidden/>
-              </w:rPr>
-              <w:instrText>PAGEREF _Toc503988146 \h</w:instrText>
-            </w:r>
-            <w:r>
-              <w:rPr>
-                <w:webHidden/>
-              </w:rPr>
-              <w:fldChar w:fldCharType="separate"/>
-            </w:r>
-            <w:r>
-              <w:rPr>
-                <w:rStyle w:val="IndexLink"/>
-                <w:vanish w:val="false"/>
-              </w:rPr>
               <w:tab/>
               <w:t>5</w:t>
-            </w:r>
-            <w:r>
-              <w:rPr>
-                <w:webHidden/>
-              </w:rPr>
-              <w:fldChar w:fldCharType="end"/>
             </w:r>
           </w:hyperlink>
         </w:p>
@@ -667,52 +472,19 @@
           <w:pPr>
             <w:pStyle w:val="Contents3"/>
             <w:tabs>
-              <w:tab w:val="right" w:pos="9062" w:leader="dot"/>
+              <w:tab w:val="right" w:pos="9072" w:leader="dot"/>
             </w:tabs>
-            <w:rPr>
-              <w:rFonts w:eastAsia="" w:eastAsiaTheme="minorEastAsia"/>
-              <w:lang w:eastAsia="hr-HR"/>
-            </w:rPr>
+            <w:rPr/>
           </w:pPr>
-          <w:hyperlink w:anchor="_Toc503988147">
+          <w:hyperlink w:anchor="__RefHeading___Toc1524_1778377114">
             <w:r>
               <w:rPr>
                 <w:webHidden/>
-                <w:rStyle w:val="IndexLink"/>
+                <w:rStyle w:val="Style"/>
               </w:rPr>
               <w:t>2.2.2. LCP (Longest common prefixes)</w:t>
-            </w:r>
-            <w:r>
-              <w:rPr>
-                <w:webHidden/>
-              </w:rPr>
-              <w:fldChar w:fldCharType="begin"/>
-            </w:r>
-            <w:r>
-              <w:rPr>
-                <w:webHidden/>
-              </w:rPr>
-              <w:instrText>PAGEREF _Toc503988147 \h</w:instrText>
-            </w:r>
-            <w:r>
-              <w:rPr>
-                <w:webHidden/>
-              </w:rPr>
-              <w:fldChar w:fldCharType="separate"/>
-            </w:r>
-            <w:r>
-              <w:rPr>
-                <w:rStyle w:val="IndexLink"/>
-                <w:vanish w:val="false"/>
-              </w:rPr>
               <w:tab/>
               <w:t>5</w:t>
-            </w:r>
-            <w:r>
-              <w:rPr>
-                <w:webHidden/>
-              </w:rPr>
-              <w:fldChar w:fldCharType="end"/>
             </w:r>
           </w:hyperlink>
         </w:p>
@@ -720,52 +492,19 @@
           <w:pPr>
             <w:pStyle w:val="Contents3"/>
             <w:tabs>
-              <w:tab w:val="right" w:pos="9062" w:leader="dot"/>
+              <w:tab w:val="right" w:pos="9072" w:leader="dot"/>
             </w:tabs>
-            <w:rPr>
-              <w:rFonts w:eastAsia="" w:eastAsiaTheme="minorEastAsia"/>
-              <w:lang w:eastAsia="hr-HR"/>
-            </w:rPr>
+            <w:rPr/>
           </w:pPr>
-          <w:hyperlink w:anchor="_Toc503988148">
+          <w:hyperlink w:anchor="__RefHeading___Toc1526_1778377114">
             <w:r>
               <w:rPr>
                 <w:webHidden/>
-                <w:rStyle w:val="IndexLink"/>
+                <w:rStyle w:val="Style"/>
               </w:rPr>
               <w:t>2.2.3. BWT (Burrows-Wheeler transformacija)</w:t>
-            </w:r>
-            <w:r>
-              <w:rPr>
-                <w:webHidden/>
-              </w:rPr>
-              <w:fldChar w:fldCharType="begin"/>
-            </w:r>
-            <w:r>
-              <w:rPr>
-                <w:webHidden/>
-              </w:rPr>
-              <w:instrText>PAGEREF _Toc503988148 \h</w:instrText>
-            </w:r>
-            <w:r>
-              <w:rPr>
-                <w:webHidden/>
-              </w:rPr>
-              <w:fldChar w:fldCharType="separate"/>
-            </w:r>
-            <w:r>
-              <w:rPr>
-                <w:rStyle w:val="IndexLink"/>
-                <w:vanish w:val="false"/>
-              </w:rPr>
               <w:tab/>
-              <w:t>5</w:t>
-            </w:r>
-            <w:r>
-              <w:rPr>
-                <w:webHidden/>
-              </w:rPr>
-              <w:fldChar w:fldCharType="end"/>
+              <w:t>6</w:t>
             </w:r>
           </w:hyperlink>
         </w:p>
@@ -773,52 +512,19 @@
           <w:pPr>
             <w:pStyle w:val="Contents3"/>
             <w:tabs>
-              <w:tab w:val="right" w:pos="9062" w:leader="dot"/>
+              <w:tab w:val="right" w:pos="9072" w:leader="dot"/>
             </w:tabs>
-            <w:rPr>
-              <w:rFonts w:eastAsia="" w:eastAsiaTheme="minorEastAsia"/>
-              <w:lang w:eastAsia="hr-HR"/>
-            </w:rPr>
+            <w:rPr/>
           </w:pPr>
-          <w:hyperlink w:anchor="_Toc503988149">
+          <w:hyperlink w:anchor="__RefHeading___Toc1528_1778377114">
             <w:r>
               <w:rPr>
                 <w:webHidden/>
-                <w:rStyle w:val="IndexLink"/>
+                <w:rStyle w:val="Style"/>
               </w:rPr>
               <w:t>2.2.4. C-mapiranje</w:t>
-            </w:r>
-            <w:r>
-              <w:rPr>
-                <w:webHidden/>
-              </w:rPr>
-              <w:fldChar w:fldCharType="begin"/>
-            </w:r>
-            <w:r>
-              <w:rPr>
-                <w:webHidden/>
-              </w:rPr>
-              <w:instrText>PAGEREF _Toc503988149 \h</w:instrText>
-            </w:r>
-            <w:r>
-              <w:rPr>
-                <w:webHidden/>
-              </w:rPr>
-              <w:fldChar w:fldCharType="separate"/>
-            </w:r>
-            <w:r>
-              <w:rPr>
-                <w:rStyle w:val="IndexLink"/>
-                <w:vanish w:val="false"/>
-              </w:rPr>
               <w:tab/>
               <w:t>6</w:t>
-            </w:r>
-            <w:r>
-              <w:rPr>
-                <w:webHidden/>
-              </w:rPr>
-              <w:fldChar w:fldCharType="end"/>
             </w:r>
           </w:hyperlink>
         </w:p>
@@ -826,52 +532,19 @@
           <w:pPr>
             <w:pStyle w:val="Contents3"/>
             <w:tabs>
-              <w:tab w:val="right" w:pos="9062" w:leader="dot"/>
+              <w:tab w:val="right" w:pos="9072" w:leader="dot"/>
             </w:tabs>
-            <w:rPr>
-              <w:rFonts w:eastAsia="" w:eastAsiaTheme="minorEastAsia"/>
-              <w:lang w:eastAsia="hr-HR"/>
-            </w:rPr>
+            <w:rPr/>
           </w:pPr>
-          <w:hyperlink w:anchor="_Toc503988150">
+          <w:hyperlink w:anchor="__RefHeading___Toc1530_1778377114">
             <w:r>
               <w:rPr>
                 <w:webHidden/>
-                <w:rStyle w:val="IndexLink"/>
+                <w:rStyle w:val="Style"/>
               </w:rPr>
               <w:t>2.2.5. WT (Wavelet tree)</w:t>
-            </w:r>
-            <w:r>
-              <w:rPr>
-                <w:webHidden/>
-              </w:rPr>
-              <w:fldChar w:fldCharType="begin"/>
-            </w:r>
-            <w:r>
-              <w:rPr>
-                <w:webHidden/>
-              </w:rPr>
-              <w:instrText>PAGEREF _Toc503988150 \h</w:instrText>
-            </w:r>
-            <w:r>
-              <w:rPr>
-                <w:webHidden/>
-              </w:rPr>
-              <w:fldChar w:fldCharType="separate"/>
-            </w:r>
-            <w:r>
-              <w:rPr>
-                <w:rStyle w:val="IndexLink"/>
-                <w:vanish w:val="false"/>
-              </w:rPr>
               <w:tab/>
               <w:t>6</w:t>
-            </w:r>
-            <w:r>
-              <w:rPr>
-                <w:webHidden/>
-              </w:rPr>
-              <w:fldChar w:fldCharType="end"/>
             </w:r>
           </w:hyperlink>
         </w:p>
@@ -879,52 +552,19 @@
           <w:pPr>
             <w:pStyle w:val="Contents1"/>
             <w:tabs>
-              <w:tab w:val="right" w:pos="9062" w:leader="dot"/>
+              <w:tab w:val="right" w:pos="9072" w:leader="dot"/>
             </w:tabs>
-            <w:rPr>
-              <w:rFonts w:eastAsia="" w:eastAsiaTheme="minorEastAsia"/>
-              <w:lang w:eastAsia="hr-HR"/>
-            </w:rPr>
+            <w:rPr/>
           </w:pPr>
-          <w:hyperlink w:anchor="_Toc503988151">
+          <w:hyperlink w:anchor="__RefHeading___Toc1532_1778377114">
             <w:r>
               <w:rPr>
                 <w:webHidden/>
-                <w:rStyle w:val="IndexLink"/>
+                <w:rStyle w:val="Style"/>
               </w:rPr>
               <w:t>3. Algoritam1: Konstrukcija bit vektora</w:t>
-            </w:r>
-            <w:r>
-              <w:rPr>
-                <w:webHidden/>
-              </w:rPr>
-              <w:fldChar w:fldCharType="begin"/>
-            </w:r>
-            <w:r>
-              <w:rPr>
-                <w:webHidden/>
-              </w:rPr>
-              <w:instrText>PAGEREF _Toc503988151 \h</w:instrText>
-            </w:r>
-            <w:r>
-              <w:rPr>
-                <w:webHidden/>
-              </w:rPr>
-              <w:fldChar w:fldCharType="separate"/>
-            </w:r>
-            <w:r>
-              <w:rPr>
-                <w:rStyle w:val="IndexLink"/>
-                <w:vanish w:val="false"/>
-              </w:rPr>
               <w:tab/>
               <w:t>7</w:t>
-            </w:r>
-            <w:r>
-              <w:rPr>
-                <w:webHidden/>
-              </w:rPr>
-              <w:fldChar w:fldCharType="end"/>
             </w:r>
           </w:hyperlink>
         </w:p>
@@ -932,52 +572,19 @@
           <w:pPr>
             <w:pStyle w:val="Contents2"/>
             <w:tabs>
-              <w:tab w:val="right" w:pos="9062" w:leader="dot"/>
+              <w:tab w:val="right" w:pos="9072" w:leader="dot"/>
             </w:tabs>
-            <w:rPr>
-              <w:rFonts w:eastAsia="" w:eastAsiaTheme="minorEastAsia"/>
-              <w:lang w:eastAsia="hr-HR"/>
-            </w:rPr>
+            <w:rPr/>
           </w:pPr>
-          <w:hyperlink w:anchor="_Toc503988152">
+          <w:hyperlink w:anchor="__RefHeading___Toc1534_1778377114">
             <w:r>
               <w:rPr>
                 <w:webHidden/>
-                <w:rStyle w:val="IndexLink"/>
+                <w:rStyle w:val="Style"/>
               </w:rPr>
               <w:t>3.1 Opis implementacije algoritma</w:t>
-            </w:r>
-            <w:r>
-              <w:rPr>
-                <w:webHidden/>
-              </w:rPr>
-              <w:fldChar w:fldCharType="begin"/>
-            </w:r>
-            <w:r>
-              <w:rPr>
-                <w:webHidden/>
-              </w:rPr>
-              <w:instrText>PAGEREF _Toc503988152 \h</w:instrText>
-            </w:r>
-            <w:r>
-              <w:rPr>
-                <w:webHidden/>
-              </w:rPr>
-              <w:fldChar w:fldCharType="separate"/>
-            </w:r>
-            <w:r>
-              <w:rPr>
-                <w:rStyle w:val="IndexLink"/>
-                <w:vanish w:val="false"/>
-              </w:rPr>
               <w:tab/>
               <w:t>7</w:t>
-            </w:r>
-            <w:r>
-              <w:rPr>
-                <w:webHidden/>
-              </w:rPr>
-              <w:fldChar w:fldCharType="end"/>
             </w:r>
           </w:hyperlink>
         </w:p>
@@ -985,52 +592,19 @@
           <w:pPr>
             <w:pStyle w:val="Contents2"/>
             <w:tabs>
-              <w:tab w:val="right" w:pos="9062" w:leader="dot"/>
+              <w:tab w:val="right" w:pos="9072" w:leader="dot"/>
             </w:tabs>
-            <w:rPr>
-              <w:rFonts w:eastAsia="" w:eastAsiaTheme="minorEastAsia"/>
-              <w:lang w:eastAsia="hr-HR"/>
-            </w:rPr>
+            <w:rPr/>
           </w:pPr>
-          <w:hyperlink w:anchor="_Toc503988153">
+          <w:hyperlink w:anchor="__RefHeading___Toc1536_1778377114">
             <w:r>
               <w:rPr>
                 <w:webHidden/>
-                <w:rStyle w:val="IndexLink"/>
+                <w:rStyle w:val="Style"/>
               </w:rPr>
               <w:t>3.2 Primjer rezultata</w:t>
-            </w:r>
-            <w:r>
-              <w:rPr>
-                <w:webHidden/>
-              </w:rPr>
-              <w:fldChar w:fldCharType="begin"/>
-            </w:r>
-            <w:r>
-              <w:rPr>
-                <w:webHidden/>
-              </w:rPr>
-              <w:instrText>PAGEREF _Toc503988153 \h</w:instrText>
-            </w:r>
-            <w:r>
-              <w:rPr>
-                <w:webHidden/>
-              </w:rPr>
-              <w:fldChar w:fldCharType="separate"/>
-            </w:r>
-            <w:r>
-              <w:rPr>
-                <w:rStyle w:val="IndexLink"/>
-                <w:vanish w:val="false"/>
-              </w:rPr>
               <w:tab/>
               <w:t>8</w:t>
-            </w:r>
-            <w:r>
-              <w:rPr>
-                <w:webHidden/>
-              </w:rPr>
-              <w:fldChar w:fldCharType="end"/>
             </w:r>
           </w:hyperlink>
         </w:p>
@@ -1038,52 +612,19 @@
           <w:pPr>
             <w:pStyle w:val="Contents1"/>
             <w:tabs>
-              <w:tab w:val="right" w:pos="9062" w:leader="dot"/>
+              <w:tab w:val="right" w:pos="9072" w:leader="dot"/>
             </w:tabs>
-            <w:rPr>
-              <w:rFonts w:eastAsia="" w:eastAsiaTheme="minorEastAsia"/>
-              <w:lang w:eastAsia="hr-HR"/>
-            </w:rPr>
+            <w:rPr/>
           </w:pPr>
-          <w:hyperlink w:anchor="_Toc503988154">
+          <w:hyperlink w:anchor="__RefHeading___Toc1538_1778377114">
             <w:r>
               <w:rPr>
                 <w:webHidden/>
-                <w:rStyle w:val="IndexLink"/>
+                <w:rStyle w:val="Style"/>
               </w:rPr>
               <w:t>4. Algoritam 2: Konstrukcija implicitnog grafa</w:t>
-            </w:r>
-            <w:r>
-              <w:rPr>
-                <w:webHidden/>
-              </w:rPr>
-              <w:fldChar w:fldCharType="begin"/>
-            </w:r>
-            <w:r>
-              <w:rPr>
-                <w:webHidden/>
-              </w:rPr>
-              <w:instrText>PAGEREF _Toc503988154 \h</w:instrText>
-            </w:r>
-            <w:r>
-              <w:rPr>
-                <w:webHidden/>
-              </w:rPr>
-              <w:fldChar w:fldCharType="separate"/>
-            </w:r>
-            <w:r>
-              <w:rPr>
-                <w:rStyle w:val="IndexLink"/>
-                <w:vanish w:val="false"/>
-              </w:rPr>
               <w:tab/>
               <w:t>11</w:t>
-            </w:r>
-            <w:r>
-              <w:rPr>
-                <w:webHidden/>
-              </w:rPr>
-              <w:fldChar w:fldCharType="end"/>
             </w:r>
           </w:hyperlink>
         </w:p>
@@ -1091,52 +632,19 @@
           <w:pPr>
             <w:pStyle w:val="Contents2"/>
             <w:tabs>
-              <w:tab w:val="right" w:pos="9062" w:leader="dot"/>
+              <w:tab w:val="right" w:pos="9072" w:leader="dot"/>
             </w:tabs>
-            <w:rPr>
-              <w:rFonts w:eastAsia="" w:eastAsiaTheme="minorEastAsia"/>
-              <w:lang w:eastAsia="hr-HR"/>
-            </w:rPr>
+            <w:rPr/>
           </w:pPr>
-          <w:hyperlink w:anchor="_Toc503988155">
+          <w:hyperlink w:anchor="__RefHeading___Toc1540_1778377114">
             <w:r>
               <w:rPr>
                 <w:webHidden/>
-                <w:rStyle w:val="IndexLink"/>
+                <w:rStyle w:val="Style"/>
               </w:rPr>
               <w:t>4.1 Opis implementacije algoritma</w:t>
-            </w:r>
-            <w:r>
-              <w:rPr>
-                <w:webHidden/>
-              </w:rPr>
-              <w:fldChar w:fldCharType="begin"/>
-            </w:r>
-            <w:r>
-              <w:rPr>
-                <w:webHidden/>
-              </w:rPr>
-              <w:instrText>PAGEREF _Toc503988155 \h</w:instrText>
-            </w:r>
-            <w:r>
-              <w:rPr>
-                <w:webHidden/>
-              </w:rPr>
-              <w:fldChar w:fldCharType="separate"/>
-            </w:r>
-            <w:r>
-              <w:rPr>
-                <w:rStyle w:val="IndexLink"/>
-                <w:vanish w:val="false"/>
-              </w:rPr>
               <w:tab/>
               <w:t>11</w:t>
-            </w:r>
-            <w:r>
-              <w:rPr>
-                <w:webHidden/>
-              </w:rPr>
-              <w:fldChar w:fldCharType="end"/>
             </w:r>
           </w:hyperlink>
         </w:p>
@@ -1144,52 +652,19 @@
           <w:pPr>
             <w:pStyle w:val="Contents2"/>
             <w:tabs>
-              <w:tab w:val="right" w:pos="9062" w:leader="dot"/>
+              <w:tab w:val="right" w:pos="9072" w:leader="dot"/>
             </w:tabs>
-            <w:rPr>
-              <w:rFonts w:eastAsia="" w:eastAsiaTheme="minorEastAsia"/>
-              <w:lang w:eastAsia="hr-HR"/>
-            </w:rPr>
+            <w:rPr/>
           </w:pPr>
-          <w:hyperlink w:anchor="_Toc503988156">
+          <w:hyperlink w:anchor="__RefHeading___Toc1542_1778377114">
             <w:r>
               <w:rPr>
                 <w:webHidden/>
-                <w:rStyle w:val="IndexLink"/>
+                <w:rStyle w:val="Style"/>
               </w:rPr>
               <w:t>4.2 Primjer rezultata</w:t>
-            </w:r>
-            <w:r>
-              <w:rPr>
-                <w:webHidden/>
-              </w:rPr>
-              <w:fldChar w:fldCharType="begin"/>
-            </w:r>
-            <w:r>
-              <w:rPr>
-                <w:webHidden/>
-              </w:rPr>
-              <w:instrText>PAGEREF _Toc503988156 \h</w:instrText>
-            </w:r>
-            <w:r>
-              <w:rPr>
-                <w:webHidden/>
-              </w:rPr>
-              <w:fldChar w:fldCharType="separate"/>
-            </w:r>
-            <w:r>
-              <w:rPr>
-                <w:rStyle w:val="IndexLink"/>
-                <w:vanish w:val="false"/>
-              </w:rPr>
               <w:tab/>
               <w:t>12</w:t>
-            </w:r>
-            <w:r>
-              <w:rPr>
-                <w:webHidden/>
-              </w:rPr>
-              <w:fldChar w:fldCharType="end"/>
             </w:r>
           </w:hyperlink>
         </w:p>
@@ -1197,52 +672,19 @@
           <w:pPr>
             <w:pStyle w:val="Contents1"/>
             <w:tabs>
-              <w:tab w:val="right" w:pos="9062" w:leader="dot"/>
+              <w:tab w:val="right" w:pos="9072" w:leader="dot"/>
             </w:tabs>
-            <w:rPr>
-              <w:rFonts w:eastAsia="" w:eastAsiaTheme="minorEastAsia"/>
-              <w:lang w:eastAsia="hr-HR"/>
-            </w:rPr>
+            <w:rPr/>
           </w:pPr>
-          <w:hyperlink w:anchor="_Toc503988157">
+          <w:hyperlink w:anchor="__RefHeading___Toc1544_1778377114">
             <w:r>
               <w:rPr>
                 <w:webHidden/>
-                <w:rStyle w:val="IndexLink"/>
+                <w:rStyle w:val="Style"/>
               </w:rPr>
               <w:t>5. Analiza rezultata</w:t>
-            </w:r>
-            <w:r>
-              <w:rPr>
-                <w:webHidden/>
-              </w:rPr>
-              <w:fldChar w:fldCharType="begin"/>
-            </w:r>
-            <w:r>
-              <w:rPr>
-                <w:webHidden/>
-              </w:rPr>
-              <w:instrText>PAGEREF _Toc503988157 \h</w:instrText>
-            </w:r>
-            <w:r>
-              <w:rPr>
-                <w:webHidden/>
-              </w:rPr>
-              <w:fldChar w:fldCharType="separate"/>
-            </w:r>
-            <w:r>
-              <w:rPr>
-                <w:rStyle w:val="IndexLink"/>
-                <w:vanish w:val="false"/>
-              </w:rPr>
               <w:tab/>
               <w:t>14</w:t>
-            </w:r>
-            <w:r>
-              <w:rPr>
-                <w:webHidden/>
-              </w:rPr>
-              <w:fldChar w:fldCharType="end"/>
             </w:r>
           </w:hyperlink>
         </w:p>
@@ -1250,52 +692,19 @@
           <w:pPr>
             <w:pStyle w:val="Contents1"/>
             <w:tabs>
-              <w:tab w:val="right" w:pos="9062" w:leader="dot"/>
+              <w:tab w:val="right" w:pos="9072" w:leader="dot"/>
             </w:tabs>
-            <w:rPr>
-              <w:rFonts w:eastAsia="" w:eastAsiaTheme="minorEastAsia"/>
-              <w:lang w:eastAsia="hr-HR"/>
-            </w:rPr>
+            <w:rPr/>
           </w:pPr>
-          <w:hyperlink w:anchor="_Toc503988158">
+          <w:hyperlink w:anchor="__RefHeading___Toc1546_1778377114">
             <w:r>
               <w:rPr>
                 <w:webHidden/>
-                <w:rStyle w:val="IndexLink"/>
+                <w:rStyle w:val="Style"/>
               </w:rPr>
               <w:t>6. Zaključak</w:t>
-            </w:r>
-            <w:r>
-              <w:rPr>
-                <w:webHidden/>
-              </w:rPr>
-              <w:fldChar w:fldCharType="begin"/>
-            </w:r>
-            <w:r>
-              <w:rPr>
-                <w:webHidden/>
-              </w:rPr>
-              <w:instrText>PAGEREF _Toc503988158 \h</w:instrText>
-            </w:r>
-            <w:r>
-              <w:rPr>
-                <w:webHidden/>
-              </w:rPr>
-              <w:fldChar w:fldCharType="separate"/>
-            </w:r>
-            <w:r>
-              <w:rPr>
-                <w:rStyle w:val="IndexLink"/>
-                <w:vanish w:val="false"/>
-              </w:rPr>
               <w:tab/>
-              <w:t>16</w:t>
-            </w:r>
-            <w:r>
-              <w:rPr>
-                <w:webHidden/>
-              </w:rPr>
-              <w:fldChar w:fldCharType="end"/>
+              <w:t>15</w:t>
             </w:r>
           </w:hyperlink>
         </w:p>
@@ -1303,63 +712,21 @@
           <w:pPr>
             <w:pStyle w:val="Contents1"/>
             <w:tabs>
-              <w:tab w:val="right" w:pos="9062" w:leader="dot"/>
+              <w:tab w:val="right" w:pos="9072" w:leader="dot"/>
             </w:tabs>
-            <w:rPr>
-              <w:rFonts w:eastAsia="" w:eastAsiaTheme="minorEastAsia"/>
-              <w:lang w:eastAsia="hr-HR"/>
-            </w:rPr>
-          </w:pPr>
-          <w:hyperlink w:anchor="_Toc503988159">
-            <w:r>
-              <w:rPr>
-                <w:webHidden/>
-                <w:rStyle w:val="IndexLink"/>
-              </w:rPr>
-              <w:t>7. Literatura</w:t>
-            </w:r>
-            <w:r>
-              <w:rPr>
-                <w:webHidden/>
-              </w:rPr>
-              <w:fldChar w:fldCharType="begin"/>
-            </w:r>
-            <w:r>
-              <w:rPr>
-                <w:webHidden/>
-              </w:rPr>
-              <w:instrText>PAGEREF _Toc503988159 \h</w:instrText>
-            </w:r>
-            <w:r>
-              <w:rPr>
-                <w:webHidden/>
-              </w:rPr>
-              <w:fldChar w:fldCharType="separate"/>
-            </w:r>
-            <w:r>
-              <w:rPr>
-                <w:rStyle w:val="IndexLink"/>
-                <w:vanish w:val="false"/>
-              </w:rPr>
-              <w:tab/>
-              <w:t>17</w:t>
-            </w:r>
-            <w:r>
-              <w:rPr>
-                <w:webHidden/>
-              </w:rPr>
-              <w:fldChar w:fldCharType="end"/>
-            </w:r>
-          </w:hyperlink>
-        </w:p>
-        <w:p>
-          <w:pPr>
-            <w:pStyle w:val="Normal"/>
             <w:rPr/>
           </w:pPr>
-          <w:r>
-            <w:rPr/>
-          </w:r>
+          <w:hyperlink w:anchor="__RefHeading___Toc1548_1778377114">
+            <w:r>
+              <w:rPr>
+                <w:webHidden/>
+                <w:rStyle w:val="Style"/>
+              </w:rPr>
+              <w:t>7. Literatura</w:t>
+              <w:tab/>
+              <w:t>16</w:t>
+            </w:r>
+          </w:hyperlink>
           <w:r>
             <w:fldChar w:fldCharType="end"/>
           </w:r>
@@ -1539,8 +906,10 @@
         <w:spacing w:lineRule="auto" w:line="360"/>
         <w:rPr/>
       </w:pPr>
-      <w:bookmarkStart w:id="2" w:name="_Toc503988142"/>
+      <w:bookmarkStart w:id="2" w:name="__RefHeading___Toc1514_1778377114"/>
+      <w:bookmarkStart w:id="3" w:name="_Toc503988142"/>
       <w:bookmarkEnd w:id="2"/>
+      <w:bookmarkEnd w:id="3"/>
       <w:r>
         <w:rPr/>
         <w:t>Uvod</w:t>
@@ -1629,8 +998,10 @@
         <w:spacing w:lineRule="auto" w:line="360"/>
         <w:rPr/>
       </w:pPr>
-      <w:bookmarkStart w:id="3" w:name="_Toc503988143"/>
-      <w:bookmarkEnd w:id="3"/>
+      <w:bookmarkStart w:id="4" w:name="__RefHeading___Toc1516_1778377114"/>
+      <w:bookmarkStart w:id="5" w:name="_Toc503988143"/>
+      <w:bookmarkEnd w:id="4"/>
+      <w:bookmarkEnd w:id="5"/>
       <w:r>
         <w:rPr/>
         <w:t>Strukture podataka i funkcije</w:t>
@@ -1670,8 +1041,10 @@
         <w:spacing w:lineRule="auto" w:line="360"/>
         <w:rPr/>
       </w:pPr>
-      <w:bookmarkStart w:id="4" w:name="_Toc503988144"/>
-      <w:bookmarkEnd w:id="4"/>
+      <w:bookmarkStart w:id="6" w:name="__RefHeading___Toc1518_1778377114"/>
+      <w:bookmarkStart w:id="7" w:name="_Toc503988144"/>
+      <w:bookmarkEnd w:id="6"/>
+      <w:bookmarkEnd w:id="7"/>
       <w:r>
         <w:rPr/>
         <w:t>2.1 Struktura podataka</w:t>
@@ -1948,8 +1321,10 @@
         <w:spacing w:lineRule="auto" w:line="360"/>
         <w:rPr/>
       </w:pPr>
-      <w:bookmarkStart w:id="5" w:name="_Toc503988145"/>
-      <w:bookmarkEnd w:id="5"/>
+      <w:bookmarkStart w:id="8" w:name="__RefHeading___Toc1520_1778377114"/>
+      <w:bookmarkStart w:id="9" w:name="_Toc503988145"/>
+      <w:bookmarkEnd w:id="8"/>
+      <w:bookmarkEnd w:id="9"/>
       <w:r>
         <w:rPr/>
         <w:t>2.2 Funkcije</w:t>
@@ -2004,8 +1379,10 @@
         <w:spacing w:lineRule="auto" w:line="360"/>
         <w:rPr/>
       </w:pPr>
-      <w:bookmarkStart w:id="6" w:name="_Toc503988146"/>
-      <w:bookmarkEnd w:id="6"/>
+      <w:bookmarkStart w:id="10" w:name="__RefHeading___Toc1522_1778377114"/>
+      <w:bookmarkStart w:id="11" w:name="_Toc503988146"/>
+      <w:bookmarkEnd w:id="10"/>
+      <w:bookmarkEnd w:id="11"/>
       <w:r>
         <w:rPr/>
         <w:t>2.2.1 SA (Sufiksno polje)</w:t>
@@ -2061,8 +1438,10 @@
         <w:spacing w:lineRule="auto" w:line="360"/>
         <w:rPr/>
       </w:pPr>
-      <w:bookmarkStart w:id="7" w:name="_Toc503988147"/>
-      <w:bookmarkEnd w:id="7"/>
+      <w:bookmarkStart w:id="12" w:name="__RefHeading___Toc1524_1778377114"/>
+      <w:bookmarkStart w:id="13" w:name="_Toc503988147"/>
+      <w:bookmarkEnd w:id="12"/>
+      <w:bookmarkEnd w:id="13"/>
       <w:r>
         <w:rPr/>
         <w:t>2.2.2. LCP (Longest common prefixes)</w:t>
@@ -2133,8 +1512,10 @@
         <w:spacing w:lineRule="auto" w:line="360"/>
         <w:rPr/>
       </w:pPr>
-      <w:bookmarkStart w:id="8" w:name="_Toc503988148"/>
-      <w:bookmarkEnd w:id="8"/>
+      <w:bookmarkStart w:id="14" w:name="__RefHeading___Toc1526_1778377114"/>
+      <w:bookmarkStart w:id="15" w:name="_Toc503988148"/>
+      <w:bookmarkEnd w:id="14"/>
+      <w:bookmarkEnd w:id="15"/>
       <w:r>
         <w:rPr/>
         <w:t>2.2.3. BWT (Burrows-Wheeler transformacija)</w:t>
@@ -2190,8 +1571,10 @@
         <w:spacing w:lineRule="auto" w:line="360"/>
         <w:rPr/>
       </w:pPr>
-      <w:bookmarkStart w:id="9" w:name="_Toc503988149"/>
-      <w:bookmarkEnd w:id="9"/>
+      <w:bookmarkStart w:id="16" w:name="__RefHeading___Toc1528_1778377114"/>
+      <w:bookmarkStart w:id="17" w:name="_Toc503988149"/>
+      <w:bookmarkEnd w:id="16"/>
+      <w:bookmarkEnd w:id="17"/>
       <w:r>
         <w:rPr/>
         <w:t>2.2.4. C-mapiranje</w:t>
@@ -2240,12 +1623,14 @@
         <w:spacing w:lineRule="auto" w:line="360"/>
         <w:rPr/>
       </w:pPr>
-      <w:bookmarkStart w:id="10" w:name="_Toc503988150"/>
+      <w:bookmarkStart w:id="18" w:name="__RefHeading___Toc1530_1778377114"/>
+      <w:bookmarkStart w:id="19" w:name="_Toc503988150"/>
+      <w:bookmarkEnd w:id="18"/>
       <w:r>
         <w:rPr/>
         <w:t>2.2.5. WT (Wavelet tree)</w:t>
       </w:r>
-      <w:bookmarkEnd w:id="10"/>
+      <w:bookmarkEnd w:id="19"/>
       <w:r>
         <w:rPr/>
         <w:t xml:space="preserve"> </w:t>
@@ -2265,10 +1650,7 @@
         <w:pStyle w:val="Normal"/>
         <w:spacing w:lineRule="auto" w:line="360"/>
         <w:jc w:val="both"/>
-        <w:rPr>
-          <w:sz w:val="24"/>
-          <w:szCs w:val="24"/>
-        </w:rPr>
+        <w:rPr/>
       </w:pPr>
       <w:r>
         <w:rPr>
@@ -2296,156 +1678,14 @@
     </w:p>
     <w:p>
       <w:pPr>
-        <w:pStyle w:val="Normal"/>
-        <w:spacing w:lineRule="auto" w:line="360"/>
-        <w:rPr>
-          <w:sz w:val="24"/>
-          <w:szCs w:val="24"/>
-        </w:rPr>
-      </w:pPr>
-      <w:r>
-        <w:rPr>
-          <w:sz w:val="24"/>
-          <w:szCs w:val="24"/>
-        </w:rPr>
-      </w:r>
-    </w:p>
-    <w:p>
-      <w:pPr>
-        <w:pStyle w:val="Normal"/>
-        <w:spacing w:lineRule="auto" w:line="360"/>
-        <w:rPr>
-          <w:sz w:val="24"/>
-          <w:szCs w:val="24"/>
-        </w:rPr>
-      </w:pPr>
-      <w:r>
-        <w:rPr>
-          <w:sz w:val="24"/>
-          <w:szCs w:val="24"/>
-        </w:rPr>
-      </w:r>
-    </w:p>
-    <w:p>
-      <w:pPr>
-        <w:pStyle w:val="Normal"/>
-        <w:spacing w:lineRule="auto" w:line="360"/>
-        <w:rPr>
-          <w:sz w:val="24"/>
-          <w:szCs w:val="24"/>
-        </w:rPr>
-      </w:pPr>
-      <w:r>
-        <w:rPr>
-          <w:sz w:val="24"/>
-          <w:szCs w:val="24"/>
-        </w:rPr>
-      </w:r>
-    </w:p>
-    <w:p>
-      <w:pPr>
-        <w:pStyle w:val="Normal"/>
-        <w:spacing w:lineRule="auto" w:line="360"/>
-        <w:rPr>
-          <w:sz w:val="24"/>
-          <w:szCs w:val="24"/>
-        </w:rPr>
-      </w:pPr>
-      <w:r>
-        <w:rPr>
-          <w:sz w:val="24"/>
-          <w:szCs w:val="24"/>
-        </w:rPr>
-      </w:r>
-    </w:p>
-    <w:p>
-      <w:pPr>
-        <w:pStyle w:val="Normal"/>
-        <w:spacing w:lineRule="auto" w:line="360"/>
-        <w:rPr>
-          <w:sz w:val="24"/>
-          <w:szCs w:val="24"/>
-        </w:rPr>
-      </w:pPr>
-      <w:r>
-        <w:rPr>
-          <w:sz w:val="24"/>
-          <w:szCs w:val="24"/>
-        </w:rPr>
-      </w:r>
-    </w:p>
-    <w:p>
-      <w:pPr>
-        <w:pStyle w:val="Normal"/>
-        <w:spacing w:lineRule="auto" w:line="360"/>
-        <w:rPr>
-          <w:sz w:val="24"/>
-          <w:szCs w:val="24"/>
-        </w:rPr>
-      </w:pPr>
-      <w:r>
-        <w:rPr>
-          <w:sz w:val="24"/>
-          <w:szCs w:val="24"/>
-        </w:rPr>
-      </w:r>
-    </w:p>
-    <w:p>
-      <w:pPr>
-        <w:pStyle w:val="Normal"/>
-        <w:spacing w:lineRule="auto" w:line="360"/>
-        <w:rPr>
-          <w:sz w:val="24"/>
-          <w:szCs w:val="24"/>
-        </w:rPr>
-      </w:pPr>
-      <w:r>
-        <w:rPr>
-          <w:sz w:val="24"/>
-          <w:szCs w:val="24"/>
-        </w:rPr>
-      </w:r>
-    </w:p>
-    <w:p>
-      <w:pPr>
-        <w:pStyle w:val="Normal"/>
-        <w:spacing w:lineRule="auto" w:line="360"/>
-        <w:rPr>
-          <w:sz w:val="24"/>
-          <w:szCs w:val="24"/>
-        </w:rPr>
-      </w:pPr>
-      <w:r>
-        <w:rPr>
-          <w:sz w:val="24"/>
-          <w:szCs w:val="24"/>
-        </w:rPr>
-      </w:r>
-    </w:p>
-    <w:p>
-      <w:pPr>
-        <w:pStyle w:val="Normal"/>
-        <w:spacing w:lineRule="auto" w:line="360"/>
-        <w:rPr>
-          <w:sz w:val="24"/>
-          <w:szCs w:val="24"/>
-        </w:rPr>
-      </w:pPr>
-      <w:r>
-        <w:rPr>
-          <w:sz w:val="24"/>
-          <w:szCs w:val="24"/>
-        </w:rPr>
-      </w:r>
-    </w:p>
-    <w:p>
-      <w:pPr>
         <w:pStyle w:val="Heading1"/>
         <w:spacing w:lineRule="auto" w:line="360"/>
         <w:rPr/>
       </w:pPr>
-      <w:bookmarkStart w:id="11" w:name="_Toc503988151"/>
-      <w:bookmarkEnd w:id="11"/>
+      <w:bookmarkStart w:id="20" w:name="__RefHeading___Toc1532_1778377114"/>
+      <w:bookmarkStart w:id="21" w:name="_Toc503988151"/>
+      <w:bookmarkEnd w:id="20"/>
+      <w:bookmarkEnd w:id="21"/>
       <w:r>
         <w:rPr/>
         <w:t>3. Algoritam1: Konstrukcija bit vektora</w:t>
@@ -2466,8 +1706,10 @@
         <w:spacing w:lineRule="auto" w:line="360"/>
         <w:rPr/>
       </w:pPr>
-      <w:bookmarkStart w:id="12" w:name="_Toc503988152"/>
-      <w:bookmarkEnd w:id="12"/>
+      <w:bookmarkStart w:id="22" w:name="__RefHeading___Toc1534_1778377114"/>
+      <w:bookmarkStart w:id="23" w:name="_Toc503988152"/>
+      <w:bookmarkEnd w:id="22"/>
+      <w:bookmarkEnd w:id="23"/>
       <w:r>
         <w:rPr/>
         <w:t>3.1 Opis implementacije algoritma</w:t>
@@ -2665,8 +1907,10 @@
         <w:spacing w:lineRule="auto" w:line="360"/>
         <w:rPr/>
       </w:pPr>
-      <w:bookmarkStart w:id="13" w:name="_Toc503988153"/>
-      <w:bookmarkEnd w:id="13"/>
+      <w:bookmarkStart w:id="24" w:name="__RefHeading___Toc1536_1778377114"/>
+      <w:bookmarkStart w:id="25" w:name="_Toc503988153"/>
+      <w:bookmarkEnd w:id="24"/>
+      <w:bookmarkEnd w:id="25"/>
       <w:r>
         <w:rPr/>
         <w:t>3.2 Primjer rezultata</w:t>
@@ -2796,104 +2040,6 @@
           <w:rFonts w:eastAsia="Calibri" w:cs="Calibri"/>
         </w:rPr>
         <w:t xml:space="preserve"> </w:t>
-      </w:r>
-    </w:p>
-    <w:p>
-      <w:pPr>
-        <w:pStyle w:val="Normal"/>
-        <w:jc w:val="both"/>
-        <w:rPr>
-          <w:rFonts w:ascii="Calibri" w:hAnsi="Calibri" w:eastAsia="Calibri" w:cs="Calibri"/>
-        </w:rPr>
-      </w:pPr>
-      <w:r>
-        <w:rPr>
-          <w:rFonts w:eastAsia="Calibri" w:cs="Calibri"/>
-        </w:rPr>
-      </w:r>
-    </w:p>
-    <w:p>
-      <w:pPr>
-        <w:pStyle w:val="Normal"/>
-        <w:jc w:val="both"/>
-        <w:rPr>
-          <w:rFonts w:ascii="Calibri" w:hAnsi="Calibri" w:eastAsia="Calibri" w:cs="Calibri"/>
-        </w:rPr>
-      </w:pPr>
-      <w:r>
-        <w:rPr>
-          <w:rFonts w:eastAsia="Calibri" w:cs="Calibri"/>
-        </w:rPr>
-      </w:r>
-    </w:p>
-    <w:p>
-      <w:pPr>
-        <w:pStyle w:val="Normal"/>
-        <w:jc w:val="both"/>
-        <w:rPr>
-          <w:rFonts w:ascii="Calibri" w:hAnsi="Calibri" w:eastAsia="Calibri" w:cs="Calibri"/>
-        </w:rPr>
-      </w:pPr>
-      <w:r>
-        <w:rPr>
-          <w:rFonts w:eastAsia="Calibri" w:cs="Calibri"/>
-        </w:rPr>
-      </w:r>
-    </w:p>
-    <w:p>
-      <w:pPr>
-        <w:pStyle w:val="Normal"/>
-        <w:jc w:val="both"/>
-        <w:rPr>
-          <w:rFonts w:ascii="Calibri" w:hAnsi="Calibri" w:eastAsia="Calibri" w:cs="Calibri"/>
-        </w:rPr>
-      </w:pPr>
-      <w:r>
-        <w:rPr>
-          <w:rFonts w:eastAsia="Calibri" w:cs="Calibri"/>
-        </w:rPr>
-      </w:r>
-    </w:p>
-    <w:p>
-      <w:pPr>
-        <w:pStyle w:val="Normal"/>
-        <w:jc w:val="both"/>
-        <w:rPr>
-          <w:rFonts w:ascii="Calibri" w:hAnsi="Calibri" w:eastAsia="Calibri" w:cs="Calibri"/>
-        </w:rPr>
-      </w:pPr>
-      <w:r>
-        <w:rPr>
-          <w:rFonts w:eastAsia="Calibri" w:cs="Calibri"/>
-        </w:rPr>
-      </w:r>
-    </w:p>
-    <w:p>
-      <w:pPr>
-        <w:pStyle w:val="Normal"/>
-        <w:jc w:val="both"/>
-        <w:rPr>
-          <w:rFonts w:ascii="Calibri" w:hAnsi="Calibri" w:eastAsia="Calibri" w:cs="Calibri"/>
-        </w:rPr>
-      </w:pPr>
-      <w:r>
-        <w:rPr>
-          <w:rFonts w:eastAsia="Calibri" w:cs="Calibri"/>
-        </w:rPr>
-      </w:r>
-    </w:p>
-    <w:p>
-      <w:pPr>
-        <w:pStyle w:val="Normal"/>
-        <w:jc w:val="both"/>
-        <w:rPr>
-          <w:rFonts w:ascii="Calibri" w:hAnsi="Calibri" w:eastAsia="Calibri" w:cs="Calibri"/>
-        </w:rPr>
-      </w:pPr>
-      <w:r>
-        <w:rPr>
-          <w:rFonts w:eastAsia="Calibri" w:cs="Calibri"/>
-        </w:rPr>
       </w:r>
     </w:p>
     <w:p>
@@ -2974,7 +2120,7 @@
         <w:tblInd w:w="0" w:type="dxa"/>
         <w:tblCellMar>
           <w:top w:w="0" w:type="dxa"/>
-          <w:left w:w="108" w:type="dxa"/>
+          <w:left w:w="103" w:type="dxa"/>
           <w:bottom w:w="0" w:type="dxa"/>
           <w:right w:w="108" w:type="dxa"/>
         </w:tblCellMar>
@@ -3000,7 +2146,7 @@
             </w:tcBorders>
             <w:shd w:fill="auto" w:val="clear"/>
             <w:tcMar>
-              <w:left w:w="108" w:type="dxa"/>
+              <w:left w:w="103" w:type="dxa"/>
             </w:tcMar>
           </w:tcPr>
           <w:p>
@@ -3032,7 +2178,7 @@
             </w:tcBorders>
             <w:shd w:fill="auto" w:val="clear"/>
             <w:tcMar>
-              <w:left w:w="108" w:type="dxa"/>
+              <w:left w:w="103" w:type="dxa"/>
             </w:tcMar>
           </w:tcPr>
           <w:p>
@@ -3065,7 +2211,7 @@
             </w:tcBorders>
             <w:shd w:fill="auto" w:val="clear"/>
             <w:tcMar>
-              <w:left w:w="108" w:type="dxa"/>
+              <w:left w:w="103" w:type="dxa"/>
             </w:tcMar>
           </w:tcPr>
           <w:p>
@@ -3098,7 +2244,7 @@
             </w:tcBorders>
             <w:shd w:fill="auto" w:val="clear"/>
             <w:tcMar>
-              <w:left w:w="108" w:type="dxa"/>
+              <w:left w:w="103" w:type="dxa"/>
             </w:tcMar>
           </w:tcPr>
           <w:p>
@@ -3132,7 +2278,7 @@
             <w:tcBorders/>
             <w:shd w:fill="auto" w:val="clear"/>
             <w:tcMar>
-              <w:left w:w="108" w:type="dxa"/>
+              <w:left w:w="103" w:type="dxa"/>
             </w:tcMar>
           </w:tcPr>
           <w:p>
@@ -3161,7 +2307,7 @@
             <w:tcBorders/>
             <w:shd w:fill="auto" w:val="clear"/>
             <w:tcMar>
-              <w:left w:w="108" w:type="dxa"/>
+              <w:left w:w="103" w:type="dxa"/>
             </w:tcMar>
           </w:tcPr>
           <w:p>
@@ -3184,7 +2330,7 @@
             <w:tcBorders/>
             <w:shd w:fill="auto" w:val="clear"/>
             <w:tcMar>
-              <w:left w:w="108" w:type="dxa"/>
+              <w:left w:w="103" w:type="dxa"/>
             </w:tcMar>
           </w:tcPr>
           <w:p>
@@ -3207,7 +2353,7 @@
             <w:tcBorders/>
             <w:shd w:fill="auto" w:val="clear"/>
             <w:tcMar>
-              <w:left w:w="108" w:type="dxa"/>
+              <w:left w:w="103" w:type="dxa"/>
             </w:tcMar>
           </w:tcPr>
           <w:p>
@@ -3234,7 +2380,7 @@
             <w:tcBorders/>
             <w:shd w:fill="auto" w:val="clear"/>
             <w:tcMar>
-              <w:left w:w="108" w:type="dxa"/>
+              <w:left w:w="103" w:type="dxa"/>
             </w:tcMar>
           </w:tcPr>
           <w:p>
@@ -3263,7 +2409,7 @@
             <w:tcBorders/>
             <w:shd w:fill="auto" w:val="clear"/>
             <w:tcMar>
-              <w:left w:w="108" w:type="dxa"/>
+              <w:left w:w="103" w:type="dxa"/>
             </w:tcMar>
           </w:tcPr>
           <w:p>
@@ -3286,7 +2432,7 @@
             <w:tcBorders/>
             <w:shd w:fill="auto" w:val="clear"/>
             <w:tcMar>
-              <w:left w:w="108" w:type="dxa"/>
+              <w:left w:w="103" w:type="dxa"/>
             </w:tcMar>
           </w:tcPr>
           <w:p>
@@ -3309,7 +2455,7 @@
             <w:tcBorders/>
             <w:shd w:fill="auto" w:val="clear"/>
             <w:tcMar>
-              <w:left w:w="108" w:type="dxa"/>
+              <w:left w:w="103" w:type="dxa"/>
             </w:tcMar>
           </w:tcPr>
           <w:p>
@@ -3336,7 +2482,7 @@
             <w:tcBorders/>
             <w:shd w:fill="auto" w:val="clear"/>
             <w:tcMar>
-              <w:left w:w="108" w:type="dxa"/>
+              <w:left w:w="103" w:type="dxa"/>
             </w:tcMar>
           </w:tcPr>
           <w:p>
@@ -3365,7 +2511,7 @@
             <w:tcBorders/>
             <w:shd w:fill="auto" w:val="clear"/>
             <w:tcMar>
-              <w:left w:w="108" w:type="dxa"/>
+              <w:left w:w="103" w:type="dxa"/>
             </w:tcMar>
           </w:tcPr>
           <w:p>
@@ -3388,7 +2534,7 @@
             <w:tcBorders/>
             <w:shd w:fill="auto" w:val="clear"/>
             <w:tcMar>
-              <w:left w:w="108" w:type="dxa"/>
+              <w:left w:w="103" w:type="dxa"/>
             </w:tcMar>
           </w:tcPr>
           <w:p>
@@ -3411,7 +2557,7 @@
             <w:tcBorders/>
             <w:shd w:fill="auto" w:val="clear"/>
             <w:tcMar>
-              <w:left w:w="108" w:type="dxa"/>
+              <w:left w:w="103" w:type="dxa"/>
             </w:tcMar>
           </w:tcPr>
           <w:p>
@@ -3438,7 +2584,7 @@
             <w:tcBorders/>
             <w:shd w:fill="auto" w:val="clear"/>
             <w:tcMar>
-              <w:left w:w="108" w:type="dxa"/>
+              <w:left w:w="103" w:type="dxa"/>
             </w:tcMar>
           </w:tcPr>
           <w:p>
@@ -3467,7 +2613,7 @@
             <w:tcBorders/>
             <w:shd w:fill="auto" w:val="clear"/>
             <w:tcMar>
-              <w:left w:w="108" w:type="dxa"/>
+              <w:left w:w="103" w:type="dxa"/>
             </w:tcMar>
           </w:tcPr>
           <w:p>
@@ -3490,7 +2636,7 @@
             <w:tcBorders/>
             <w:shd w:fill="auto" w:val="clear"/>
             <w:tcMar>
-              <w:left w:w="108" w:type="dxa"/>
+              <w:left w:w="103" w:type="dxa"/>
             </w:tcMar>
           </w:tcPr>
           <w:p>
@@ -3513,7 +2659,7 @@
             <w:tcBorders/>
             <w:shd w:fill="auto" w:val="clear"/>
             <w:tcMar>
-              <w:left w:w="108" w:type="dxa"/>
+              <w:left w:w="103" w:type="dxa"/>
             </w:tcMar>
           </w:tcPr>
           <w:p>
@@ -3540,7 +2686,7 @@
             <w:tcBorders/>
             <w:shd w:fill="auto" w:val="clear"/>
             <w:tcMar>
-              <w:left w:w="108" w:type="dxa"/>
+              <w:left w:w="103" w:type="dxa"/>
             </w:tcMar>
           </w:tcPr>
           <w:p>
@@ -3569,7 +2715,7 @@
             <w:tcBorders/>
             <w:shd w:fill="auto" w:val="clear"/>
             <w:tcMar>
-              <w:left w:w="108" w:type="dxa"/>
+              <w:left w:w="103" w:type="dxa"/>
             </w:tcMar>
           </w:tcPr>
           <w:p>
@@ -3592,7 +2738,7 @@
             <w:tcBorders/>
             <w:shd w:fill="auto" w:val="clear"/>
             <w:tcMar>
-              <w:left w:w="108" w:type="dxa"/>
+              <w:left w:w="103" w:type="dxa"/>
             </w:tcMar>
           </w:tcPr>
           <w:p>
@@ -3615,7 +2761,7 @@
             <w:tcBorders/>
             <w:shd w:fill="auto" w:val="clear"/>
             <w:tcMar>
-              <w:left w:w="108" w:type="dxa"/>
+              <w:left w:w="103" w:type="dxa"/>
             </w:tcMar>
           </w:tcPr>
           <w:p>
@@ -3642,7 +2788,7 @@
             <w:tcBorders/>
             <w:shd w:fill="auto" w:val="clear"/>
             <w:tcMar>
-              <w:left w:w="108" w:type="dxa"/>
+              <w:left w:w="103" w:type="dxa"/>
             </w:tcMar>
           </w:tcPr>
           <w:p>
@@ -3671,7 +2817,7 @@
             <w:tcBorders/>
             <w:shd w:fill="auto" w:val="clear"/>
             <w:tcMar>
-              <w:left w:w="108" w:type="dxa"/>
+              <w:left w:w="103" w:type="dxa"/>
             </w:tcMar>
           </w:tcPr>
           <w:p>
@@ -3694,7 +2840,7 @@
             <w:tcBorders/>
             <w:shd w:fill="auto" w:val="clear"/>
             <w:tcMar>
-              <w:left w:w="108" w:type="dxa"/>
+              <w:left w:w="103" w:type="dxa"/>
             </w:tcMar>
           </w:tcPr>
           <w:p>
@@ -3717,7 +2863,7 @@
             <w:tcBorders/>
             <w:shd w:fill="auto" w:val="clear"/>
             <w:tcMar>
-              <w:left w:w="108" w:type="dxa"/>
+              <w:left w:w="103" w:type="dxa"/>
             </w:tcMar>
           </w:tcPr>
           <w:p>
@@ -3744,7 +2890,7 @@
             <w:tcBorders/>
             <w:shd w:fill="auto" w:val="clear"/>
             <w:tcMar>
-              <w:left w:w="108" w:type="dxa"/>
+              <w:left w:w="103" w:type="dxa"/>
             </w:tcMar>
           </w:tcPr>
           <w:p>
@@ -3773,7 +2919,7 @@
             <w:tcBorders/>
             <w:shd w:fill="auto" w:val="clear"/>
             <w:tcMar>
-              <w:left w:w="108" w:type="dxa"/>
+              <w:left w:w="103" w:type="dxa"/>
             </w:tcMar>
           </w:tcPr>
           <w:p>
@@ -3796,7 +2942,7 @@
             <w:tcBorders/>
             <w:shd w:fill="auto" w:val="clear"/>
             <w:tcMar>
-              <w:left w:w="108" w:type="dxa"/>
+              <w:left w:w="103" w:type="dxa"/>
             </w:tcMar>
           </w:tcPr>
           <w:p>
@@ -3819,7 +2965,7 @@
             <w:tcBorders/>
             <w:shd w:fill="auto" w:val="clear"/>
             <w:tcMar>
-              <w:left w:w="108" w:type="dxa"/>
+              <w:left w:w="103" w:type="dxa"/>
             </w:tcMar>
           </w:tcPr>
           <w:p>
@@ -3846,7 +2992,7 @@
             <w:tcBorders/>
             <w:shd w:fill="auto" w:val="clear"/>
             <w:tcMar>
-              <w:left w:w="108" w:type="dxa"/>
+              <w:left w:w="103" w:type="dxa"/>
             </w:tcMar>
           </w:tcPr>
           <w:p>
@@ -3875,7 +3021,7 @@
             <w:tcBorders/>
             <w:shd w:fill="auto" w:val="clear"/>
             <w:tcMar>
-              <w:left w:w="108" w:type="dxa"/>
+              <w:left w:w="103" w:type="dxa"/>
             </w:tcMar>
           </w:tcPr>
           <w:p>
@@ -3898,7 +3044,7 @@
             <w:tcBorders/>
             <w:shd w:fill="auto" w:val="clear"/>
             <w:tcMar>
-              <w:left w:w="108" w:type="dxa"/>
+              <w:left w:w="103" w:type="dxa"/>
             </w:tcMar>
           </w:tcPr>
           <w:p>
@@ -3921,7 +3067,7 @@
             <w:tcBorders/>
             <w:shd w:fill="auto" w:val="clear"/>
             <w:tcMar>
-              <w:left w:w="108" w:type="dxa"/>
+              <w:left w:w="103" w:type="dxa"/>
             </w:tcMar>
           </w:tcPr>
           <w:p>
@@ -3948,7 +3094,7 @@
             <w:tcBorders/>
             <w:shd w:fill="auto" w:val="clear"/>
             <w:tcMar>
-              <w:left w:w="108" w:type="dxa"/>
+              <w:left w:w="103" w:type="dxa"/>
             </w:tcMar>
           </w:tcPr>
           <w:p>
@@ -3977,7 +3123,7 @@
             <w:tcBorders/>
             <w:shd w:fill="auto" w:val="clear"/>
             <w:tcMar>
-              <w:left w:w="108" w:type="dxa"/>
+              <w:left w:w="103" w:type="dxa"/>
             </w:tcMar>
           </w:tcPr>
           <w:p>
@@ -4000,7 +3146,7 @@
             <w:tcBorders/>
             <w:shd w:fill="auto" w:val="clear"/>
             <w:tcMar>
-              <w:left w:w="108" w:type="dxa"/>
+              <w:left w:w="103" w:type="dxa"/>
             </w:tcMar>
           </w:tcPr>
           <w:p>
@@ -4023,7 +3169,7 @@
             <w:tcBorders/>
             <w:shd w:fill="auto" w:val="clear"/>
             <w:tcMar>
-              <w:left w:w="108" w:type="dxa"/>
+              <w:left w:w="103" w:type="dxa"/>
             </w:tcMar>
           </w:tcPr>
           <w:p>
@@ -4050,7 +3196,7 @@
             <w:tcBorders/>
             <w:shd w:fill="auto" w:val="clear"/>
             <w:tcMar>
-              <w:left w:w="108" w:type="dxa"/>
+              <w:left w:w="103" w:type="dxa"/>
             </w:tcMar>
           </w:tcPr>
           <w:p>
@@ -4079,7 +3225,7 @@
             <w:tcBorders/>
             <w:shd w:fill="auto" w:val="clear"/>
             <w:tcMar>
-              <w:left w:w="108" w:type="dxa"/>
+              <w:left w:w="103" w:type="dxa"/>
             </w:tcMar>
           </w:tcPr>
           <w:p>
@@ -4102,7 +3248,7 @@
             <w:tcBorders/>
             <w:shd w:fill="auto" w:val="clear"/>
             <w:tcMar>
-              <w:left w:w="108" w:type="dxa"/>
+              <w:left w:w="103" w:type="dxa"/>
             </w:tcMar>
           </w:tcPr>
           <w:p>
@@ -4125,7 +3271,7 @@
             <w:tcBorders/>
             <w:shd w:fill="auto" w:val="clear"/>
             <w:tcMar>
-              <w:left w:w="108" w:type="dxa"/>
+              <w:left w:w="103" w:type="dxa"/>
             </w:tcMar>
           </w:tcPr>
           <w:p>
@@ -4152,43 +3298,36 @@
             <w:tcBorders/>
             <w:shd w:fill="auto" w:val="clear"/>
             <w:tcMar>
-              <w:left w:w="108" w:type="dxa"/>
-            </w:tcMar>
-          </w:tcPr>
-          <w:p>
-            <w:pPr>
-              <w:pStyle w:val="Normal"/>
-              <w:spacing w:lineRule="auto" w:line="240" w:before="0" w:after="0"/>
-              <w:jc w:val="center"/>
-              <w:rPr>
-                <w:b/>
-                <w:b/>
-                <w:bCs/>
-              </w:rPr>
-            </w:pPr>
-            <w:r>
-              <w:rPr>
-                <w:b/>
-                <w:bCs/>
-              </w:rPr>
-              <w:t>1</w:t>
-            </w:r>
-            <w:r>
-              <w:rPr>
-                <w:b/>
-                <w:bCs/>
-              </w:rPr>
-              <w:t>0</w:t>
-            </w:r>
-          </w:p>
-        </w:tc>
-        <w:tc>
-          <w:tcPr>
-            <w:tcW w:w="540" w:type="dxa"/>
-            <w:tcBorders/>
-            <w:shd w:fill="auto" w:val="clear"/>
-            <w:tcMar>
-              <w:left w:w="108" w:type="dxa"/>
+              <w:left w:w="103" w:type="dxa"/>
+            </w:tcMar>
+          </w:tcPr>
+          <w:p>
+            <w:pPr>
+              <w:pStyle w:val="Normal"/>
+              <w:spacing w:lineRule="auto" w:line="240" w:before="0" w:after="0"/>
+              <w:jc w:val="center"/>
+              <w:rPr>
+                <w:b/>
+                <w:b/>
+                <w:bCs/>
+              </w:rPr>
+            </w:pPr>
+            <w:r>
+              <w:rPr>
+                <w:b/>
+                <w:bCs/>
+              </w:rPr>
+              <w:t>10</w:t>
+            </w:r>
+          </w:p>
+        </w:tc>
+        <w:tc>
+          <w:tcPr>
+            <w:tcW w:w="540" w:type="dxa"/>
+            <w:tcBorders/>
+            <w:shd w:fill="auto" w:val="clear"/>
+            <w:tcMar>
+              <w:left w:w="103" w:type="dxa"/>
             </w:tcMar>
           </w:tcPr>
           <w:p>
@@ -4211,7 +3350,7 @@
             <w:tcBorders/>
             <w:shd w:fill="auto" w:val="clear"/>
             <w:tcMar>
-              <w:left w:w="108" w:type="dxa"/>
+              <w:left w:w="103" w:type="dxa"/>
             </w:tcMar>
           </w:tcPr>
           <w:p>
@@ -4234,7 +3373,7 @@
             <w:tcBorders/>
             <w:shd w:fill="auto" w:val="clear"/>
             <w:tcMar>
-              <w:left w:w="108" w:type="dxa"/>
+              <w:left w:w="103" w:type="dxa"/>
             </w:tcMar>
           </w:tcPr>
           <w:p>
@@ -4261,43 +3400,36 @@
             <w:tcBorders/>
             <w:shd w:fill="auto" w:val="clear"/>
             <w:tcMar>
-              <w:left w:w="108" w:type="dxa"/>
-            </w:tcMar>
-          </w:tcPr>
-          <w:p>
-            <w:pPr>
-              <w:pStyle w:val="Normal"/>
-              <w:spacing w:lineRule="auto" w:line="240" w:before="0" w:after="0"/>
-              <w:jc w:val="center"/>
-              <w:rPr>
-                <w:b/>
-                <w:b/>
-                <w:bCs/>
-              </w:rPr>
-            </w:pPr>
-            <w:r>
-              <w:rPr>
-                <w:b/>
-                <w:bCs/>
-              </w:rPr>
-              <w:t>1</w:t>
-            </w:r>
-            <w:r>
-              <w:rPr>
-                <w:b/>
-                <w:bCs/>
-              </w:rPr>
-              <w:t>1</w:t>
-            </w:r>
-          </w:p>
-        </w:tc>
-        <w:tc>
-          <w:tcPr>
-            <w:tcW w:w="540" w:type="dxa"/>
-            <w:tcBorders/>
-            <w:shd w:fill="auto" w:val="clear"/>
-            <w:tcMar>
-              <w:left w:w="108" w:type="dxa"/>
+              <w:left w:w="103" w:type="dxa"/>
+            </w:tcMar>
+          </w:tcPr>
+          <w:p>
+            <w:pPr>
+              <w:pStyle w:val="Normal"/>
+              <w:spacing w:lineRule="auto" w:line="240" w:before="0" w:after="0"/>
+              <w:jc w:val="center"/>
+              <w:rPr>
+                <w:b/>
+                <w:b/>
+                <w:bCs/>
+              </w:rPr>
+            </w:pPr>
+            <w:r>
+              <w:rPr>
+                <w:b/>
+                <w:bCs/>
+              </w:rPr>
+              <w:t>11</w:t>
+            </w:r>
+          </w:p>
+        </w:tc>
+        <w:tc>
+          <w:tcPr>
+            <w:tcW w:w="540" w:type="dxa"/>
+            <w:tcBorders/>
+            <w:shd w:fill="auto" w:val="clear"/>
+            <w:tcMar>
+              <w:left w:w="103" w:type="dxa"/>
             </w:tcMar>
           </w:tcPr>
           <w:p>
@@ -4320,7 +3452,7 @@
             <w:tcBorders/>
             <w:shd w:fill="auto" w:val="clear"/>
             <w:tcMar>
-              <w:left w:w="108" w:type="dxa"/>
+              <w:left w:w="103" w:type="dxa"/>
             </w:tcMar>
           </w:tcPr>
           <w:p>
@@ -4343,7 +3475,7 @@
             <w:tcBorders/>
             <w:shd w:fill="auto" w:val="clear"/>
             <w:tcMar>
-              <w:left w:w="108" w:type="dxa"/>
+              <w:left w:w="103" w:type="dxa"/>
             </w:tcMar>
           </w:tcPr>
           <w:p>
@@ -4370,80 +3502,73 @@
             <w:tcBorders/>
             <w:shd w:fill="auto" w:val="clear"/>
             <w:tcMar>
-              <w:left w:w="108" w:type="dxa"/>
-            </w:tcMar>
-          </w:tcPr>
-          <w:p>
-            <w:pPr>
-              <w:pStyle w:val="Normal"/>
-              <w:spacing w:lineRule="auto" w:line="240" w:before="0" w:after="0"/>
-              <w:jc w:val="center"/>
-              <w:rPr>
-                <w:b/>
-                <w:b/>
-                <w:bCs/>
-              </w:rPr>
-            </w:pPr>
-            <w:r>
-              <w:rPr>
-                <w:b/>
-                <w:bCs/>
-              </w:rPr>
+              <w:left w:w="103" w:type="dxa"/>
+            </w:tcMar>
+          </w:tcPr>
+          <w:p>
+            <w:pPr>
+              <w:pStyle w:val="Normal"/>
+              <w:spacing w:lineRule="auto" w:line="240" w:before="0" w:after="0"/>
+              <w:jc w:val="center"/>
+              <w:rPr>
+                <w:b/>
+                <w:b/>
+                <w:bCs/>
+              </w:rPr>
+            </w:pPr>
+            <w:r>
+              <w:rPr>
+                <w:b/>
+                <w:bCs/>
+              </w:rPr>
+              <w:t>12</w:t>
+            </w:r>
+          </w:p>
+        </w:tc>
+        <w:tc>
+          <w:tcPr>
+            <w:tcW w:w="540" w:type="dxa"/>
+            <w:tcBorders/>
+            <w:shd w:fill="auto" w:val="clear"/>
+            <w:tcMar>
+              <w:left w:w="103" w:type="dxa"/>
+            </w:tcMar>
+          </w:tcPr>
+          <w:p>
+            <w:pPr>
+              <w:pStyle w:val="Normal"/>
+              <w:spacing w:lineRule="auto" w:line="240" w:before="0" w:after="0"/>
+              <w:jc w:val="center"/>
+              <w:cnfStyle w:val="000000000000" w:firstRow="0" w:lastRow="0" w:firstColumn="0" w:lastColumn="0" w:oddVBand="0" w:evenVBand="0" w:oddHBand="0" w:evenHBand="0" w:firstRowFirstColumn="0" w:firstRowLastColumn="0" w:lastRowFirstColumn="0" w:lastRowLastColumn="0"/>
+              <w:rPr/>
+            </w:pPr>
+            <w:r>
+              <w:rPr/>
+              <w:t>20</w:t>
+            </w:r>
+          </w:p>
+        </w:tc>
+        <w:tc>
+          <w:tcPr>
+            <w:tcW w:w="765" w:type="dxa"/>
+            <w:tcBorders/>
+            <w:shd w:fill="auto" w:val="clear"/>
+            <w:tcMar>
+              <w:left w:w="103" w:type="dxa"/>
+            </w:tcMar>
+          </w:tcPr>
+          <w:p>
+            <w:pPr>
+              <w:pStyle w:val="Normal"/>
+              <w:spacing w:lineRule="auto" w:line="240" w:before="0" w:after="0"/>
+              <w:jc w:val="center"/>
+              <w:cnfStyle w:val="000000000000" w:firstRow="0" w:lastRow="0" w:firstColumn="0" w:lastColumn="0" w:oddVBand="0" w:evenVBand="0" w:oddHBand="0" w:evenHBand="0" w:firstRowFirstColumn="0" w:firstRowLastColumn="0" w:lastRowFirstColumn="0" w:lastRowLastColumn="0"/>
+              <w:rPr/>
+            </w:pPr>
+            <w:r>
+              <w:rPr/>
               <w:t>1</w:t>
             </w:r>
-            <w:r>
-              <w:rPr>
-                <w:b/>
-                <w:bCs/>
-              </w:rPr>
-              <w:t>2</w:t>
-            </w:r>
-          </w:p>
-        </w:tc>
-        <w:tc>
-          <w:tcPr>
-            <w:tcW w:w="540" w:type="dxa"/>
-            <w:tcBorders/>
-            <w:shd w:fill="auto" w:val="clear"/>
-            <w:tcMar>
-              <w:left w:w="108" w:type="dxa"/>
-            </w:tcMar>
-          </w:tcPr>
-          <w:p>
-            <w:pPr>
-              <w:pStyle w:val="Normal"/>
-              <w:spacing w:lineRule="auto" w:line="240" w:before="0" w:after="0"/>
-              <w:jc w:val="center"/>
-              <w:cnfStyle w:val="000000000000" w:firstRow="0" w:lastRow="0" w:firstColumn="0" w:lastColumn="0" w:oddVBand="0" w:evenVBand="0" w:oddHBand="0" w:evenHBand="0" w:firstRowFirstColumn="0" w:firstRowLastColumn="0" w:lastRowFirstColumn="0" w:lastRowLastColumn="0"/>
-              <w:rPr/>
-            </w:pPr>
-            <w:r>
-              <w:rPr/>
-              <w:t>20</w:t>
-            </w:r>
-          </w:p>
-        </w:tc>
-        <w:tc>
-          <w:tcPr>
-            <w:tcW w:w="765" w:type="dxa"/>
-            <w:tcBorders/>
-            <w:shd w:fill="auto" w:val="clear"/>
-            <w:tcMar>
-              <w:left w:w="108" w:type="dxa"/>
-            </w:tcMar>
-          </w:tcPr>
-          <w:p>
-            <w:pPr>
-              <w:pStyle w:val="Normal"/>
-              <w:spacing w:lineRule="auto" w:line="240" w:before="0" w:after="0"/>
-              <w:jc w:val="center"/>
-              <w:cnfStyle w:val="000000000000" w:firstRow="0" w:lastRow="0" w:firstColumn="0" w:lastColumn="0" w:oddVBand="0" w:evenVBand="0" w:oddHBand="0" w:evenHBand="0" w:firstRowFirstColumn="0" w:firstRowLastColumn="0" w:lastRowFirstColumn="0" w:lastRowLastColumn="0"/>
-              <w:rPr/>
-            </w:pPr>
-            <w:r>
-              <w:rPr/>
-              <w:t>1</w:t>
-            </w:r>
           </w:p>
         </w:tc>
         <w:tc>
@@ -4452,7 +3577,7 @@
             <w:tcBorders/>
             <w:shd w:fill="auto" w:val="clear"/>
             <w:tcMar>
-              <w:left w:w="108" w:type="dxa"/>
+              <w:left w:w="103" w:type="dxa"/>
             </w:tcMar>
           </w:tcPr>
           <w:p>
@@ -4479,43 +3604,36 @@
             <w:tcBorders/>
             <w:shd w:fill="auto" w:val="clear"/>
             <w:tcMar>
-              <w:left w:w="108" w:type="dxa"/>
-            </w:tcMar>
-          </w:tcPr>
-          <w:p>
-            <w:pPr>
-              <w:pStyle w:val="Normal"/>
-              <w:spacing w:lineRule="auto" w:line="240" w:before="0" w:after="0"/>
-              <w:jc w:val="center"/>
-              <w:rPr>
-                <w:b/>
-                <w:b/>
-                <w:bCs/>
-              </w:rPr>
-            </w:pPr>
-            <w:r>
-              <w:rPr>
-                <w:b/>
-                <w:bCs/>
-              </w:rPr>
-              <w:t>1</w:t>
-            </w:r>
-            <w:r>
-              <w:rPr>
-                <w:b/>
-                <w:bCs/>
-              </w:rPr>
-              <w:t>3</w:t>
-            </w:r>
-          </w:p>
-        </w:tc>
-        <w:tc>
-          <w:tcPr>
-            <w:tcW w:w="540" w:type="dxa"/>
-            <w:tcBorders/>
-            <w:shd w:fill="auto" w:val="clear"/>
-            <w:tcMar>
-              <w:left w:w="108" w:type="dxa"/>
+              <w:left w:w="103" w:type="dxa"/>
+            </w:tcMar>
+          </w:tcPr>
+          <w:p>
+            <w:pPr>
+              <w:pStyle w:val="Normal"/>
+              <w:spacing w:lineRule="auto" w:line="240" w:before="0" w:after="0"/>
+              <w:jc w:val="center"/>
+              <w:rPr>
+                <w:b/>
+                <w:b/>
+                <w:bCs/>
+              </w:rPr>
+            </w:pPr>
+            <w:r>
+              <w:rPr>
+                <w:b/>
+                <w:bCs/>
+              </w:rPr>
+              <w:t>13</w:t>
+            </w:r>
+          </w:p>
+        </w:tc>
+        <w:tc>
+          <w:tcPr>
+            <w:tcW w:w="540" w:type="dxa"/>
+            <w:tcBorders/>
+            <w:shd w:fill="auto" w:val="clear"/>
+            <w:tcMar>
+              <w:left w:w="103" w:type="dxa"/>
             </w:tcMar>
           </w:tcPr>
           <w:p>
@@ -4538,7 +3656,7 @@
             <w:tcBorders/>
             <w:shd w:fill="auto" w:val="clear"/>
             <w:tcMar>
-              <w:left w:w="108" w:type="dxa"/>
+              <w:left w:w="103" w:type="dxa"/>
             </w:tcMar>
           </w:tcPr>
           <w:p>
@@ -4561,7 +3679,7 @@
             <w:tcBorders/>
             <w:shd w:fill="auto" w:val="clear"/>
             <w:tcMar>
-              <w:left w:w="108" w:type="dxa"/>
+              <w:left w:w="103" w:type="dxa"/>
             </w:tcMar>
           </w:tcPr>
           <w:p>
@@ -4588,43 +3706,36 @@
             <w:tcBorders/>
             <w:shd w:fill="auto" w:val="clear"/>
             <w:tcMar>
-              <w:left w:w="108" w:type="dxa"/>
-            </w:tcMar>
-          </w:tcPr>
-          <w:p>
-            <w:pPr>
-              <w:pStyle w:val="Normal"/>
-              <w:spacing w:lineRule="auto" w:line="240" w:before="0" w:after="0"/>
-              <w:jc w:val="center"/>
-              <w:rPr>
-                <w:b/>
-                <w:b/>
-                <w:bCs/>
-              </w:rPr>
-            </w:pPr>
-            <w:r>
-              <w:rPr>
-                <w:b/>
-                <w:bCs/>
-              </w:rPr>
-              <w:t>1</w:t>
-            </w:r>
-            <w:r>
-              <w:rPr>
-                <w:b/>
-                <w:bCs/>
-              </w:rPr>
-              <w:t>4</w:t>
-            </w:r>
-          </w:p>
-        </w:tc>
-        <w:tc>
-          <w:tcPr>
-            <w:tcW w:w="540" w:type="dxa"/>
-            <w:tcBorders/>
-            <w:shd w:fill="auto" w:val="clear"/>
-            <w:tcMar>
-              <w:left w:w="108" w:type="dxa"/>
+              <w:left w:w="103" w:type="dxa"/>
+            </w:tcMar>
+          </w:tcPr>
+          <w:p>
+            <w:pPr>
+              <w:pStyle w:val="Normal"/>
+              <w:spacing w:lineRule="auto" w:line="240" w:before="0" w:after="0"/>
+              <w:jc w:val="center"/>
+              <w:rPr>
+                <w:b/>
+                <w:b/>
+                <w:bCs/>
+              </w:rPr>
+            </w:pPr>
+            <w:r>
+              <w:rPr>
+                <w:b/>
+                <w:bCs/>
+              </w:rPr>
+              <w:t>14</w:t>
+            </w:r>
+          </w:p>
+        </w:tc>
+        <w:tc>
+          <w:tcPr>
+            <w:tcW w:w="540" w:type="dxa"/>
+            <w:tcBorders/>
+            <w:shd w:fill="auto" w:val="clear"/>
+            <w:tcMar>
+              <w:left w:w="103" w:type="dxa"/>
             </w:tcMar>
           </w:tcPr>
           <w:p>
@@ -4647,7 +3758,7 @@
             <w:tcBorders/>
             <w:shd w:fill="auto" w:val="clear"/>
             <w:tcMar>
-              <w:left w:w="108" w:type="dxa"/>
+              <w:left w:w="103" w:type="dxa"/>
             </w:tcMar>
           </w:tcPr>
           <w:p>
@@ -4670,7 +3781,7 @@
             <w:tcBorders/>
             <w:shd w:fill="auto" w:val="clear"/>
             <w:tcMar>
-              <w:left w:w="108" w:type="dxa"/>
+              <w:left w:w="103" w:type="dxa"/>
             </w:tcMar>
           </w:tcPr>
           <w:p>
@@ -4697,80 +3808,73 @@
             <w:tcBorders/>
             <w:shd w:fill="auto" w:val="clear"/>
             <w:tcMar>
-              <w:left w:w="108" w:type="dxa"/>
-            </w:tcMar>
-          </w:tcPr>
-          <w:p>
-            <w:pPr>
-              <w:pStyle w:val="Normal"/>
-              <w:spacing w:lineRule="auto" w:line="240" w:before="0" w:after="0"/>
-              <w:jc w:val="center"/>
-              <w:rPr>
-                <w:b/>
-                <w:b/>
-                <w:bCs/>
-              </w:rPr>
-            </w:pPr>
-            <w:r>
-              <w:rPr>
-                <w:b/>
-                <w:bCs/>
-              </w:rPr>
+              <w:left w:w="103" w:type="dxa"/>
+            </w:tcMar>
+          </w:tcPr>
+          <w:p>
+            <w:pPr>
+              <w:pStyle w:val="Normal"/>
+              <w:spacing w:lineRule="auto" w:line="240" w:before="0" w:after="0"/>
+              <w:jc w:val="center"/>
+              <w:rPr>
+                <w:b/>
+                <w:b/>
+                <w:bCs/>
+              </w:rPr>
+            </w:pPr>
+            <w:r>
+              <w:rPr>
+                <w:b/>
+                <w:bCs/>
+              </w:rPr>
+              <w:t>15</w:t>
+            </w:r>
+          </w:p>
+        </w:tc>
+        <w:tc>
+          <w:tcPr>
+            <w:tcW w:w="540" w:type="dxa"/>
+            <w:tcBorders/>
+            <w:shd w:fill="auto" w:val="clear"/>
+            <w:tcMar>
+              <w:left w:w="103" w:type="dxa"/>
+            </w:tcMar>
+          </w:tcPr>
+          <w:p>
+            <w:pPr>
+              <w:pStyle w:val="Normal"/>
+              <w:spacing w:lineRule="auto" w:line="240" w:before="0" w:after="0"/>
+              <w:jc w:val="center"/>
+              <w:cnfStyle w:val="000000000000" w:firstRow="0" w:lastRow="0" w:firstColumn="0" w:lastColumn="0" w:oddVBand="0" w:evenVBand="0" w:oddHBand="0" w:evenHBand="0" w:firstRowFirstColumn="0" w:firstRowLastColumn="0" w:lastRowFirstColumn="0" w:lastRowLastColumn="0"/>
+              <w:rPr/>
+            </w:pPr>
+            <w:r>
+              <w:rPr/>
+              <w:t>11</w:t>
+            </w:r>
+          </w:p>
+        </w:tc>
+        <w:tc>
+          <w:tcPr>
+            <w:tcW w:w="765" w:type="dxa"/>
+            <w:tcBorders/>
+            <w:shd w:fill="auto" w:val="clear"/>
+            <w:tcMar>
+              <w:left w:w="103" w:type="dxa"/>
+            </w:tcMar>
+          </w:tcPr>
+          <w:p>
+            <w:pPr>
+              <w:pStyle w:val="Normal"/>
+              <w:spacing w:lineRule="auto" w:line="240" w:before="0" w:after="0"/>
+              <w:jc w:val="center"/>
+              <w:cnfStyle w:val="000000000000" w:firstRow="0" w:lastRow="0" w:firstColumn="0" w:lastColumn="0" w:oddVBand="0" w:evenVBand="0" w:oddHBand="0" w:evenHBand="0" w:firstRowFirstColumn="0" w:firstRowLastColumn="0" w:lastRowFirstColumn="0" w:lastRowLastColumn="0"/>
+              <w:rPr/>
+            </w:pPr>
+            <w:r>
+              <w:rPr/>
               <w:t>1</w:t>
             </w:r>
-            <w:r>
-              <w:rPr>
-                <w:b/>
-                <w:bCs/>
-              </w:rPr>
-              <w:t>5</w:t>
-            </w:r>
-          </w:p>
-        </w:tc>
-        <w:tc>
-          <w:tcPr>
-            <w:tcW w:w="540" w:type="dxa"/>
-            <w:tcBorders/>
-            <w:shd w:fill="auto" w:val="clear"/>
-            <w:tcMar>
-              <w:left w:w="108" w:type="dxa"/>
-            </w:tcMar>
-          </w:tcPr>
-          <w:p>
-            <w:pPr>
-              <w:pStyle w:val="Normal"/>
-              <w:spacing w:lineRule="auto" w:line="240" w:before="0" w:after="0"/>
-              <w:jc w:val="center"/>
-              <w:cnfStyle w:val="000000000000" w:firstRow="0" w:lastRow="0" w:firstColumn="0" w:lastColumn="0" w:oddVBand="0" w:evenVBand="0" w:oddHBand="0" w:evenHBand="0" w:firstRowFirstColumn="0" w:firstRowLastColumn="0" w:lastRowFirstColumn="0" w:lastRowLastColumn="0"/>
-              <w:rPr/>
-            </w:pPr>
-            <w:r>
-              <w:rPr/>
-              <w:t>11</w:t>
-            </w:r>
-          </w:p>
-        </w:tc>
-        <w:tc>
-          <w:tcPr>
-            <w:tcW w:w="765" w:type="dxa"/>
-            <w:tcBorders/>
-            <w:shd w:fill="auto" w:val="clear"/>
-            <w:tcMar>
-              <w:left w:w="108" w:type="dxa"/>
-            </w:tcMar>
-          </w:tcPr>
-          <w:p>
-            <w:pPr>
-              <w:pStyle w:val="Normal"/>
-              <w:spacing w:lineRule="auto" w:line="240" w:before="0" w:after="0"/>
-              <w:jc w:val="center"/>
-              <w:cnfStyle w:val="000000000000" w:firstRow="0" w:lastRow="0" w:firstColumn="0" w:lastColumn="0" w:oddVBand="0" w:evenVBand="0" w:oddHBand="0" w:evenHBand="0" w:firstRowFirstColumn="0" w:firstRowLastColumn="0" w:lastRowFirstColumn="0" w:lastRowLastColumn="0"/>
-              <w:rPr/>
-            </w:pPr>
-            <w:r>
-              <w:rPr/>
-              <w:t>1</w:t>
-            </w:r>
           </w:p>
         </w:tc>
         <w:tc>
@@ -4779,7 +3883,7 @@
             <w:tcBorders/>
             <w:shd w:fill="auto" w:val="clear"/>
             <w:tcMar>
-              <w:left w:w="108" w:type="dxa"/>
+              <w:left w:w="103" w:type="dxa"/>
             </w:tcMar>
           </w:tcPr>
           <w:p>
@@ -4806,80 +3910,73 @@
             <w:tcBorders/>
             <w:shd w:fill="auto" w:val="clear"/>
             <w:tcMar>
-              <w:left w:w="108" w:type="dxa"/>
-            </w:tcMar>
-          </w:tcPr>
-          <w:p>
-            <w:pPr>
-              <w:pStyle w:val="Normal"/>
-              <w:spacing w:lineRule="auto" w:line="240" w:before="0" w:after="0"/>
-              <w:jc w:val="center"/>
-              <w:rPr>
-                <w:b/>
-                <w:b/>
-                <w:bCs/>
-              </w:rPr>
-            </w:pPr>
-            <w:r>
-              <w:rPr>
-                <w:b/>
-                <w:bCs/>
-              </w:rPr>
+              <w:left w:w="103" w:type="dxa"/>
+            </w:tcMar>
+          </w:tcPr>
+          <w:p>
+            <w:pPr>
+              <w:pStyle w:val="Normal"/>
+              <w:spacing w:lineRule="auto" w:line="240" w:before="0" w:after="0"/>
+              <w:jc w:val="center"/>
+              <w:rPr>
+                <w:b/>
+                <w:b/>
+                <w:bCs/>
+              </w:rPr>
+            </w:pPr>
+            <w:r>
+              <w:rPr>
+                <w:b/>
+                <w:bCs/>
+              </w:rPr>
+              <w:t>16</w:t>
+            </w:r>
+          </w:p>
+        </w:tc>
+        <w:tc>
+          <w:tcPr>
+            <w:tcW w:w="540" w:type="dxa"/>
+            <w:tcBorders/>
+            <w:shd w:fill="auto" w:val="clear"/>
+            <w:tcMar>
+              <w:left w:w="103" w:type="dxa"/>
+            </w:tcMar>
+          </w:tcPr>
+          <w:p>
+            <w:pPr>
+              <w:pStyle w:val="Normal"/>
+              <w:spacing w:lineRule="auto" w:line="240" w:before="0" w:after="0"/>
+              <w:jc w:val="center"/>
+              <w:cnfStyle w:val="000000000000" w:firstRow="0" w:lastRow="0" w:firstColumn="0" w:lastColumn="0" w:oddVBand="0" w:evenVBand="0" w:oddHBand="0" w:evenHBand="0" w:firstRowFirstColumn="0" w:firstRowLastColumn="0" w:lastRowFirstColumn="0" w:lastRowLastColumn="0"/>
+              <w:rPr/>
+            </w:pPr>
+            <w:r>
+              <w:rPr/>
+              <w:t>21</w:t>
+            </w:r>
+          </w:p>
+        </w:tc>
+        <w:tc>
+          <w:tcPr>
+            <w:tcW w:w="765" w:type="dxa"/>
+            <w:tcBorders/>
+            <w:shd w:fill="auto" w:val="clear"/>
+            <w:tcMar>
+              <w:left w:w="103" w:type="dxa"/>
+            </w:tcMar>
+          </w:tcPr>
+          <w:p>
+            <w:pPr>
+              <w:pStyle w:val="Normal"/>
+              <w:spacing w:lineRule="auto" w:line="240" w:before="0" w:after="0"/>
+              <w:jc w:val="center"/>
+              <w:cnfStyle w:val="000000000000" w:firstRow="0" w:lastRow="0" w:firstColumn="0" w:lastColumn="0" w:oddVBand="0" w:evenVBand="0" w:oddHBand="0" w:evenHBand="0" w:firstRowFirstColumn="0" w:firstRowLastColumn="0" w:lastRowFirstColumn="0" w:lastRowLastColumn="0"/>
+              <w:rPr/>
+            </w:pPr>
+            <w:r>
+              <w:rPr/>
               <w:t>1</w:t>
             </w:r>
-            <w:r>
-              <w:rPr>
-                <w:b/>
-                <w:bCs/>
-              </w:rPr>
-              <w:t>6</w:t>
-            </w:r>
-          </w:p>
-        </w:tc>
-        <w:tc>
-          <w:tcPr>
-            <w:tcW w:w="540" w:type="dxa"/>
-            <w:tcBorders/>
-            <w:shd w:fill="auto" w:val="clear"/>
-            <w:tcMar>
-              <w:left w:w="108" w:type="dxa"/>
-            </w:tcMar>
-          </w:tcPr>
-          <w:p>
-            <w:pPr>
-              <w:pStyle w:val="Normal"/>
-              <w:spacing w:lineRule="auto" w:line="240" w:before="0" w:after="0"/>
-              <w:jc w:val="center"/>
-              <w:cnfStyle w:val="000000000000" w:firstRow="0" w:lastRow="0" w:firstColumn="0" w:lastColumn="0" w:oddVBand="0" w:evenVBand="0" w:oddHBand="0" w:evenHBand="0" w:firstRowFirstColumn="0" w:firstRowLastColumn="0" w:lastRowFirstColumn="0" w:lastRowLastColumn="0"/>
-              <w:rPr/>
-            </w:pPr>
-            <w:r>
-              <w:rPr/>
-              <w:t>21</w:t>
-            </w:r>
-          </w:p>
-        </w:tc>
-        <w:tc>
-          <w:tcPr>
-            <w:tcW w:w="765" w:type="dxa"/>
-            <w:tcBorders/>
-            <w:shd w:fill="auto" w:val="clear"/>
-            <w:tcMar>
-              <w:left w:w="108" w:type="dxa"/>
-            </w:tcMar>
-          </w:tcPr>
-          <w:p>
-            <w:pPr>
-              <w:pStyle w:val="Normal"/>
-              <w:spacing w:lineRule="auto" w:line="240" w:before="0" w:after="0"/>
-              <w:jc w:val="center"/>
-              <w:cnfStyle w:val="000000000000" w:firstRow="0" w:lastRow="0" w:firstColumn="0" w:lastColumn="0" w:oddVBand="0" w:evenVBand="0" w:oddHBand="0" w:evenHBand="0" w:firstRowFirstColumn="0" w:firstRowLastColumn="0" w:lastRowFirstColumn="0" w:lastRowLastColumn="0"/>
-              <w:rPr/>
-            </w:pPr>
-            <w:r>
-              <w:rPr/>
-              <w:t>1</w:t>
-            </w:r>
           </w:p>
         </w:tc>
         <w:tc>
@@ -4888,7 +3985,7 @@
             <w:tcBorders/>
             <w:shd w:fill="auto" w:val="clear"/>
             <w:tcMar>
-              <w:left w:w="108" w:type="dxa"/>
+              <w:left w:w="103" w:type="dxa"/>
             </w:tcMar>
           </w:tcPr>
           <w:p>
@@ -4915,57 +4012,50 @@
             <w:tcBorders/>
             <w:shd w:fill="auto" w:val="clear"/>
             <w:tcMar>
-              <w:left w:w="108" w:type="dxa"/>
-            </w:tcMar>
-          </w:tcPr>
-          <w:p>
-            <w:pPr>
-              <w:pStyle w:val="Normal"/>
-              <w:spacing w:lineRule="auto" w:line="240" w:before="0" w:after="0"/>
-              <w:jc w:val="center"/>
-              <w:rPr>
-                <w:b/>
-                <w:b/>
-                <w:bCs/>
-              </w:rPr>
-            </w:pPr>
-            <w:r>
-              <w:rPr>
-                <w:b/>
-                <w:bCs/>
-              </w:rPr>
+              <w:left w:w="103" w:type="dxa"/>
+            </w:tcMar>
+          </w:tcPr>
+          <w:p>
+            <w:pPr>
+              <w:pStyle w:val="Normal"/>
+              <w:spacing w:lineRule="auto" w:line="240" w:before="0" w:after="0"/>
+              <w:jc w:val="center"/>
+              <w:rPr>
+                <w:b/>
+                <w:b/>
+                <w:bCs/>
+              </w:rPr>
+            </w:pPr>
+            <w:r>
+              <w:rPr>
+                <w:b/>
+                <w:bCs/>
+              </w:rPr>
+              <w:t>17</w:t>
+            </w:r>
+          </w:p>
+        </w:tc>
+        <w:tc>
+          <w:tcPr>
+            <w:tcW w:w="540" w:type="dxa"/>
+            <w:tcBorders/>
+            <w:shd w:fill="auto" w:val="clear"/>
+            <w:tcMar>
+              <w:left w:w="103" w:type="dxa"/>
+            </w:tcMar>
+          </w:tcPr>
+          <w:p>
+            <w:pPr>
+              <w:pStyle w:val="Normal"/>
+              <w:spacing w:lineRule="auto" w:line="240" w:before="0" w:after="0"/>
+              <w:jc w:val="center"/>
+              <w:cnfStyle w:val="000000000000" w:firstRow="0" w:lastRow="0" w:firstColumn="0" w:lastColumn="0" w:oddVBand="0" w:evenVBand="0" w:oddHBand="0" w:evenHBand="0" w:firstRowFirstColumn="0" w:firstRowLastColumn="0" w:lastRowFirstColumn="0" w:lastRowLastColumn="0"/>
+              <w:rPr/>
+            </w:pPr>
+            <w:r>
+              <w:rPr/>
               <w:t>1</w:t>
             </w:r>
-            <w:r>
-              <w:rPr>
-                <w:b/>
-                <w:bCs/>
-              </w:rPr>
-              <w:t>7</w:t>
-            </w:r>
-          </w:p>
-        </w:tc>
-        <w:tc>
-          <w:tcPr>
-            <w:tcW w:w="540" w:type="dxa"/>
-            <w:tcBorders/>
-            <w:shd w:fill="auto" w:val="clear"/>
-            <w:tcMar>
-              <w:left w:w="108" w:type="dxa"/>
-            </w:tcMar>
-          </w:tcPr>
-          <w:p>
-            <w:pPr>
-              <w:pStyle w:val="Normal"/>
-              <w:spacing w:lineRule="auto" w:line="240" w:before="0" w:after="0"/>
-              <w:jc w:val="center"/>
-              <w:cnfStyle w:val="000000000000" w:firstRow="0" w:lastRow="0" w:firstColumn="0" w:lastColumn="0" w:oddVBand="0" w:evenVBand="0" w:oddHBand="0" w:evenHBand="0" w:firstRowFirstColumn="0" w:firstRowLastColumn="0" w:lastRowFirstColumn="0" w:lastRowLastColumn="0"/>
-              <w:rPr/>
-            </w:pPr>
-            <w:r>
-              <w:rPr/>
-              <w:t>1</w:t>
-            </w:r>
           </w:p>
         </w:tc>
         <w:tc>
@@ -4974,7 +4064,7 @@
             <w:tcBorders/>
             <w:shd w:fill="auto" w:val="clear"/>
             <w:tcMar>
-              <w:left w:w="108" w:type="dxa"/>
+              <w:left w:w="103" w:type="dxa"/>
             </w:tcMar>
           </w:tcPr>
           <w:p>
@@ -4997,7 +4087,7 @@
             <w:tcBorders/>
             <w:shd w:fill="auto" w:val="clear"/>
             <w:tcMar>
-              <w:left w:w="108" w:type="dxa"/>
+              <w:left w:w="103" w:type="dxa"/>
             </w:tcMar>
           </w:tcPr>
           <w:p>
@@ -5024,43 +4114,36 @@
             <w:tcBorders/>
             <w:shd w:fill="auto" w:val="clear"/>
             <w:tcMar>
-              <w:left w:w="108" w:type="dxa"/>
-            </w:tcMar>
-          </w:tcPr>
-          <w:p>
-            <w:pPr>
-              <w:pStyle w:val="Normal"/>
-              <w:spacing w:lineRule="auto" w:line="240" w:before="0" w:after="0"/>
-              <w:jc w:val="center"/>
-              <w:rPr>
-                <w:b/>
-                <w:b/>
-                <w:bCs/>
-              </w:rPr>
-            </w:pPr>
-            <w:r>
-              <w:rPr>
-                <w:b/>
-                <w:bCs/>
-              </w:rPr>
-              <w:t>1</w:t>
-            </w:r>
-            <w:r>
-              <w:rPr>
-                <w:b/>
-                <w:bCs/>
-              </w:rPr>
-              <w:t>8</w:t>
-            </w:r>
-          </w:p>
-        </w:tc>
-        <w:tc>
-          <w:tcPr>
-            <w:tcW w:w="540" w:type="dxa"/>
-            <w:tcBorders/>
-            <w:shd w:fill="auto" w:val="clear"/>
-            <w:tcMar>
-              <w:left w:w="108" w:type="dxa"/>
+              <w:left w:w="103" w:type="dxa"/>
+            </w:tcMar>
+          </w:tcPr>
+          <w:p>
+            <w:pPr>
+              <w:pStyle w:val="Normal"/>
+              <w:spacing w:lineRule="auto" w:line="240" w:before="0" w:after="0"/>
+              <w:jc w:val="center"/>
+              <w:rPr>
+                <w:b/>
+                <w:b/>
+                <w:bCs/>
+              </w:rPr>
+            </w:pPr>
+            <w:r>
+              <w:rPr>
+                <w:b/>
+                <w:bCs/>
+              </w:rPr>
+              <w:t>18</w:t>
+            </w:r>
+          </w:p>
+        </w:tc>
+        <w:tc>
+          <w:tcPr>
+            <w:tcW w:w="540" w:type="dxa"/>
+            <w:tcBorders/>
+            <w:shd w:fill="auto" w:val="clear"/>
+            <w:tcMar>
+              <w:left w:w="103" w:type="dxa"/>
             </w:tcMar>
           </w:tcPr>
           <w:p>
@@ -5083,7 +4166,7 @@
             <w:tcBorders/>
             <w:shd w:fill="auto" w:val="clear"/>
             <w:tcMar>
-              <w:left w:w="108" w:type="dxa"/>
+              <w:left w:w="103" w:type="dxa"/>
             </w:tcMar>
           </w:tcPr>
           <w:p>
@@ -5106,7 +4189,7 @@
             <w:tcBorders/>
             <w:shd w:fill="auto" w:val="clear"/>
             <w:tcMar>
-              <w:left w:w="108" w:type="dxa"/>
+              <w:left w:w="103" w:type="dxa"/>
             </w:tcMar>
           </w:tcPr>
           <w:p>
@@ -5133,7 +4216,7 @@
             <w:tcBorders/>
             <w:shd w:fill="auto" w:val="clear"/>
             <w:tcMar>
-              <w:left w:w="108" w:type="dxa"/>
+              <w:left w:w="103" w:type="dxa"/>
             </w:tcMar>
           </w:tcPr>
           <w:p>
@@ -5162,7 +4245,7 @@
             <w:tcBorders/>
             <w:shd w:fill="auto" w:val="clear"/>
             <w:tcMar>
-              <w:left w:w="108" w:type="dxa"/>
+              <w:left w:w="103" w:type="dxa"/>
             </w:tcMar>
           </w:tcPr>
           <w:p>
@@ -5185,7 +4268,7 @@
             <w:tcBorders/>
             <w:shd w:fill="auto" w:val="clear"/>
             <w:tcMar>
-              <w:left w:w="108" w:type="dxa"/>
+              <w:left w:w="103" w:type="dxa"/>
             </w:tcMar>
           </w:tcPr>
           <w:p>
@@ -5208,7 +4291,7 @@
             <w:tcBorders/>
             <w:shd w:fill="auto" w:val="clear"/>
             <w:tcMar>
-              <w:left w:w="108" w:type="dxa"/>
+              <w:left w:w="103" w:type="dxa"/>
             </w:tcMar>
           </w:tcPr>
           <w:p>
@@ -5235,43 +4318,36 @@
             <w:tcBorders/>
             <w:shd w:fill="auto" w:val="clear"/>
             <w:tcMar>
-              <w:left w:w="108" w:type="dxa"/>
-            </w:tcMar>
-          </w:tcPr>
-          <w:p>
-            <w:pPr>
-              <w:pStyle w:val="Normal"/>
-              <w:spacing w:lineRule="auto" w:line="240" w:before="0" w:after="0"/>
-              <w:jc w:val="center"/>
-              <w:rPr>
-                <w:b/>
-                <w:b/>
-                <w:bCs/>
-              </w:rPr>
-            </w:pPr>
-            <w:r>
-              <w:rPr>
-                <w:b/>
-                <w:bCs/>
-              </w:rPr>
-              <w:t>2</w:t>
-            </w:r>
-            <w:r>
-              <w:rPr>
-                <w:b/>
-                <w:bCs/>
-              </w:rPr>
-              <w:t>0</w:t>
-            </w:r>
-          </w:p>
-        </w:tc>
-        <w:tc>
-          <w:tcPr>
-            <w:tcW w:w="540" w:type="dxa"/>
-            <w:tcBorders/>
-            <w:shd w:fill="auto" w:val="clear"/>
-            <w:tcMar>
-              <w:left w:w="108" w:type="dxa"/>
+              <w:left w:w="103" w:type="dxa"/>
+            </w:tcMar>
+          </w:tcPr>
+          <w:p>
+            <w:pPr>
+              <w:pStyle w:val="Normal"/>
+              <w:spacing w:lineRule="auto" w:line="240" w:before="0" w:after="0"/>
+              <w:jc w:val="center"/>
+              <w:rPr>
+                <w:b/>
+                <w:b/>
+                <w:bCs/>
+              </w:rPr>
+            </w:pPr>
+            <w:r>
+              <w:rPr>
+                <w:b/>
+                <w:bCs/>
+              </w:rPr>
+              <w:t>20</w:t>
+            </w:r>
+          </w:p>
+        </w:tc>
+        <w:tc>
+          <w:tcPr>
+            <w:tcW w:w="540" w:type="dxa"/>
+            <w:tcBorders/>
+            <w:shd w:fill="auto" w:val="clear"/>
+            <w:tcMar>
+              <w:left w:w="103" w:type="dxa"/>
             </w:tcMar>
           </w:tcPr>
           <w:p>
@@ -5294,7 +4370,7 @@
             <w:tcBorders/>
             <w:shd w:fill="auto" w:val="clear"/>
             <w:tcMar>
-              <w:left w:w="108" w:type="dxa"/>
+              <w:left w:w="103" w:type="dxa"/>
             </w:tcMar>
           </w:tcPr>
           <w:p>
@@ -5317,7 +4393,7 @@
             <w:tcBorders/>
             <w:shd w:fill="auto" w:val="clear"/>
             <w:tcMar>
-              <w:left w:w="108" w:type="dxa"/>
+              <w:left w:w="103" w:type="dxa"/>
             </w:tcMar>
           </w:tcPr>
           <w:p>
@@ -5344,89 +4420,82 @@
             <w:tcBorders/>
             <w:shd w:fill="auto" w:val="clear"/>
             <w:tcMar>
-              <w:left w:w="108" w:type="dxa"/>
-            </w:tcMar>
-          </w:tcPr>
-          <w:p>
-            <w:pPr>
-              <w:pStyle w:val="Normal"/>
-              <w:spacing w:lineRule="auto" w:line="240" w:before="0" w:after="0"/>
-              <w:jc w:val="center"/>
-              <w:rPr>
-                <w:b/>
-                <w:b/>
-                <w:bCs/>
-              </w:rPr>
-            </w:pPr>
-            <w:r>
-              <w:rPr>
-                <w:b/>
-                <w:bCs/>
-              </w:rPr>
-              <w:t>2</w:t>
-            </w:r>
-            <w:r>
-              <w:rPr>
-                <w:b/>
-                <w:bCs/>
-              </w:rPr>
+              <w:left w:w="103" w:type="dxa"/>
+            </w:tcMar>
+          </w:tcPr>
+          <w:p>
+            <w:pPr>
+              <w:pStyle w:val="Normal"/>
+              <w:spacing w:lineRule="auto" w:line="240" w:before="0" w:after="0"/>
+              <w:jc w:val="center"/>
+              <w:rPr>
+                <w:b/>
+                <w:b/>
+                <w:bCs/>
+              </w:rPr>
+            </w:pPr>
+            <w:r>
+              <w:rPr>
+                <w:b/>
+                <w:bCs/>
+              </w:rPr>
+              <w:t>21</w:t>
+            </w:r>
+          </w:p>
+        </w:tc>
+        <w:tc>
+          <w:tcPr>
+            <w:tcW w:w="540" w:type="dxa"/>
+            <w:tcBorders/>
+            <w:shd w:fill="auto" w:val="clear"/>
+            <w:tcMar>
+              <w:left w:w="103" w:type="dxa"/>
+            </w:tcMar>
+          </w:tcPr>
+          <w:p>
+            <w:pPr>
+              <w:pStyle w:val="Normal"/>
+              <w:spacing w:lineRule="auto" w:line="240" w:before="0" w:after="0"/>
+              <w:jc w:val="center"/>
+              <w:cnfStyle w:val="000000000000" w:firstRow="0" w:lastRow="0" w:firstColumn="0" w:lastColumn="0" w:oddVBand="0" w:evenVBand="0" w:oddHBand="0" w:evenHBand="0" w:firstRowFirstColumn="0" w:firstRowLastColumn="0" w:lastRowFirstColumn="0" w:lastRowLastColumn="0"/>
+              <w:rPr/>
+            </w:pPr>
+            <w:r>
+              <w:rPr/>
+              <w:t>14</w:t>
+            </w:r>
+          </w:p>
+        </w:tc>
+        <w:tc>
+          <w:tcPr>
+            <w:tcW w:w="765" w:type="dxa"/>
+            <w:tcBorders/>
+            <w:shd w:fill="auto" w:val="clear"/>
+            <w:tcMar>
+              <w:left w:w="103" w:type="dxa"/>
+            </w:tcMar>
+          </w:tcPr>
+          <w:p>
+            <w:pPr>
+              <w:pStyle w:val="Normal"/>
+              <w:spacing w:lineRule="auto" w:line="240" w:before="0" w:after="0"/>
+              <w:jc w:val="center"/>
+              <w:cnfStyle w:val="000000000000" w:firstRow="0" w:lastRow="0" w:firstColumn="0" w:lastColumn="0" w:oddVBand="0" w:evenVBand="0" w:oddHBand="0" w:evenHBand="0" w:firstRowFirstColumn="0" w:firstRowLastColumn="0" w:lastRowFirstColumn="0" w:lastRowLastColumn="0"/>
+              <w:rPr/>
+            </w:pPr>
+            <w:r>
+              <w:rPr/>
               <w:t>1</w:t>
             </w:r>
           </w:p>
         </w:tc>
         <w:tc>
           <w:tcPr>
-            <w:tcW w:w="540" w:type="dxa"/>
-            <w:tcBorders/>
-            <w:shd w:fill="auto" w:val="clear"/>
-            <w:tcMar>
-              <w:left w:w="108" w:type="dxa"/>
-            </w:tcMar>
-          </w:tcPr>
-          <w:p>
-            <w:pPr>
-              <w:pStyle w:val="Normal"/>
-              <w:spacing w:lineRule="auto" w:line="240" w:before="0" w:after="0"/>
-              <w:jc w:val="center"/>
-              <w:cnfStyle w:val="000000000000" w:firstRow="0" w:lastRow="0" w:firstColumn="0" w:lastColumn="0" w:oddVBand="0" w:evenVBand="0" w:oddHBand="0" w:evenHBand="0" w:firstRowFirstColumn="0" w:firstRowLastColumn="0" w:lastRowFirstColumn="0" w:lastRowLastColumn="0"/>
-              <w:rPr/>
-            </w:pPr>
-            <w:r>
-              <w:rPr/>
-              <w:t>14</w:t>
-            </w:r>
-          </w:p>
-        </w:tc>
-        <w:tc>
-          <w:tcPr>
-            <w:tcW w:w="765" w:type="dxa"/>
-            <w:tcBorders/>
-            <w:shd w:fill="auto" w:val="clear"/>
-            <w:tcMar>
-              <w:left w:w="108" w:type="dxa"/>
-            </w:tcMar>
-          </w:tcPr>
-          <w:p>
-            <w:pPr>
-              <w:pStyle w:val="Normal"/>
-              <w:spacing w:lineRule="auto" w:line="240" w:before="0" w:after="0"/>
-              <w:jc w:val="center"/>
-              <w:cnfStyle w:val="000000000000" w:firstRow="0" w:lastRow="0" w:firstColumn="0" w:lastColumn="0" w:oddVBand="0" w:evenVBand="0" w:oddHBand="0" w:evenHBand="0" w:firstRowFirstColumn="0" w:firstRowLastColumn="0" w:lastRowFirstColumn="0" w:lastRowLastColumn="0"/>
-              <w:rPr/>
-            </w:pPr>
-            <w:r>
-              <w:rPr/>
-              <w:t>1</w:t>
-            </w:r>
-          </w:p>
-        </w:tc>
-        <w:tc>
-          <w:tcPr>
             <w:tcW w:w="840" w:type="dxa"/>
             <w:tcBorders/>
             <w:shd w:fill="auto" w:val="clear"/>
             <w:tcMar>
-              <w:left w:w="108" w:type="dxa"/>
+              <w:left w:w="103" w:type="dxa"/>
             </w:tcMar>
           </w:tcPr>
           <w:p>
@@ -5453,57 +4522,50 @@
             <w:tcBorders/>
             <w:shd w:fill="auto" w:val="clear"/>
             <w:tcMar>
-              <w:left w:w="108" w:type="dxa"/>
-            </w:tcMar>
-          </w:tcPr>
-          <w:p>
-            <w:pPr>
-              <w:pStyle w:val="Normal"/>
-              <w:spacing w:lineRule="auto" w:line="240" w:before="0" w:after="0"/>
-              <w:jc w:val="center"/>
-              <w:rPr>
-                <w:b/>
-                <w:b/>
-                <w:bCs/>
-              </w:rPr>
-            </w:pPr>
-            <w:r>
-              <w:rPr>
-                <w:b/>
-                <w:bCs/>
-              </w:rPr>
+              <w:left w:w="103" w:type="dxa"/>
+            </w:tcMar>
+          </w:tcPr>
+          <w:p>
+            <w:pPr>
+              <w:pStyle w:val="Normal"/>
+              <w:spacing w:lineRule="auto" w:line="240" w:before="0" w:after="0"/>
+              <w:jc w:val="center"/>
+              <w:rPr>
+                <w:b/>
+                <w:b/>
+                <w:bCs/>
+              </w:rPr>
+            </w:pPr>
+            <w:r>
+              <w:rPr>
+                <w:b/>
+                <w:bCs/>
+              </w:rPr>
+              <w:t>22</w:t>
+            </w:r>
+          </w:p>
+        </w:tc>
+        <w:tc>
+          <w:tcPr>
+            <w:tcW w:w="540" w:type="dxa"/>
+            <w:tcBorders/>
+            <w:shd w:fill="auto" w:val="clear"/>
+            <w:tcMar>
+              <w:left w:w="103" w:type="dxa"/>
+            </w:tcMar>
+          </w:tcPr>
+          <w:p>
+            <w:pPr>
+              <w:pStyle w:val="Normal"/>
+              <w:spacing w:lineRule="auto" w:line="240" w:before="0" w:after="0"/>
+              <w:jc w:val="center"/>
+              <w:cnfStyle w:val="000000000000" w:firstRow="0" w:lastRow="0" w:firstColumn="0" w:lastColumn="0" w:oddVBand="0" w:evenVBand="0" w:oddHBand="0" w:evenHBand="0" w:firstRowFirstColumn="0" w:firstRowLastColumn="0" w:lastRowFirstColumn="0" w:lastRowLastColumn="0"/>
+              <w:rPr/>
+            </w:pPr>
+            <w:r>
+              <w:rPr/>
               <w:t>2</w:t>
             </w:r>
-            <w:r>
-              <w:rPr>
-                <w:b/>
-                <w:bCs/>
-              </w:rPr>
-              <w:t>2</w:t>
-            </w:r>
-          </w:p>
-        </w:tc>
-        <w:tc>
-          <w:tcPr>
-            <w:tcW w:w="540" w:type="dxa"/>
-            <w:tcBorders/>
-            <w:shd w:fill="auto" w:val="clear"/>
-            <w:tcMar>
-              <w:left w:w="108" w:type="dxa"/>
-            </w:tcMar>
-          </w:tcPr>
-          <w:p>
-            <w:pPr>
-              <w:pStyle w:val="Normal"/>
-              <w:spacing w:lineRule="auto" w:line="240" w:before="0" w:after="0"/>
-              <w:jc w:val="center"/>
-              <w:cnfStyle w:val="000000000000" w:firstRow="0" w:lastRow="0" w:firstColumn="0" w:lastColumn="0" w:oddVBand="0" w:evenVBand="0" w:oddHBand="0" w:evenHBand="0" w:firstRowFirstColumn="0" w:firstRowLastColumn="0" w:lastRowFirstColumn="0" w:lastRowLastColumn="0"/>
-              <w:rPr/>
-            </w:pPr>
-            <w:r>
-              <w:rPr/>
-              <w:t>2</w:t>
-            </w:r>
           </w:p>
         </w:tc>
         <w:tc>
@@ -5512,7 +4574,7 @@
             <w:tcBorders/>
             <w:shd w:fill="auto" w:val="clear"/>
             <w:tcMar>
-              <w:left w:w="108" w:type="dxa"/>
+              <w:left w:w="103" w:type="dxa"/>
             </w:tcMar>
           </w:tcPr>
           <w:p>
@@ -5535,7 +4597,7 @@
             <w:tcBorders/>
             <w:shd w:fill="auto" w:val="clear"/>
             <w:tcMar>
-              <w:left w:w="108" w:type="dxa"/>
+              <w:left w:w="103" w:type="dxa"/>
             </w:tcMar>
           </w:tcPr>
           <w:p>
@@ -5562,43 +4624,36 @@
             <w:tcBorders/>
             <w:shd w:fill="auto" w:val="clear"/>
             <w:tcMar>
-              <w:left w:w="108" w:type="dxa"/>
-            </w:tcMar>
-          </w:tcPr>
-          <w:p>
-            <w:pPr>
-              <w:pStyle w:val="Normal"/>
-              <w:spacing w:lineRule="auto" w:line="240" w:before="0" w:after="0"/>
-              <w:jc w:val="center"/>
-              <w:rPr>
-                <w:b/>
-                <w:b/>
-                <w:bCs/>
-              </w:rPr>
-            </w:pPr>
-            <w:r>
-              <w:rPr>
-                <w:b/>
-                <w:bCs/>
-              </w:rPr>
-              <w:t>2</w:t>
-            </w:r>
-            <w:r>
-              <w:rPr>
-                <w:b/>
-                <w:bCs/>
-              </w:rPr>
-              <w:t>3</w:t>
-            </w:r>
-          </w:p>
-        </w:tc>
-        <w:tc>
-          <w:tcPr>
-            <w:tcW w:w="540" w:type="dxa"/>
-            <w:tcBorders/>
-            <w:shd w:fill="auto" w:val="clear"/>
-            <w:tcMar>
-              <w:left w:w="108" w:type="dxa"/>
+              <w:left w:w="103" w:type="dxa"/>
+            </w:tcMar>
+          </w:tcPr>
+          <w:p>
+            <w:pPr>
+              <w:pStyle w:val="Normal"/>
+              <w:spacing w:lineRule="auto" w:line="240" w:before="0" w:after="0"/>
+              <w:jc w:val="center"/>
+              <w:rPr>
+                <w:b/>
+                <w:b/>
+                <w:bCs/>
+              </w:rPr>
+            </w:pPr>
+            <w:r>
+              <w:rPr>
+                <w:b/>
+                <w:bCs/>
+              </w:rPr>
+              <w:t>23</w:t>
+            </w:r>
+          </w:p>
+        </w:tc>
+        <w:tc>
+          <w:tcPr>
+            <w:tcW w:w="540" w:type="dxa"/>
+            <w:tcBorders/>
+            <w:shd w:fill="auto" w:val="clear"/>
+            <w:tcMar>
+              <w:left w:w="103" w:type="dxa"/>
             </w:tcMar>
           </w:tcPr>
           <w:p>
@@ -5621,7 +4676,7 @@
             <w:tcBorders/>
             <w:shd w:fill="auto" w:val="clear"/>
             <w:tcMar>
-              <w:left w:w="108" w:type="dxa"/>
+              <w:left w:w="103" w:type="dxa"/>
             </w:tcMar>
           </w:tcPr>
           <w:p>
@@ -5644,7 +4699,7 @@
             <w:tcBorders/>
             <w:shd w:fill="auto" w:val="clear"/>
             <w:tcMar>
-              <w:left w:w="108" w:type="dxa"/>
+              <w:left w:w="103" w:type="dxa"/>
             </w:tcMar>
           </w:tcPr>
           <w:p>
@@ -5671,43 +4726,36 @@
             <w:tcBorders/>
             <w:shd w:fill="auto" w:val="clear"/>
             <w:tcMar>
-              <w:left w:w="108" w:type="dxa"/>
-            </w:tcMar>
-          </w:tcPr>
-          <w:p>
-            <w:pPr>
-              <w:pStyle w:val="Normal"/>
-              <w:spacing w:lineRule="auto" w:line="240" w:before="0" w:after="0"/>
-              <w:jc w:val="center"/>
-              <w:rPr>
-                <w:b/>
-                <w:b/>
-                <w:bCs/>
-              </w:rPr>
-            </w:pPr>
-            <w:r>
-              <w:rPr>
-                <w:b/>
-                <w:bCs/>
-              </w:rPr>
-              <w:t>2</w:t>
-            </w:r>
-            <w:r>
-              <w:rPr>
-                <w:b/>
-                <w:bCs/>
-              </w:rPr>
-              <w:t>4</w:t>
-            </w:r>
-          </w:p>
-        </w:tc>
-        <w:tc>
-          <w:tcPr>
-            <w:tcW w:w="540" w:type="dxa"/>
-            <w:tcBorders/>
-            <w:shd w:fill="auto" w:val="clear"/>
-            <w:tcMar>
-              <w:left w:w="108" w:type="dxa"/>
+              <w:left w:w="103" w:type="dxa"/>
+            </w:tcMar>
+          </w:tcPr>
+          <w:p>
+            <w:pPr>
+              <w:pStyle w:val="Normal"/>
+              <w:spacing w:lineRule="auto" w:line="240" w:before="0" w:after="0"/>
+              <w:jc w:val="center"/>
+              <w:rPr>
+                <w:b/>
+                <w:b/>
+                <w:bCs/>
+              </w:rPr>
+            </w:pPr>
+            <w:r>
+              <w:rPr>
+                <w:b/>
+                <w:bCs/>
+              </w:rPr>
+              <w:t>24</w:t>
+            </w:r>
+          </w:p>
+        </w:tc>
+        <w:tc>
+          <w:tcPr>
+            <w:tcW w:w="540" w:type="dxa"/>
+            <w:tcBorders/>
+            <w:shd w:fill="auto" w:val="clear"/>
+            <w:tcMar>
+              <w:left w:w="103" w:type="dxa"/>
             </w:tcMar>
           </w:tcPr>
           <w:p>
@@ -5730,7 +4778,7 @@
             <w:tcBorders/>
             <w:shd w:fill="auto" w:val="clear"/>
             <w:tcMar>
-              <w:left w:w="108" w:type="dxa"/>
+              <w:left w:w="103" w:type="dxa"/>
             </w:tcMar>
           </w:tcPr>
           <w:p>
@@ -5753,7 +4801,7 @@
             <w:tcBorders/>
             <w:shd w:fill="auto" w:val="clear"/>
             <w:tcMar>
-              <w:left w:w="108" w:type="dxa"/>
+              <w:left w:w="103" w:type="dxa"/>
             </w:tcMar>
           </w:tcPr>
           <w:p>
@@ -5780,43 +4828,36 @@
             <w:tcBorders/>
             <w:shd w:fill="auto" w:val="clear"/>
             <w:tcMar>
-              <w:left w:w="108" w:type="dxa"/>
-            </w:tcMar>
-          </w:tcPr>
-          <w:p>
-            <w:pPr>
-              <w:pStyle w:val="Normal"/>
-              <w:spacing w:lineRule="auto" w:line="240" w:before="0" w:after="0"/>
-              <w:jc w:val="center"/>
-              <w:rPr>
-                <w:b/>
-                <w:b/>
-                <w:bCs/>
-              </w:rPr>
-            </w:pPr>
-            <w:r>
-              <w:rPr>
-                <w:b/>
-                <w:bCs/>
-              </w:rPr>
-              <w:t>2</w:t>
-            </w:r>
-            <w:r>
-              <w:rPr>
-                <w:b/>
-                <w:bCs/>
-              </w:rPr>
-              <w:t>5</w:t>
-            </w:r>
-          </w:p>
-        </w:tc>
-        <w:tc>
-          <w:tcPr>
-            <w:tcW w:w="540" w:type="dxa"/>
-            <w:tcBorders/>
-            <w:shd w:fill="auto" w:val="clear"/>
-            <w:tcMar>
-              <w:left w:w="108" w:type="dxa"/>
+              <w:left w:w="103" w:type="dxa"/>
+            </w:tcMar>
+          </w:tcPr>
+          <w:p>
+            <w:pPr>
+              <w:pStyle w:val="Normal"/>
+              <w:spacing w:lineRule="auto" w:line="240" w:before="0" w:after="0"/>
+              <w:jc w:val="center"/>
+              <w:rPr>
+                <w:b/>
+                <w:b/>
+                <w:bCs/>
+              </w:rPr>
+            </w:pPr>
+            <w:r>
+              <w:rPr>
+                <w:b/>
+                <w:bCs/>
+              </w:rPr>
+              <w:t>25</w:t>
+            </w:r>
+          </w:p>
+        </w:tc>
+        <w:tc>
+          <w:tcPr>
+            <w:tcW w:w="540" w:type="dxa"/>
+            <w:tcBorders/>
+            <w:shd w:fill="auto" w:val="clear"/>
+            <w:tcMar>
+              <w:left w:w="103" w:type="dxa"/>
             </w:tcMar>
           </w:tcPr>
           <w:p>
@@ -5839,7 +4880,7 @@
             <w:tcBorders/>
             <w:shd w:fill="auto" w:val="clear"/>
             <w:tcMar>
-              <w:left w:w="108" w:type="dxa"/>
+              <w:left w:w="103" w:type="dxa"/>
             </w:tcMar>
           </w:tcPr>
           <w:p>
@@ -5862,7 +4903,7 @@
             <w:tcBorders/>
             <w:shd w:fill="auto" w:val="clear"/>
             <w:tcMar>
-              <w:left w:w="108" w:type="dxa"/>
+              <w:left w:w="103" w:type="dxa"/>
             </w:tcMar>
           </w:tcPr>
           <w:p>
@@ -5889,80 +4930,73 @@
             <w:tcBorders/>
             <w:shd w:fill="auto" w:val="clear"/>
             <w:tcMar>
-              <w:left w:w="108" w:type="dxa"/>
-            </w:tcMar>
-          </w:tcPr>
-          <w:p>
-            <w:pPr>
-              <w:pStyle w:val="Normal"/>
-              <w:spacing w:lineRule="auto" w:line="240" w:before="0" w:after="0"/>
-              <w:jc w:val="center"/>
-              <w:rPr>
-                <w:b/>
-                <w:b/>
-                <w:bCs/>
-              </w:rPr>
-            </w:pPr>
-            <w:r>
-              <w:rPr>
-                <w:b/>
-                <w:bCs/>
-              </w:rPr>
+              <w:left w:w="103" w:type="dxa"/>
+            </w:tcMar>
+          </w:tcPr>
+          <w:p>
+            <w:pPr>
+              <w:pStyle w:val="Normal"/>
+              <w:spacing w:lineRule="auto" w:line="240" w:before="0" w:after="0"/>
+              <w:jc w:val="center"/>
+              <w:rPr>
+                <w:b/>
+                <w:b/>
+                <w:bCs/>
+              </w:rPr>
+            </w:pPr>
+            <w:r>
+              <w:rPr>
+                <w:b/>
+                <w:bCs/>
+              </w:rPr>
+              <w:t>26</w:t>
+            </w:r>
+          </w:p>
+        </w:tc>
+        <w:tc>
+          <w:tcPr>
+            <w:tcW w:w="540" w:type="dxa"/>
+            <w:tcBorders/>
+            <w:shd w:fill="auto" w:val="clear"/>
+            <w:tcMar>
+              <w:left w:w="103" w:type="dxa"/>
+            </w:tcMar>
+          </w:tcPr>
+          <w:p>
+            <w:pPr>
+              <w:pStyle w:val="Normal"/>
+              <w:spacing w:lineRule="auto" w:line="240" w:before="0" w:after="0"/>
+              <w:jc w:val="center"/>
+              <w:cnfStyle w:val="000000000000" w:firstRow="0" w:lastRow="0" w:firstColumn="0" w:lastColumn="0" w:oddVBand="0" w:evenVBand="0" w:oddHBand="0" w:evenHBand="0" w:firstRowFirstColumn="0" w:firstRowLastColumn="0" w:lastRowFirstColumn="0" w:lastRowLastColumn="0"/>
+              <w:rPr/>
+            </w:pPr>
+            <w:r>
+              <w:rPr/>
+              <w:t>13</w:t>
+            </w:r>
+          </w:p>
+        </w:tc>
+        <w:tc>
+          <w:tcPr>
+            <w:tcW w:w="765" w:type="dxa"/>
+            <w:tcBorders/>
+            <w:shd w:fill="auto" w:val="clear"/>
+            <w:tcMar>
+              <w:left w:w="103" w:type="dxa"/>
+            </w:tcMar>
+          </w:tcPr>
+          <w:p>
+            <w:pPr>
+              <w:pStyle w:val="Normal"/>
+              <w:spacing w:lineRule="auto" w:line="240" w:before="0" w:after="0"/>
+              <w:jc w:val="center"/>
+              <w:cnfStyle w:val="000000000000" w:firstRow="0" w:lastRow="0" w:firstColumn="0" w:lastColumn="0" w:oddVBand="0" w:evenVBand="0" w:oddHBand="0" w:evenHBand="0" w:firstRowFirstColumn="0" w:firstRowLastColumn="0" w:lastRowFirstColumn="0" w:lastRowLastColumn="0"/>
+              <w:rPr/>
+            </w:pPr>
+            <w:r>
+              <w:rPr/>
               <w:t>2</w:t>
             </w:r>
-            <w:r>
-              <w:rPr>
-                <w:b/>
-                <w:bCs/>
-              </w:rPr>
-              <w:t>6</w:t>
-            </w:r>
-          </w:p>
-        </w:tc>
-        <w:tc>
-          <w:tcPr>
-            <w:tcW w:w="540" w:type="dxa"/>
-            <w:tcBorders/>
-            <w:shd w:fill="auto" w:val="clear"/>
-            <w:tcMar>
-              <w:left w:w="108" w:type="dxa"/>
-            </w:tcMar>
-          </w:tcPr>
-          <w:p>
-            <w:pPr>
-              <w:pStyle w:val="Normal"/>
-              <w:spacing w:lineRule="auto" w:line="240" w:before="0" w:after="0"/>
-              <w:jc w:val="center"/>
-              <w:cnfStyle w:val="000000000000" w:firstRow="0" w:lastRow="0" w:firstColumn="0" w:lastColumn="0" w:oddVBand="0" w:evenVBand="0" w:oddHBand="0" w:evenHBand="0" w:firstRowFirstColumn="0" w:firstRowLastColumn="0" w:lastRowFirstColumn="0" w:lastRowLastColumn="0"/>
-              <w:rPr/>
-            </w:pPr>
-            <w:r>
-              <w:rPr/>
-              <w:t>13</w:t>
-            </w:r>
-          </w:p>
-        </w:tc>
-        <w:tc>
-          <w:tcPr>
-            <w:tcW w:w="765" w:type="dxa"/>
-            <w:tcBorders/>
-            <w:shd w:fill="auto" w:val="clear"/>
-            <w:tcMar>
-              <w:left w:w="108" w:type="dxa"/>
-            </w:tcMar>
-          </w:tcPr>
-          <w:p>
-            <w:pPr>
-              <w:pStyle w:val="Normal"/>
-              <w:spacing w:lineRule="auto" w:line="240" w:before="0" w:after="0"/>
-              <w:jc w:val="center"/>
-              <w:cnfStyle w:val="000000000000" w:firstRow="0" w:lastRow="0" w:firstColumn="0" w:lastColumn="0" w:oddVBand="0" w:evenVBand="0" w:oddHBand="0" w:evenHBand="0" w:firstRowFirstColumn="0" w:firstRowLastColumn="0" w:lastRowFirstColumn="0" w:lastRowLastColumn="0"/>
-              <w:rPr/>
-            </w:pPr>
-            <w:r>
-              <w:rPr/>
-              <w:t>2</w:t>
-            </w:r>
           </w:p>
         </w:tc>
         <w:tc>
@@ -5971,7 +5005,7 @@
             <w:tcBorders/>
             <w:shd w:fill="auto" w:val="clear"/>
             <w:tcMar>
-              <w:left w:w="108" w:type="dxa"/>
+              <w:left w:w="103" w:type="dxa"/>
             </w:tcMar>
           </w:tcPr>
           <w:p>
@@ -5998,80 +5032,73 @@
             <w:tcBorders/>
             <w:shd w:fill="auto" w:val="clear"/>
             <w:tcMar>
-              <w:left w:w="108" w:type="dxa"/>
-            </w:tcMar>
-          </w:tcPr>
-          <w:p>
-            <w:pPr>
-              <w:pStyle w:val="Normal"/>
-              <w:spacing w:lineRule="auto" w:line="240" w:before="0" w:after="0"/>
-              <w:jc w:val="center"/>
-              <w:rPr>
-                <w:b/>
-                <w:b/>
-                <w:bCs/>
-              </w:rPr>
-            </w:pPr>
-            <w:r>
-              <w:rPr>
-                <w:b/>
-                <w:bCs/>
-              </w:rPr>
+              <w:left w:w="103" w:type="dxa"/>
+            </w:tcMar>
+          </w:tcPr>
+          <w:p>
+            <w:pPr>
+              <w:pStyle w:val="Normal"/>
+              <w:spacing w:lineRule="auto" w:line="240" w:before="0" w:after="0"/>
+              <w:jc w:val="center"/>
+              <w:rPr>
+                <w:b/>
+                <w:b/>
+                <w:bCs/>
+              </w:rPr>
+            </w:pPr>
+            <w:r>
+              <w:rPr>
+                <w:b/>
+                <w:bCs/>
+              </w:rPr>
+              <w:t>27</w:t>
+            </w:r>
+          </w:p>
+        </w:tc>
+        <w:tc>
+          <w:tcPr>
+            <w:tcW w:w="540" w:type="dxa"/>
+            <w:tcBorders/>
+            <w:shd w:fill="auto" w:val="clear"/>
+            <w:tcMar>
+              <w:left w:w="103" w:type="dxa"/>
+            </w:tcMar>
+          </w:tcPr>
+          <w:p>
+            <w:pPr>
+              <w:pStyle w:val="Normal"/>
+              <w:spacing w:lineRule="auto" w:line="240" w:before="0" w:after="0"/>
+              <w:jc w:val="center"/>
+              <w:cnfStyle w:val="000000000000" w:firstRow="0" w:lastRow="0" w:firstColumn="0" w:lastColumn="0" w:oddVBand="0" w:evenVBand="0" w:oddHBand="0" w:evenHBand="0" w:firstRowFirstColumn="0" w:firstRowLastColumn="0" w:lastRowFirstColumn="0" w:lastRowLastColumn="0"/>
+              <w:rPr/>
+            </w:pPr>
+            <w:r>
+              <w:rPr/>
+              <w:t>5</w:t>
+            </w:r>
+          </w:p>
+        </w:tc>
+        <w:tc>
+          <w:tcPr>
+            <w:tcW w:w="765" w:type="dxa"/>
+            <w:tcBorders/>
+            <w:shd w:fill="auto" w:val="clear"/>
+            <w:tcMar>
+              <w:left w:w="103" w:type="dxa"/>
+            </w:tcMar>
+          </w:tcPr>
+          <w:p>
+            <w:pPr>
+              <w:pStyle w:val="Normal"/>
+              <w:spacing w:lineRule="auto" w:line="240" w:before="0" w:after="0"/>
+              <w:jc w:val="center"/>
+              <w:cnfStyle w:val="000000000000" w:firstRow="0" w:lastRow="0" w:firstColumn="0" w:lastColumn="0" w:oddVBand="0" w:evenVBand="0" w:oddHBand="0" w:evenHBand="0" w:firstRowFirstColumn="0" w:firstRowLastColumn="0" w:lastRowFirstColumn="0" w:lastRowLastColumn="0"/>
+              <w:rPr/>
+            </w:pPr>
+            <w:r>
+              <w:rPr/>
               <w:t>2</w:t>
             </w:r>
-            <w:r>
-              <w:rPr>
-                <w:b/>
-                <w:bCs/>
-              </w:rPr>
-              <w:t>7</w:t>
-            </w:r>
-          </w:p>
-        </w:tc>
-        <w:tc>
-          <w:tcPr>
-            <w:tcW w:w="540" w:type="dxa"/>
-            <w:tcBorders/>
-            <w:shd w:fill="auto" w:val="clear"/>
-            <w:tcMar>
-              <w:left w:w="108" w:type="dxa"/>
-            </w:tcMar>
-          </w:tcPr>
-          <w:p>
-            <w:pPr>
-              <w:pStyle w:val="Normal"/>
-              <w:spacing w:lineRule="auto" w:line="240" w:before="0" w:after="0"/>
-              <w:jc w:val="center"/>
-              <w:cnfStyle w:val="000000000000" w:firstRow="0" w:lastRow="0" w:firstColumn="0" w:lastColumn="0" w:oddVBand="0" w:evenVBand="0" w:oddHBand="0" w:evenHBand="0" w:firstRowFirstColumn="0" w:firstRowLastColumn="0" w:lastRowFirstColumn="0" w:lastRowLastColumn="0"/>
-              <w:rPr/>
-            </w:pPr>
-            <w:r>
-              <w:rPr/>
-              <w:t>5</w:t>
-            </w:r>
-          </w:p>
-        </w:tc>
-        <w:tc>
-          <w:tcPr>
-            <w:tcW w:w="765" w:type="dxa"/>
-            <w:tcBorders/>
-            <w:shd w:fill="auto" w:val="clear"/>
-            <w:tcMar>
-              <w:left w:w="108" w:type="dxa"/>
-            </w:tcMar>
-          </w:tcPr>
-          <w:p>
-            <w:pPr>
-              <w:pStyle w:val="Normal"/>
-              <w:spacing w:lineRule="auto" w:line="240" w:before="0" w:after="0"/>
-              <w:jc w:val="center"/>
-              <w:cnfStyle w:val="000000000000" w:firstRow="0" w:lastRow="0" w:firstColumn="0" w:lastColumn="0" w:oddVBand="0" w:evenVBand="0" w:oddHBand="0" w:evenHBand="0" w:firstRowFirstColumn="0" w:firstRowLastColumn="0" w:lastRowFirstColumn="0" w:lastRowLastColumn="0"/>
-              <w:rPr/>
-            </w:pPr>
-            <w:r>
-              <w:rPr/>
-              <w:t>2</w:t>
-            </w:r>
           </w:p>
         </w:tc>
         <w:tc>
@@ -6080,7 +5107,7 @@
             <w:tcBorders/>
             <w:shd w:fill="auto" w:val="clear"/>
             <w:tcMar>
-              <w:left w:w="108" w:type="dxa"/>
+              <w:left w:w="103" w:type="dxa"/>
             </w:tcMar>
           </w:tcPr>
           <w:p>
@@ -6107,43 +5134,36 @@
             <w:tcBorders/>
             <w:shd w:fill="auto" w:val="clear"/>
             <w:tcMar>
-              <w:left w:w="108" w:type="dxa"/>
-            </w:tcMar>
-          </w:tcPr>
-          <w:p>
-            <w:pPr>
-              <w:pStyle w:val="Normal"/>
-              <w:spacing w:lineRule="auto" w:line="240" w:before="0" w:after="0"/>
-              <w:jc w:val="center"/>
-              <w:rPr>
-                <w:b/>
-                <w:b/>
-                <w:bCs/>
-              </w:rPr>
-            </w:pPr>
-            <w:r>
-              <w:rPr>
-                <w:b/>
-                <w:bCs/>
-              </w:rPr>
-              <w:t>2</w:t>
-            </w:r>
-            <w:r>
-              <w:rPr>
-                <w:b/>
-                <w:bCs/>
-              </w:rPr>
-              <w:t>8</w:t>
-            </w:r>
-          </w:p>
-        </w:tc>
-        <w:tc>
-          <w:tcPr>
-            <w:tcW w:w="540" w:type="dxa"/>
-            <w:tcBorders/>
-            <w:shd w:fill="auto" w:val="clear"/>
-            <w:tcMar>
-              <w:left w:w="108" w:type="dxa"/>
+              <w:left w:w="103" w:type="dxa"/>
+            </w:tcMar>
+          </w:tcPr>
+          <w:p>
+            <w:pPr>
+              <w:pStyle w:val="Normal"/>
+              <w:spacing w:lineRule="auto" w:line="240" w:before="0" w:after="0"/>
+              <w:jc w:val="center"/>
+              <w:rPr>
+                <w:b/>
+                <w:b/>
+                <w:bCs/>
+              </w:rPr>
+            </w:pPr>
+            <w:r>
+              <w:rPr>
+                <w:b/>
+                <w:bCs/>
+              </w:rPr>
+              <w:t>28</w:t>
+            </w:r>
+          </w:p>
+        </w:tc>
+        <w:tc>
+          <w:tcPr>
+            <w:tcW w:w="540" w:type="dxa"/>
+            <w:tcBorders/>
+            <w:shd w:fill="auto" w:val="clear"/>
+            <w:tcMar>
+              <w:left w:w="103" w:type="dxa"/>
             </w:tcMar>
           </w:tcPr>
           <w:p>
@@ -6166,7 +5186,7 @@
             <w:tcBorders/>
             <w:shd w:fill="auto" w:val="clear"/>
             <w:tcMar>
-              <w:left w:w="108" w:type="dxa"/>
+              <w:left w:w="103" w:type="dxa"/>
             </w:tcMar>
           </w:tcPr>
           <w:p>
@@ -6189,7 +5209,7 @@
             <w:tcBorders/>
             <w:shd w:fill="auto" w:val="clear"/>
             <w:tcMar>
-              <w:left w:w="108" w:type="dxa"/>
+              <w:left w:w="103" w:type="dxa"/>
             </w:tcMar>
           </w:tcPr>
           <w:p>
@@ -6419,7 +5439,7 @@
         <w:tblInd w:w="0" w:type="dxa"/>
         <w:tblCellMar>
           <w:top w:w="0" w:type="dxa"/>
-          <w:left w:w="108" w:type="dxa"/>
+          <w:left w:w="103" w:type="dxa"/>
           <w:bottom w:w="0" w:type="dxa"/>
           <w:right w:w="108" w:type="dxa"/>
         </w:tblCellMar>
@@ -6444,7 +5464,7 @@
             </w:tcBorders>
             <w:shd w:fill="auto" w:val="clear"/>
             <w:tcMar>
-              <w:left w:w="108" w:type="dxa"/>
+              <w:left w:w="103" w:type="dxa"/>
             </w:tcMar>
           </w:tcPr>
           <w:p>
@@ -6476,7 +5496,7 @@
             </w:tcBorders>
             <w:shd w:fill="auto" w:val="clear"/>
             <w:tcMar>
-              <w:left w:w="108" w:type="dxa"/>
+              <w:left w:w="103" w:type="dxa"/>
             </w:tcMar>
           </w:tcPr>
           <w:p>
@@ -6509,7 +5529,7 @@
             </w:tcBorders>
             <w:shd w:fill="auto" w:val="clear"/>
             <w:tcMar>
-              <w:left w:w="108" w:type="dxa"/>
+              <w:left w:w="103" w:type="dxa"/>
             </w:tcMar>
           </w:tcPr>
           <w:p>
@@ -6543,7 +5563,7 @@
             <w:tcBorders/>
             <w:shd w:fill="auto" w:val="clear"/>
             <w:tcMar>
-              <w:left w:w="108" w:type="dxa"/>
+              <w:left w:w="103" w:type="dxa"/>
             </w:tcMar>
           </w:tcPr>
           <w:p>
@@ -6572,7 +5592,7 @@
             <w:tcBorders/>
             <w:shd w:fill="auto" w:val="clear"/>
             <w:tcMar>
-              <w:left w:w="108" w:type="dxa"/>
+              <w:left w:w="103" w:type="dxa"/>
             </w:tcMar>
           </w:tcPr>
           <w:p>
@@ -6595,7 +5615,7 @@
             <w:tcBorders/>
             <w:shd w:fill="auto" w:val="clear"/>
             <w:tcMar>
-              <w:left w:w="108" w:type="dxa"/>
+              <w:left w:w="103" w:type="dxa"/>
             </w:tcMar>
           </w:tcPr>
           <w:p>
@@ -6622,7 +5642,7 @@
             <w:tcBorders/>
             <w:shd w:fill="auto" w:val="clear"/>
             <w:tcMar>
-              <w:left w:w="108" w:type="dxa"/>
+              <w:left w:w="103" w:type="dxa"/>
             </w:tcMar>
           </w:tcPr>
           <w:p>
@@ -6651,7 +5671,7 @@
             <w:tcBorders/>
             <w:shd w:fill="auto" w:val="clear"/>
             <w:tcMar>
-              <w:left w:w="108" w:type="dxa"/>
+              <w:left w:w="103" w:type="dxa"/>
             </w:tcMar>
           </w:tcPr>
           <w:p>
@@ -6674,7 +5694,7 @@
             <w:tcBorders/>
             <w:shd w:fill="auto" w:val="clear"/>
             <w:tcMar>
-              <w:left w:w="108" w:type="dxa"/>
+              <w:left w:w="103" w:type="dxa"/>
             </w:tcMar>
           </w:tcPr>
           <w:p>
@@ -6701,7 +5721,7 @@
             <w:tcBorders/>
             <w:shd w:fill="auto" w:val="clear"/>
             <w:tcMar>
-              <w:left w:w="108" w:type="dxa"/>
+              <w:left w:w="103" w:type="dxa"/>
             </w:tcMar>
           </w:tcPr>
           <w:p>
@@ -6730,7 +5750,7 @@
             <w:tcBorders/>
             <w:shd w:fill="auto" w:val="clear"/>
             <w:tcMar>
-              <w:left w:w="108" w:type="dxa"/>
+              <w:left w:w="103" w:type="dxa"/>
             </w:tcMar>
           </w:tcPr>
           <w:p>
@@ -6753,7 +5773,7 @@
             <w:tcBorders/>
             <w:shd w:fill="auto" w:val="clear"/>
             <w:tcMar>
-              <w:left w:w="108" w:type="dxa"/>
+              <w:left w:w="103" w:type="dxa"/>
             </w:tcMar>
           </w:tcPr>
           <w:p>
@@ -6780,7 +5800,7 @@
             <w:tcBorders/>
             <w:shd w:fill="auto" w:val="clear"/>
             <w:tcMar>
-              <w:left w:w="108" w:type="dxa"/>
+              <w:left w:w="103" w:type="dxa"/>
             </w:tcMar>
           </w:tcPr>
           <w:p>
@@ -6809,7 +5829,7 @@
             <w:tcBorders/>
             <w:shd w:fill="auto" w:val="clear"/>
             <w:tcMar>
-              <w:left w:w="108" w:type="dxa"/>
+              <w:left w:w="103" w:type="dxa"/>
             </w:tcMar>
           </w:tcPr>
           <w:p>
@@ -6832,7 +5852,7 @@
             <w:tcBorders/>
             <w:shd w:fill="auto" w:val="clear"/>
             <w:tcMar>
-              <w:left w:w="108" w:type="dxa"/>
+              <w:left w:w="103" w:type="dxa"/>
             </w:tcMar>
           </w:tcPr>
           <w:p>
@@ -6859,7 +5879,7 @@
             <w:tcBorders/>
             <w:shd w:fill="auto" w:val="clear"/>
             <w:tcMar>
-              <w:left w:w="108" w:type="dxa"/>
+              <w:left w:w="103" w:type="dxa"/>
             </w:tcMar>
           </w:tcPr>
           <w:p>
@@ -6888,7 +5908,7 @@
             <w:tcBorders/>
             <w:shd w:fill="auto" w:val="clear"/>
             <w:tcMar>
-              <w:left w:w="108" w:type="dxa"/>
+              <w:left w:w="103" w:type="dxa"/>
             </w:tcMar>
           </w:tcPr>
           <w:p>
@@ -6911,7 +5931,7 @@
             <w:tcBorders/>
             <w:shd w:fill="auto" w:val="clear"/>
             <w:tcMar>
-              <w:left w:w="108" w:type="dxa"/>
+              <w:left w:w="103" w:type="dxa"/>
             </w:tcMar>
           </w:tcPr>
           <w:p>
@@ -6938,7 +5958,7 @@
             <w:tcBorders/>
             <w:shd w:fill="auto" w:val="clear"/>
             <w:tcMar>
-              <w:left w:w="108" w:type="dxa"/>
+              <w:left w:w="103" w:type="dxa"/>
             </w:tcMar>
           </w:tcPr>
           <w:p>
@@ -6967,7 +5987,7 @@
             <w:tcBorders/>
             <w:shd w:fill="auto" w:val="clear"/>
             <w:tcMar>
-              <w:left w:w="108" w:type="dxa"/>
+              <w:left w:w="103" w:type="dxa"/>
             </w:tcMar>
           </w:tcPr>
           <w:p>
@@ -6990,7 +6010,7 @@
             <w:tcBorders/>
             <w:shd w:fill="auto" w:val="clear"/>
             <w:tcMar>
-              <w:left w:w="108" w:type="dxa"/>
+              <w:left w:w="103" w:type="dxa"/>
             </w:tcMar>
           </w:tcPr>
           <w:p>
@@ -7017,7 +6037,7 @@
             <w:tcBorders/>
             <w:shd w:fill="auto" w:val="clear"/>
             <w:tcMar>
-              <w:left w:w="108" w:type="dxa"/>
+              <w:left w:w="103" w:type="dxa"/>
             </w:tcMar>
           </w:tcPr>
           <w:p>
@@ -7046,7 +6066,7 @@
             <w:tcBorders/>
             <w:shd w:fill="auto" w:val="clear"/>
             <w:tcMar>
-              <w:left w:w="108" w:type="dxa"/>
+              <w:left w:w="103" w:type="dxa"/>
             </w:tcMar>
           </w:tcPr>
           <w:p>
@@ -7069,7 +6089,7 @@
             <w:tcBorders/>
             <w:shd w:fill="auto" w:val="clear"/>
             <w:tcMar>
-              <w:left w:w="108" w:type="dxa"/>
+              <w:left w:w="103" w:type="dxa"/>
             </w:tcMar>
           </w:tcPr>
           <w:p>
@@ -7096,7 +6116,7 @@
             <w:tcBorders/>
             <w:shd w:fill="auto" w:val="clear"/>
             <w:tcMar>
-              <w:left w:w="108" w:type="dxa"/>
+              <w:left w:w="103" w:type="dxa"/>
             </w:tcMar>
           </w:tcPr>
           <w:p>
@@ -7125,7 +6145,7 @@
             <w:tcBorders/>
             <w:shd w:fill="auto" w:val="clear"/>
             <w:tcMar>
-              <w:left w:w="108" w:type="dxa"/>
+              <w:left w:w="103" w:type="dxa"/>
             </w:tcMar>
           </w:tcPr>
           <w:p>
@@ -7148,7 +6168,7 @@
             <w:tcBorders/>
             <w:shd w:fill="auto" w:val="clear"/>
             <w:tcMar>
-              <w:left w:w="108" w:type="dxa"/>
+              <w:left w:w="103" w:type="dxa"/>
             </w:tcMar>
           </w:tcPr>
           <w:p>
@@ -7175,7 +6195,7 @@
             <w:tcBorders/>
             <w:shd w:fill="auto" w:val="clear"/>
             <w:tcMar>
-              <w:left w:w="108" w:type="dxa"/>
+              <w:left w:w="103" w:type="dxa"/>
             </w:tcMar>
           </w:tcPr>
           <w:p>
@@ -7204,7 +6224,7 @@
             <w:tcBorders/>
             <w:shd w:fill="auto" w:val="clear"/>
             <w:tcMar>
-              <w:left w:w="108" w:type="dxa"/>
+              <w:left w:w="103" w:type="dxa"/>
             </w:tcMar>
           </w:tcPr>
           <w:p>
@@ -7227,7 +6247,7 @@
             <w:tcBorders/>
             <w:shd w:fill="auto" w:val="clear"/>
             <w:tcMar>
-              <w:left w:w="108" w:type="dxa"/>
+              <w:left w:w="103" w:type="dxa"/>
             </w:tcMar>
           </w:tcPr>
           <w:p>
@@ -7254,7 +6274,7 @@
             <w:tcBorders/>
             <w:shd w:fill="auto" w:val="clear"/>
             <w:tcMar>
-              <w:left w:w="108" w:type="dxa"/>
+              <w:left w:w="103" w:type="dxa"/>
             </w:tcMar>
           </w:tcPr>
           <w:p>
@@ -7283,7 +6303,7 @@
             <w:tcBorders/>
             <w:shd w:fill="auto" w:val="clear"/>
             <w:tcMar>
-              <w:left w:w="108" w:type="dxa"/>
+              <w:left w:w="103" w:type="dxa"/>
             </w:tcMar>
           </w:tcPr>
           <w:p>
@@ -7306,7 +6326,7 @@
             <w:tcBorders/>
             <w:shd w:fill="auto" w:val="clear"/>
             <w:tcMar>
-              <w:left w:w="108" w:type="dxa"/>
+              <w:left w:w="103" w:type="dxa"/>
             </w:tcMar>
           </w:tcPr>
           <w:p>
@@ -7333,66 +6353,59 @@
             <w:tcBorders/>
             <w:shd w:fill="auto" w:val="clear"/>
             <w:tcMar>
-              <w:left w:w="108" w:type="dxa"/>
-            </w:tcMar>
-          </w:tcPr>
-          <w:p>
-            <w:pPr>
-              <w:pStyle w:val="Normal"/>
-              <w:spacing w:lineRule="auto" w:line="240" w:before="0" w:after="0"/>
-              <w:jc w:val="center"/>
-              <w:rPr>
-                <w:b/>
-                <w:b/>
-                <w:bCs/>
-              </w:rPr>
-            </w:pPr>
-            <w:r>
-              <w:rPr>
-                <w:b/>
-                <w:bCs/>
-              </w:rPr>
-              <w:t>1</w:t>
-            </w:r>
-            <w:r>
-              <w:rPr>
-                <w:b/>
-                <w:bCs/>
-              </w:rPr>
+              <w:left w:w="103" w:type="dxa"/>
+            </w:tcMar>
+          </w:tcPr>
+          <w:p>
+            <w:pPr>
+              <w:pStyle w:val="Normal"/>
+              <w:spacing w:lineRule="auto" w:line="240" w:before="0" w:after="0"/>
+              <w:jc w:val="center"/>
+              <w:rPr>
+                <w:b/>
+                <w:b/>
+                <w:bCs/>
+              </w:rPr>
+            </w:pPr>
+            <w:r>
+              <w:rPr>
+                <w:b/>
+                <w:bCs/>
+              </w:rPr>
+              <w:t>10</w:t>
+            </w:r>
+          </w:p>
+        </w:tc>
+        <w:tc>
+          <w:tcPr>
+            <w:tcW w:w="540" w:type="dxa"/>
+            <w:tcBorders/>
+            <w:shd w:fill="auto" w:val="clear"/>
+            <w:tcMar>
+              <w:left w:w="103" w:type="dxa"/>
+            </w:tcMar>
+          </w:tcPr>
+          <w:p>
+            <w:pPr>
+              <w:pStyle w:val="Normal"/>
+              <w:spacing w:lineRule="auto" w:line="240" w:before="0" w:after="0"/>
+              <w:jc w:val="center"/>
+              <w:cnfStyle w:val="000000000000" w:firstRow="0" w:lastRow="0" w:firstColumn="0" w:lastColumn="0" w:oddVBand="0" w:evenVBand="0" w:oddHBand="0" w:evenHBand="0" w:firstRowFirstColumn="0" w:firstRowLastColumn="0" w:lastRowFirstColumn="0" w:lastRowLastColumn="0"/>
+              <w:rPr/>
+            </w:pPr>
+            <w:r>
+              <w:rPr/>
               <w:t>0</w:t>
             </w:r>
           </w:p>
         </w:tc>
         <w:tc>
           <w:tcPr>
-            <w:tcW w:w="540" w:type="dxa"/>
-            <w:tcBorders/>
-            <w:shd w:fill="auto" w:val="clear"/>
-            <w:tcMar>
-              <w:left w:w="108" w:type="dxa"/>
-            </w:tcMar>
-          </w:tcPr>
-          <w:p>
-            <w:pPr>
-              <w:pStyle w:val="Normal"/>
-              <w:spacing w:lineRule="auto" w:line="240" w:before="0" w:after="0"/>
-              <w:jc w:val="center"/>
-              <w:cnfStyle w:val="000000000000" w:firstRow="0" w:lastRow="0" w:firstColumn="0" w:lastColumn="0" w:oddVBand="0" w:evenVBand="0" w:oddHBand="0" w:evenHBand="0" w:firstRowFirstColumn="0" w:firstRowLastColumn="0" w:lastRowFirstColumn="0" w:lastRowLastColumn="0"/>
-              <w:rPr/>
-            </w:pPr>
-            <w:r>
-              <w:rPr/>
-              <w:t>0</w:t>
-            </w:r>
-          </w:p>
-        </w:tc>
-        <w:tc>
-          <w:tcPr>
             <w:tcW w:w="541" w:type="dxa"/>
             <w:tcBorders/>
             <w:shd w:fill="auto" w:val="clear"/>
             <w:tcMar>
-              <w:left w:w="108" w:type="dxa"/>
+              <w:left w:w="103" w:type="dxa"/>
             </w:tcMar>
           </w:tcPr>
           <w:p>
@@ -7419,43 +6432,36 @@
             <w:tcBorders/>
             <w:shd w:fill="auto" w:val="clear"/>
             <w:tcMar>
-              <w:left w:w="108" w:type="dxa"/>
-            </w:tcMar>
-          </w:tcPr>
-          <w:p>
-            <w:pPr>
-              <w:pStyle w:val="Normal"/>
-              <w:spacing w:lineRule="auto" w:line="240" w:before="0" w:after="0"/>
-              <w:jc w:val="center"/>
-              <w:rPr>
-                <w:b/>
-                <w:b/>
-                <w:bCs/>
-              </w:rPr>
-            </w:pPr>
-            <w:r>
-              <w:rPr>
-                <w:b/>
-                <w:bCs/>
-              </w:rPr>
-              <w:t>1</w:t>
-            </w:r>
-            <w:r>
-              <w:rPr>
-                <w:b/>
-                <w:bCs/>
-              </w:rPr>
-              <w:t>1</w:t>
-            </w:r>
-          </w:p>
-        </w:tc>
-        <w:tc>
-          <w:tcPr>
-            <w:tcW w:w="540" w:type="dxa"/>
-            <w:tcBorders/>
-            <w:shd w:fill="auto" w:val="clear"/>
-            <w:tcMar>
-              <w:left w:w="108" w:type="dxa"/>
+              <w:left w:w="103" w:type="dxa"/>
+            </w:tcMar>
+          </w:tcPr>
+          <w:p>
+            <w:pPr>
+              <w:pStyle w:val="Normal"/>
+              <w:spacing w:lineRule="auto" w:line="240" w:before="0" w:after="0"/>
+              <w:jc w:val="center"/>
+              <w:rPr>
+                <w:b/>
+                <w:b/>
+                <w:bCs/>
+              </w:rPr>
+            </w:pPr>
+            <w:r>
+              <w:rPr>
+                <w:b/>
+                <w:bCs/>
+              </w:rPr>
+              <w:t>11</w:t>
+            </w:r>
+          </w:p>
+        </w:tc>
+        <w:tc>
+          <w:tcPr>
+            <w:tcW w:w="540" w:type="dxa"/>
+            <w:tcBorders/>
+            <w:shd w:fill="auto" w:val="clear"/>
+            <w:tcMar>
+              <w:left w:w="103" w:type="dxa"/>
             </w:tcMar>
           </w:tcPr>
           <w:p>
@@ -7478,7 +6484,7 @@
             <w:tcBorders/>
             <w:shd w:fill="auto" w:val="clear"/>
             <w:tcMar>
-              <w:left w:w="108" w:type="dxa"/>
+              <w:left w:w="103" w:type="dxa"/>
             </w:tcMar>
           </w:tcPr>
           <w:p>
@@ -7505,43 +6511,36 @@
             <w:tcBorders/>
             <w:shd w:fill="auto" w:val="clear"/>
             <w:tcMar>
-              <w:left w:w="108" w:type="dxa"/>
-            </w:tcMar>
-          </w:tcPr>
-          <w:p>
-            <w:pPr>
-              <w:pStyle w:val="Normal"/>
-              <w:spacing w:lineRule="auto" w:line="240" w:before="0" w:after="0"/>
-              <w:jc w:val="center"/>
-              <w:rPr>
-                <w:b/>
-                <w:b/>
-                <w:bCs/>
-              </w:rPr>
-            </w:pPr>
-            <w:r>
-              <w:rPr>
-                <w:b/>
-                <w:bCs/>
-              </w:rPr>
-              <w:t>1</w:t>
-            </w:r>
-            <w:r>
-              <w:rPr>
-                <w:b/>
-                <w:bCs/>
-              </w:rPr>
-              <w:t>2</w:t>
-            </w:r>
-          </w:p>
-        </w:tc>
-        <w:tc>
-          <w:tcPr>
-            <w:tcW w:w="540" w:type="dxa"/>
-            <w:tcBorders/>
-            <w:shd w:fill="auto" w:val="clear"/>
-            <w:tcMar>
-              <w:left w:w="108" w:type="dxa"/>
+              <w:left w:w="103" w:type="dxa"/>
+            </w:tcMar>
+          </w:tcPr>
+          <w:p>
+            <w:pPr>
+              <w:pStyle w:val="Normal"/>
+              <w:spacing w:lineRule="auto" w:line="240" w:before="0" w:after="0"/>
+              <w:jc w:val="center"/>
+              <w:rPr>
+                <w:b/>
+                <w:b/>
+                <w:bCs/>
+              </w:rPr>
+            </w:pPr>
+            <w:r>
+              <w:rPr>
+                <w:b/>
+                <w:bCs/>
+              </w:rPr>
+              <w:t>12</w:t>
+            </w:r>
+          </w:p>
+        </w:tc>
+        <w:tc>
+          <w:tcPr>
+            <w:tcW w:w="540" w:type="dxa"/>
+            <w:tcBorders/>
+            <w:shd w:fill="auto" w:val="clear"/>
+            <w:tcMar>
+              <w:left w:w="103" w:type="dxa"/>
             </w:tcMar>
           </w:tcPr>
           <w:p>
@@ -7564,7 +6563,7 @@
             <w:tcBorders/>
             <w:shd w:fill="auto" w:val="clear"/>
             <w:tcMar>
-              <w:left w:w="108" w:type="dxa"/>
+              <w:left w:w="103" w:type="dxa"/>
             </w:tcMar>
           </w:tcPr>
           <w:p>
@@ -7591,43 +6590,36 @@
             <w:tcBorders/>
             <w:shd w:fill="auto" w:val="clear"/>
             <w:tcMar>
-              <w:left w:w="108" w:type="dxa"/>
-            </w:tcMar>
-          </w:tcPr>
-          <w:p>
-            <w:pPr>
-              <w:pStyle w:val="Normal"/>
-              <w:spacing w:lineRule="auto" w:line="240" w:before="0" w:after="0"/>
-              <w:jc w:val="center"/>
-              <w:rPr>
-                <w:b/>
-                <w:b/>
-                <w:bCs/>
-              </w:rPr>
-            </w:pPr>
-            <w:r>
-              <w:rPr>
-                <w:b/>
-                <w:bCs/>
-              </w:rPr>
-              <w:t>1</w:t>
-            </w:r>
-            <w:r>
-              <w:rPr>
-                <w:b/>
-                <w:bCs/>
-              </w:rPr>
-              <w:t>3</w:t>
-            </w:r>
-          </w:p>
-        </w:tc>
-        <w:tc>
-          <w:tcPr>
-            <w:tcW w:w="540" w:type="dxa"/>
-            <w:tcBorders/>
-            <w:shd w:fill="auto" w:val="clear"/>
-            <w:tcMar>
-              <w:left w:w="108" w:type="dxa"/>
+              <w:left w:w="103" w:type="dxa"/>
+            </w:tcMar>
+          </w:tcPr>
+          <w:p>
+            <w:pPr>
+              <w:pStyle w:val="Normal"/>
+              <w:spacing w:lineRule="auto" w:line="240" w:before="0" w:after="0"/>
+              <w:jc w:val="center"/>
+              <w:rPr>
+                <w:b/>
+                <w:b/>
+                <w:bCs/>
+              </w:rPr>
+            </w:pPr>
+            <w:r>
+              <w:rPr>
+                <w:b/>
+                <w:bCs/>
+              </w:rPr>
+              <w:t>13</w:t>
+            </w:r>
+          </w:p>
+        </w:tc>
+        <w:tc>
+          <w:tcPr>
+            <w:tcW w:w="540" w:type="dxa"/>
+            <w:tcBorders/>
+            <w:shd w:fill="auto" w:val="clear"/>
+            <w:tcMar>
+              <w:left w:w="103" w:type="dxa"/>
             </w:tcMar>
           </w:tcPr>
           <w:p>
@@ -7650,7 +6642,7 @@
             <w:tcBorders/>
             <w:shd w:fill="auto" w:val="clear"/>
             <w:tcMar>
-              <w:left w:w="108" w:type="dxa"/>
+              <w:left w:w="103" w:type="dxa"/>
             </w:tcMar>
           </w:tcPr>
           <w:p>
@@ -7677,43 +6669,36 @@
             <w:tcBorders/>
             <w:shd w:fill="auto" w:val="clear"/>
             <w:tcMar>
-              <w:left w:w="108" w:type="dxa"/>
-            </w:tcMar>
-          </w:tcPr>
-          <w:p>
-            <w:pPr>
-              <w:pStyle w:val="Normal"/>
-              <w:spacing w:lineRule="auto" w:line="240" w:before="0" w:after="0"/>
-              <w:jc w:val="center"/>
-              <w:rPr>
-                <w:b/>
-                <w:b/>
-                <w:bCs/>
-              </w:rPr>
-            </w:pPr>
-            <w:r>
-              <w:rPr>
-                <w:b/>
-                <w:bCs/>
-              </w:rPr>
-              <w:t>1</w:t>
-            </w:r>
-            <w:r>
-              <w:rPr>
-                <w:b/>
-                <w:bCs/>
-              </w:rPr>
-              <w:t>4</w:t>
-            </w:r>
-          </w:p>
-        </w:tc>
-        <w:tc>
-          <w:tcPr>
-            <w:tcW w:w="540" w:type="dxa"/>
-            <w:tcBorders/>
-            <w:shd w:fill="auto" w:val="clear"/>
-            <w:tcMar>
-              <w:left w:w="108" w:type="dxa"/>
+              <w:left w:w="103" w:type="dxa"/>
+            </w:tcMar>
+          </w:tcPr>
+          <w:p>
+            <w:pPr>
+              <w:pStyle w:val="Normal"/>
+              <w:spacing w:lineRule="auto" w:line="240" w:before="0" w:after="0"/>
+              <w:jc w:val="center"/>
+              <w:rPr>
+                <w:b/>
+                <w:b/>
+                <w:bCs/>
+              </w:rPr>
+            </w:pPr>
+            <w:r>
+              <w:rPr>
+                <w:b/>
+                <w:bCs/>
+              </w:rPr>
+              <w:t>14</w:t>
+            </w:r>
+          </w:p>
+        </w:tc>
+        <w:tc>
+          <w:tcPr>
+            <w:tcW w:w="540" w:type="dxa"/>
+            <w:tcBorders/>
+            <w:shd w:fill="auto" w:val="clear"/>
+            <w:tcMar>
+              <w:left w:w="103" w:type="dxa"/>
             </w:tcMar>
           </w:tcPr>
           <w:p>
@@ -7736,7 +6721,7 @@
             <w:tcBorders/>
             <w:shd w:fill="auto" w:val="clear"/>
             <w:tcMar>
-              <w:left w:w="108" w:type="dxa"/>
+              <w:left w:w="103" w:type="dxa"/>
             </w:tcMar>
           </w:tcPr>
           <w:p>
@@ -7763,43 +6748,36 @@
             <w:tcBorders/>
             <w:shd w:fill="auto" w:val="clear"/>
             <w:tcMar>
-              <w:left w:w="108" w:type="dxa"/>
-            </w:tcMar>
-          </w:tcPr>
-          <w:p>
-            <w:pPr>
-              <w:pStyle w:val="Normal"/>
-              <w:spacing w:lineRule="auto" w:line="240" w:before="0" w:after="0"/>
-              <w:jc w:val="center"/>
-              <w:rPr>
-                <w:b/>
-                <w:b/>
-                <w:bCs/>
-              </w:rPr>
-            </w:pPr>
-            <w:r>
-              <w:rPr>
-                <w:b/>
-                <w:bCs/>
-              </w:rPr>
-              <w:t>1</w:t>
-            </w:r>
-            <w:r>
-              <w:rPr>
-                <w:b/>
-                <w:bCs/>
-              </w:rPr>
-              <w:t>5</w:t>
-            </w:r>
-          </w:p>
-        </w:tc>
-        <w:tc>
-          <w:tcPr>
-            <w:tcW w:w="540" w:type="dxa"/>
-            <w:tcBorders/>
-            <w:shd w:fill="auto" w:val="clear"/>
-            <w:tcMar>
-              <w:left w:w="108" w:type="dxa"/>
+              <w:left w:w="103" w:type="dxa"/>
+            </w:tcMar>
+          </w:tcPr>
+          <w:p>
+            <w:pPr>
+              <w:pStyle w:val="Normal"/>
+              <w:spacing w:lineRule="auto" w:line="240" w:before="0" w:after="0"/>
+              <w:jc w:val="center"/>
+              <w:rPr>
+                <w:b/>
+                <w:b/>
+                <w:bCs/>
+              </w:rPr>
+            </w:pPr>
+            <w:r>
+              <w:rPr>
+                <w:b/>
+                <w:bCs/>
+              </w:rPr>
+              <w:t>15</w:t>
+            </w:r>
+          </w:p>
+        </w:tc>
+        <w:tc>
+          <w:tcPr>
+            <w:tcW w:w="540" w:type="dxa"/>
+            <w:tcBorders/>
+            <w:shd w:fill="auto" w:val="clear"/>
+            <w:tcMar>
+              <w:left w:w="103" w:type="dxa"/>
             </w:tcMar>
           </w:tcPr>
           <w:p>
@@ -7822,7 +6800,7 @@
             <w:tcBorders/>
             <w:shd w:fill="auto" w:val="clear"/>
             <w:tcMar>
-              <w:left w:w="108" w:type="dxa"/>
+              <w:left w:w="103" w:type="dxa"/>
             </w:tcMar>
           </w:tcPr>
           <w:p>
@@ -7849,43 +6827,36 @@
             <w:tcBorders/>
             <w:shd w:fill="auto" w:val="clear"/>
             <w:tcMar>
-              <w:left w:w="108" w:type="dxa"/>
-            </w:tcMar>
-          </w:tcPr>
-          <w:p>
-            <w:pPr>
-              <w:pStyle w:val="Normal"/>
-              <w:spacing w:lineRule="auto" w:line="240" w:before="0" w:after="0"/>
-              <w:jc w:val="center"/>
-              <w:rPr>
-                <w:b/>
-                <w:b/>
-                <w:bCs/>
-              </w:rPr>
-            </w:pPr>
-            <w:r>
-              <w:rPr>
-                <w:b/>
-                <w:bCs/>
-              </w:rPr>
-              <w:t>1</w:t>
-            </w:r>
-            <w:r>
-              <w:rPr>
-                <w:b/>
-                <w:bCs/>
-              </w:rPr>
-              <w:t>6</w:t>
-            </w:r>
-          </w:p>
-        </w:tc>
-        <w:tc>
-          <w:tcPr>
-            <w:tcW w:w="540" w:type="dxa"/>
-            <w:tcBorders/>
-            <w:shd w:fill="auto" w:val="clear"/>
-            <w:tcMar>
-              <w:left w:w="108" w:type="dxa"/>
+              <w:left w:w="103" w:type="dxa"/>
+            </w:tcMar>
+          </w:tcPr>
+          <w:p>
+            <w:pPr>
+              <w:pStyle w:val="Normal"/>
+              <w:spacing w:lineRule="auto" w:line="240" w:before="0" w:after="0"/>
+              <w:jc w:val="center"/>
+              <w:rPr>
+                <w:b/>
+                <w:b/>
+                <w:bCs/>
+              </w:rPr>
+            </w:pPr>
+            <w:r>
+              <w:rPr>
+                <w:b/>
+                <w:bCs/>
+              </w:rPr>
+              <w:t>16</w:t>
+            </w:r>
+          </w:p>
+        </w:tc>
+        <w:tc>
+          <w:tcPr>
+            <w:tcW w:w="540" w:type="dxa"/>
+            <w:tcBorders/>
+            <w:shd w:fill="auto" w:val="clear"/>
+            <w:tcMar>
+              <w:left w:w="103" w:type="dxa"/>
             </w:tcMar>
           </w:tcPr>
           <w:p>
@@ -7908,7 +6879,7 @@
             <w:tcBorders/>
             <w:shd w:fill="auto" w:val="clear"/>
             <w:tcMar>
-              <w:left w:w="108" w:type="dxa"/>
+              <w:left w:w="103" w:type="dxa"/>
             </w:tcMar>
           </w:tcPr>
           <w:p>
@@ -7935,43 +6906,36 @@
             <w:tcBorders/>
             <w:shd w:fill="auto" w:val="clear"/>
             <w:tcMar>
-              <w:left w:w="108" w:type="dxa"/>
-            </w:tcMar>
-          </w:tcPr>
-          <w:p>
-            <w:pPr>
-              <w:pStyle w:val="Normal"/>
-              <w:spacing w:lineRule="auto" w:line="240" w:before="0" w:after="0"/>
-              <w:jc w:val="center"/>
-              <w:rPr>
-                <w:b/>
-                <w:b/>
-                <w:bCs/>
-              </w:rPr>
-            </w:pPr>
-            <w:r>
-              <w:rPr>
-                <w:b/>
-                <w:bCs/>
-              </w:rPr>
-              <w:t>1</w:t>
-            </w:r>
-            <w:r>
-              <w:rPr>
-                <w:b/>
-                <w:bCs/>
-              </w:rPr>
-              <w:t>7</w:t>
-            </w:r>
-          </w:p>
-        </w:tc>
-        <w:tc>
-          <w:tcPr>
-            <w:tcW w:w="540" w:type="dxa"/>
-            <w:tcBorders/>
-            <w:shd w:fill="auto" w:val="clear"/>
-            <w:tcMar>
-              <w:left w:w="108" w:type="dxa"/>
+              <w:left w:w="103" w:type="dxa"/>
+            </w:tcMar>
+          </w:tcPr>
+          <w:p>
+            <w:pPr>
+              <w:pStyle w:val="Normal"/>
+              <w:spacing w:lineRule="auto" w:line="240" w:before="0" w:after="0"/>
+              <w:jc w:val="center"/>
+              <w:rPr>
+                <w:b/>
+                <w:b/>
+                <w:bCs/>
+              </w:rPr>
+            </w:pPr>
+            <w:r>
+              <w:rPr>
+                <w:b/>
+                <w:bCs/>
+              </w:rPr>
+              <w:t>17</w:t>
+            </w:r>
+          </w:p>
+        </w:tc>
+        <w:tc>
+          <w:tcPr>
+            <w:tcW w:w="540" w:type="dxa"/>
+            <w:tcBorders/>
+            <w:shd w:fill="auto" w:val="clear"/>
+            <w:tcMar>
+              <w:left w:w="103" w:type="dxa"/>
             </w:tcMar>
           </w:tcPr>
           <w:p>
@@ -7994,7 +6958,7 @@
             <w:tcBorders/>
             <w:shd w:fill="auto" w:val="clear"/>
             <w:tcMar>
-              <w:left w:w="108" w:type="dxa"/>
+              <w:left w:w="103" w:type="dxa"/>
             </w:tcMar>
           </w:tcPr>
           <w:p>
@@ -8021,43 +6985,36 @@
             <w:tcBorders/>
             <w:shd w:fill="auto" w:val="clear"/>
             <w:tcMar>
-              <w:left w:w="108" w:type="dxa"/>
-            </w:tcMar>
-          </w:tcPr>
-          <w:p>
-            <w:pPr>
-              <w:pStyle w:val="Normal"/>
-              <w:spacing w:lineRule="auto" w:line="240" w:before="0" w:after="0"/>
-              <w:jc w:val="center"/>
-              <w:rPr>
-                <w:b/>
-                <w:b/>
-                <w:bCs/>
-              </w:rPr>
-            </w:pPr>
-            <w:r>
-              <w:rPr>
-                <w:b/>
-                <w:bCs/>
-              </w:rPr>
-              <w:t>1</w:t>
-            </w:r>
-            <w:r>
-              <w:rPr>
-                <w:b/>
-                <w:bCs/>
-              </w:rPr>
-              <w:t>8</w:t>
-            </w:r>
-          </w:p>
-        </w:tc>
-        <w:tc>
-          <w:tcPr>
-            <w:tcW w:w="540" w:type="dxa"/>
-            <w:tcBorders/>
-            <w:shd w:fill="auto" w:val="clear"/>
-            <w:tcMar>
-              <w:left w:w="108" w:type="dxa"/>
+              <w:left w:w="103" w:type="dxa"/>
+            </w:tcMar>
+          </w:tcPr>
+          <w:p>
+            <w:pPr>
+              <w:pStyle w:val="Normal"/>
+              <w:spacing w:lineRule="auto" w:line="240" w:before="0" w:after="0"/>
+              <w:jc w:val="center"/>
+              <w:rPr>
+                <w:b/>
+                <w:b/>
+                <w:bCs/>
+              </w:rPr>
+            </w:pPr>
+            <w:r>
+              <w:rPr>
+                <w:b/>
+                <w:bCs/>
+              </w:rPr>
+              <w:t>18</w:t>
+            </w:r>
+          </w:p>
+        </w:tc>
+        <w:tc>
+          <w:tcPr>
+            <w:tcW w:w="540" w:type="dxa"/>
+            <w:tcBorders/>
+            <w:shd w:fill="auto" w:val="clear"/>
+            <w:tcMar>
+              <w:left w:w="103" w:type="dxa"/>
             </w:tcMar>
           </w:tcPr>
           <w:p>
@@ -8080,7 +7037,7 @@
             <w:tcBorders/>
             <w:shd w:fill="auto" w:val="clear"/>
             <w:tcMar>
-              <w:left w:w="108" w:type="dxa"/>
+              <w:left w:w="103" w:type="dxa"/>
             </w:tcMar>
           </w:tcPr>
           <w:p>
@@ -8107,7 +7064,7 @@
             <w:tcBorders/>
             <w:shd w:fill="auto" w:val="clear"/>
             <w:tcMar>
-              <w:left w:w="108" w:type="dxa"/>
+              <w:left w:w="103" w:type="dxa"/>
             </w:tcMar>
           </w:tcPr>
           <w:p>
@@ -8136,7 +7093,7 @@
             <w:tcBorders/>
             <w:shd w:fill="auto" w:val="clear"/>
             <w:tcMar>
-              <w:left w:w="108" w:type="dxa"/>
+              <w:left w:w="103" w:type="dxa"/>
             </w:tcMar>
           </w:tcPr>
           <w:p>
@@ -8159,7 +7116,7 @@
             <w:tcBorders/>
             <w:shd w:fill="auto" w:val="clear"/>
             <w:tcMar>
-              <w:left w:w="108" w:type="dxa"/>
+              <w:left w:w="103" w:type="dxa"/>
             </w:tcMar>
           </w:tcPr>
           <w:p>
@@ -8186,66 +7143,59 @@
             <w:tcBorders/>
             <w:shd w:fill="auto" w:val="clear"/>
             <w:tcMar>
-              <w:left w:w="108" w:type="dxa"/>
-            </w:tcMar>
-          </w:tcPr>
-          <w:p>
-            <w:pPr>
-              <w:pStyle w:val="Normal"/>
-              <w:spacing w:lineRule="auto" w:line="240" w:before="0" w:after="0"/>
-              <w:jc w:val="center"/>
-              <w:rPr>
-                <w:b/>
-                <w:b/>
-                <w:bCs/>
-              </w:rPr>
-            </w:pPr>
-            <w:r>
-              <w:rPr>
-                <w:b/>
-                <w:bCs/>
-              </w:rPr>
-              <w:t>2</w:t>
-            </w:r>
-            <w:r>
-              <w:rPr>
-                <w:b/>
-                <w:bCs/>
-              </w:rPr>
+              <w:left w:w="103" w:type="dxa"/>
+            </w:tcMar>
+          </w:tcPr>
+          <w:p>
+            <w:pPr>
+              <w:pStyle w:val="Normal"/>
+              <w:spacing w:lineRule="auto" w:line="240" w:before="0" w:after="0"/>
+              <w:jc w:val="center"/>
+              <w:rPr>
+                <w:b/>
+                <w:b/>
+                <w:bCs/>
+              </w:rPr>
+            </w:pPr>
+            <w:r>
+              <w:rPr>
+                <w:b/>
+                <w:bCs/>
+              </w:rPr>
+              <w:t>20</w:t>
+            </w:r>
+          </w:p>
+        </w:tc>
+        <w:tc>
+          <w:tcPr>
+            <w:tcW w:w="540" w:type="dxa"/>
+            <w:tcBorders/>
+            <w:shd w:fill="auto" w:val="clear"/>
+            <w:tcMar>
+              <w:left w:w="103" w:type="dxa"/>
+            </w:tcMar>
+          </w:tcPr>
+          <w:p>
+            <w:pPr>
+              <w:pStyle w:val="Normal"/>
+              <w:spacing w:lineRule="auto" w:line="240" w:before="0" w:after="0"/>
+              <w:jc w:val="center"/>
+              <w:cnfStyle w:val="000000000000" w:firstRow="0" w:lastRow="0" w:firstColumn="0" w:lastColumn="0" w:oddVBand="0" w:evenVBand="0" w:oddHBand="0" w:evenHBand="0" w:firstRowFirstColumn="0" w:firstRowLastColumn="0" w:lastRowFirstColumn="0" w:lastRowLastColumn="0"/>
+              <w:rPr/>
+            </w:pPr>
+            <w:r>
+              <w:rPr/>
               <w:t>0</w:t>
             </w:r>
           </w:p>
         </w:tc>
         <w:tc>
           <w:tcPr>
-            <w:tcW w:w="540" w:type="dxa"/>
-            <w:tcBorders/>
-            <w:shd w:fill="auto" w:val="clear"/>
-            <w:tcMar>
-              <w:left w:w="108" w:type="dxa"/>
-            </w:tcMar>
-          </w:tcPr>
-          <w:p>
-            <w:pPr>
-              <w:pStyle w:val="Normal"/>
-              <w:spacing w:lineRule="auto" w:line="240" w:before="0" w:after="0"/>
-              <w:jc w:val="center"/>
-              <w:cnfStyle w:val="000000000000" w:firstRow="0" w:lastRow="0" w:firstColumn="0" w:lastColumn="0" w:oddVBand="0" w:evenVBand="0" w:oddHBand="0" w:evenHBand="0" w:firstRowFirstColumn="0" w:firstRowLastColumn="0" w:lastRowFirstColumn="0" w:lastRowLastColumn="0"/>
-              <w:rPr/>
-            </w:pPr>
-            <w:r>
-              <w:rPr/>
-              <w:t>0</w:t>
-            </w:r>
-          </w:p>
-        </w:tc>
-        <w:tc>
-          <w:tcPr>
             <w:tcW w:w="541" w:type="dxa"/>
             <w:tcBorders/>
             <w:shd w:fill="auto" w:val="clear"/>
             <w:tcMar>
-              <w:left w:w="108" w:type="dxa"/>
+              <w:left w:w="103" w:type="dxa"/>
             </w:tcMar>
           </w:tcPr>
           <w:p>
@@ -8272,43 +7222,36 @@
             <w:tcBorders/>
             <w:shd w:fill="auto" w:val="clear"/>
             <w:tcMar>
-              <w:left w:w="108" w:type="dxa"/>
-            </w:tcMar>
-          </w:tcPr>
-          <w:p>
-            <w:pPr>
-              <w:pStyle w:val="Normal"/>
-              <w:spacing w:lineRule="auto" w:line="240" w:before="0" w:after="0"/>
-              <w:jc w:val="center"/>
-              <w:rPr>
-                <w:b/>
-                <w:b/>
-                <w:bCs/>
-              </w:rPr>
-            </w:pPr>
-            <w:r>
-              <w:rPr>
-                <w:b/>
-                <w:bCs/>
-              </w:rPr>
-              <w:t>2</w:t>
-            </w:r>
-            <w:r>
-              <w:rPr>
-                <w:b/>
-                <w:bCs/>
-              </w:rPr>
-              <w:t>1</w:t>
-            </w:r>
-          </w:p>
-        </w:tc>
-        <w:tc>
-          <w:tcPr>
-            <w:tcW w:w="540" w:type="dxa"/>
-            <w:tcBorders/>
-            <w:shd w:fill="auto" w:val="clear"/>
-            <w:tcMar>
-              <w:left w:w="108" w:type="dxa"/>
+              <w:left w:w="103" w:type="dxa"/>
+            </w:tcMar>
+          </w:tcPr>
+          <w:p>
+            <w:pPr>
+              <w:pStyle w:val="Normal"/>
+              <w:spacing w:lineRule="auto" w:line="240" w:before="0" w:after="0"/>
+              <w:jc w:val="center"/>
+              <w:rPr>
+                <w:b/>
+                <w:b/>
+                <w:bCs/>
+              </w:rPr>
+            </w:pPr>
+            <w:r>
+              <w:rPr>
+                <w:b/>
+                <w:bCs/>
+              </w:rPr>
+              <w:t>21</w:t>
+            </w:r>
+          </w:p>
+        </w:tc>
+        <w:tc>
+          <w:tcPr>
+            <w:tcW w:w="540" w:type="dxa"/>
+            <w:tcBorders/>
+            <w:shd w:fill="auto" w:val="clear"/>
+            <w:tcMar>
+              <w:left w:w="103" w:type="dxa"/>
             </w:tcMar>
           </w:tcPr>
           <w:p>
@@ -8331,7 +7274,7 @@
             <w:tcBorders/>
             <w:shd w:fill="auto" w:val="clear"/>
             <w:tcMar>
-              <w:left w:w="108" w:type="dxa"/>
+              <w:left w:w="103" w:type="dxa"/>
             </w:tcMar>
           </w:tcPr>
           <w:p>
@@ -8358,43 +7301,36 @@
             <w:tcBorders/>
             <w:shd w:fill="auto" w:val="clear"/>
             <w:tcMar>
-              <w:left w:w="108" w:type="dxa"/>
-            </w:tcMar>
-          </w:tcPr>
-          <w:p>
-            <w:pPr>
-              <w:pStyle w:val="Normal"/>
-              <w:spacing w:lineRule="auto" w:line="240" w:before="0" w:after="0"/>
-              <w:jc w:val="center"/>
-              <w:rPr>
-                <w:b/>
-                <w:b/>
-                <w:bCs/>
-              </w:rPr>
-            </w:pPr>
-            <w:r>
-              <w:rPr>
-                <w:b/>
-                <w:bCs/>
-              </w:rPr>
-              <w:t>2</w:t>
-            </w:r>
-            <w:r>
-              <w:rPr>
-                <w:b/>
-                <w:bCs/>
-              </w:rPr>
-              <w:t>2</w:t>
-            </w:r>
-          </w:p>
-        </w:tc>
-        <w:tc>
-          <w:tcPr>
-            <w:tcW w:w="540" w:type="dxa"/>
-            <w:tcBorders/>
-            <w:shd w:fill="auto" w:val="clear"/>
-            <w:tcMar>
-              <w:left w:w="108" w:type="dxa"/>
+              <w:left w:w="103" w:type="dxa"/>
+            </w:tcMar>
+          </w:tcPr>
+          <w:p>
+            <w:pPr>
+              <w:pStyle w:val="Normal"/>
+              <w:spacing w:lineRule="auto" w:line="240" w:before="0" w:after="0"/>
+              <w:jc w:val="center"/>
+              <w:rPr>
+                <w:b/>
+                <w:b/>
+                <w:bCs/>
+              </w:rPr>
+            </w:pPr>
+            <w:r>
+              <w:rPr>
+                <w:b/>
+                <w:bCs/>
+              </w:rPr>
+              <w:t>22</w:t>
+            </w:r>
+          </w:p>
+        </w:tc>
+        <w:tc>
+          <w:tcPr>
+            <w:tcW w:w="540" w:type="dxa"/>
+            <w:tcBorders/>
+            <w:shd w:fill="auto" w:val="clear"/>
+            <w:tcMar>
+              <w:left w:w="103" w:type="dxa"/>
             </w:tcMar>
           </w:tcPr>
           <w:p>
@@ -8417,7 +7353,7 @@
             <w:tcBorders/>
             <w:shd w:fill="auto" w:val="clear"/>
             <w:tcMar>
-              <w:left w:w="108" w:type="dxa"/>
+              <w:left w:w="103" w:type="dxa"/>
             </w:tcMar>
           </w:tcPr>
           <w:p>
@@ -8444,43 +7380,36 @@
             <w:tcBorders/>
             <w:shd w:fill="auto" w:val="clear"/>
             <w:tcMar>
-              <w:left w:w="108" w:type="dxa"/>
-            </w:tcMar>
-          </w:tcPr>
-          <w:p>
-            <w:pPr>
-              <w:pStyle w:val="Normal"/>
-              <w:spacing w:lineRule="auto" w:line="240" w:before="0" w:after="0"/>
-              <w:jc w:val="center"/>
-              <w:rPr>
-                <w:b/>
-                <w:b/>
-                <w:bCs/>
-              </w:rPr>
-            </w:pPr>
-            <w:r>
-              <w:rPr>
-                <w:b/>
-                <w:bCs/>
-              </w:rPr>
-              <w:t>2</w:t>
-            </w:r>
-            <w:r>
-              <w:rPr>
-                <w:b/>
-                <w:bCs/>
-              </w:rPr>
-              <w:t>3</w:t>
-            </w:r>
-          </w:p>
-        </w:tc>
-        <w:tc>
-          <w:tcPr>
-            <w:tcW w:w="540" w:type="dxa"/>
-            <w:tcBorders/>
-            <w:shd w:fill="auto" w:val="clear"/>
-            <w:tcMar>
-              <w:left w:w="108" w:type="dxa"/>
+              <w:left w:w="103" w:type="dxa"/>
+            </w:tcMar>
+          </w:tcPr>
+          <w:p>
+            <w:pPr>
+              <w:pStyle w:val="Normal"/>
+              <w:spacing w:lineRule="auto" w:line="240" w:before="0" w:after="0"/>
+              <w:jc w:val="center"/>
+              <w:rPr>
+                <w:b/>
+                <w:b/>
+                <w:bCs/>
+              </w:rPr>
+            </w:pPr>
+            <w:r>
+              <w:rPr>
+                <w:b/>
+                <w:bCs/>
+              </w:rPr>
+              <w:t>23</w:t>
+            </w:r>
+          </w:p>
+        </w:tc>
+        <w:tc>
+          <w:tcPr>
+            <w:tcW w:w="540" w:type="dxa"/>
+            <w:tcBorders/>
+            <w:shd w:fill="auto" w:val="clear"/>
+            <w:tcMar>
+              <w:left w:w="103" w:type="dxa"/>
             </w:tcMar>
           </w:tcPr>
           <w:p>
@@ -8503,7 +7432,7 @@
             <w:tcBorders/>
             <w:shd w:fill="auto" w:val="clear"/>
             <w:tcMar>
-              <w:left w:w="108" w:type="dxa"/>
+              <w:left w:w="103" w:type="dxa"/>
             </w:tcMar>
           </w:tcPr>
           <w:p>
@@ -8530,43 +7459,36 @@
             <w:tcBorders/>
             <w:shd w:fill="auto" w:val="clear"/>
             <w:tcMar>
-              <w:left w:w="108" w:type="dxa"/>
-            </w:tcMar>
-          </w:tcPr>
-          <w:p>
-            <w:pPr>
-              <w:pStyle w:val="Normal"/>
-              <w:spacing w:lineRule="auto" w:line="240" w:before="0" w:after="0"/>
-              <w:jc w:val="center"/>
-              <w:rPr>
-                <w:b/>
-                <w:b/>
-                <w:bCs/>
-              </w:rPr>
-            </w:pPr>
-            <w:r>
-              <w:rPr>
-                <w:b/>
-                <w:bCs/>
-              </w:rPr>
-              <w:t>2</w:t>
-            </w:r>
-            <w:r>
-              <w:rPr>
-                <w:b/>
-                <w:bCs/>
-              </w:rPr>
-              <w:t>4</w:t>
-            </w:r>
-          </w:p>
-        </w:tc>
-        <w:tc>
-          <w:tcPr>
-            <w:tcW w:w="540" w:type="dxa"/>
-            <w:tcBorders/>
-            <w:shd w:fill="auto" w:val="clear"/>
-            <w:tcMar>
-              <w:left w:w="108" w:type="dxa"/>
+              <w:left w:w="103" w:type="dxa"/>
+            </w:tcMar>
+          </w:tcPr>
+          <w:p>
+            <w:pPr>
+              <w:pStyle w:val="Normal"/>
+              <w:spacing w:lineRule="auto" w:line="240" w:before="0" w:after="0"/>
+              <w:jc w:val="center"/>
+              <w:rPr>
+                <w:b/>
+                <w:b/>
+                <w:bCs/>
+              </w:rPr>
+            </w:pPr>
+            <w:r>
+              <w:rPr>
+                <w:b/>
+                <w:bCs/>
+              </w:rPr>
+              <w:t>24</w:t>
+            </w:r>
+          </w:p>
+        </w:tc>
+        <w:tc>
+          <w:tcPr>
+            <w:tcW w:w="540" w:type="dxa"/>
+            <w:tcBorders/>
+            <w:shd w:fill="auto" w:val="clear"/>
+            <w:tcMar>
+              <w:left w:w="103" w:type="dxa"/>
             </w:tcMar>
           </w:tcPr>
           <w:p>
@@ -8589,7 +7511,7 @@
             <w:tcBorders/>
             <w:shd w:fill="auto" w:val="clear"/>
             <w:tcMar>
-              <w:left w:w="108" w:type="dxa"/>
+              <w:left w:w="103" w:type="dxa"/>
             </w:tcMar>
           </w:tcPr>
           <w:p>
@@ -8616,43 +7538,36 @@
             <w:tcBorders/>
             <w:shd w:fill="auto" w:val="clear"/>
             <w:tcMar>
-              <w:left w:w="108" w:type="dxa"/>
-            </w:tcMar>
-          </w:tcPr>
-          <w:p>
-            <w:pPr>
-              <w:pStyle w:val="Normal"/>
-              <w:spacing w:lineRule="auto" w:line="240" w:before="0" w:after="0"/>
-              <w:jc w:val="center"/>
-              <w:rPr>
-                <w:b/>
-                <w:b/>
-                <w:bCs/>
-              </w:rPr>
-            </w:pPr>
-            <w:r>
-              <w:rPr>
-                <w:b/>
-                <w:bCs/>
-              </w:rPr>
-              <w:t>2</w:t>
-            </w:r>
-            <w:r>
-              <w:rPr>
-                <w:b/>
-                <w:bCs/>
-              </w:rPr>
-              <w:t>5</w:t>
-            </w:r>
-          </w:p>
-        </w:tc>
-        <w:tc>
-          <w:tcPr>
-            <w:tcW w:w="540" w:type="dxa"/>
-            <w:tcBorders/>
-            <w:shd w:fill="auto" w:val="clear"/>
-            <w:tcMar>
-              <w:left w:w="108" w:type="dxa"/>
+              <w:left w:w="103" w:type="dxa"/>
+            </w:tcMar>
+          </w:tcPr>
+          <w:p>
+            <w:pPr>
+              <w:pStyle w:val="Normal"/>
+              <w:spacing w:lineRule="auto" w:line="240" w:before="0" w:after="0"/>
+              <w:jc w:val="center"/>
+              <w:rPr>
+                <w:b/>
+                <w:b/>
+                <w:bCs/>
+              </w:rPr>
+            </w:pPr>
+            <w:r>
+              <w:rPr>
+                <w:b/>
+                <w:bCs/>
+              </w:rPr>
+              <w:t>25</w:t>
+            </w:r>
+          </w:p>
+        </w:tc>
+        <w:tc>
+          <w:tcPr>
+            <w:tcW w:w="540" w:type="dxa"/>
+            <w:tcBorders/>
+            <w:shd w:fill="auto" w:val="clear"/>
+            <w:tcMar>
+              <w:left w:w="103" w:type="dxa"/>
             </w:tcMar>
           </w:tcPr>
           <w:p>
@@ -8675,7 +7590,7 @@
             <w:tcBorders/>
             <w:shd w:fill="auto" w:val="clear"/>
             <w:tcMar>
-              <w:left w:w="108" w:type="dxa"/>
+              <w:left w:w="103" w:type="dxa"/>
             </w:tcMar>
           </w:tcPr>
           <w:p>
@@ -8702,43 +7617,36 @@
             <w:tcBorders/>
             <w:shd w:fill="auto" w:val="clear"/>
             <w:tcMar>
-              <w:left w:w="108" w:type="dxa"/>
-            </w:tcMar>
-          </w:tcPr>
-          <w:p>
-            <w:pPr>
-              <w:pStyle w:val="Normal"/>
-              <w:spacing w:lineRule="auto" w:line="240" w:before="0" w:after="0"/>
-              <w:jc w:val="center"/>
-              <w:rPr>
-                <w:b/>
-                <w:b/>
-                <w:bCs/>
-              </w:rPr>
-            </w:pPr>
-            <w:r>
-              <w:rPr>
-                <w:b/>
-                <w:bCs/>
-              </w:rPr>
-              <w:t>2</w:t>
-            </w:r>
-            <w:r>
-              <w:rPr>
-                <w:b/>
-                <w:bCs/>
-              </w:rPr>
-              <w:t>6</w:t>
-            </w:r>
-          </w:p>
-        </w:tc>
-        <w:tc>
-          <w:tcPr>
-            <w:tcW w:w="540" w:type="dxa"/>
-            <w:tcBorders/>
-            <w:shd w:fill="auto" w:val="clear"/>
-            <w:tcMar>
-              <w:left w:w="108" w:type="dxa"/>
+              <w:left w:w="103" w:type="dxa"/>
+            </w:tcMar>
+          </w:tcPr>
+          <w:p>
+            <w:pPr>
+              <w:pStyle w:val="Normal"/>
+              <w:spacing w:lineRule="auto" w:line="240" w:before="0" w:after="0"/>
+              <w:jc w:val="center"/>
+              <w:rPr>
+                <w:b/>
+                <w:b/>
+                <w:bCs/>
+              </w:rPr>
+            </w:pPr>
+            <w:r>
+              <w:rPr>
+                <w:b/>
+                <w:bCs/>
+              </w:rPr>
+              <w:t>26</w:t>
+            </w:r>
+          </w:p>
+        </w:tc>
+        <w:tc>
+          <w:tcPr>
+            <w:tcW w:w="540" w:type="dxa"/>
+            <w:tcBorders/>
+            <w:shd w:fill="auto" w:val="clear"/>
+            <w:tcMar>
+              <w:left w:w="103" w:type="dxa"/>
             </w:tcMar>
           </w:tcPr>
           <w:p>
@@ -8761,7 +7669,7 @@
             <w:tcBorders/>
             <w:shd w:fill="auto" w:val="clear"/>
             <w:tcMar>
-              <w:left w:w="108" w:type="dxa"/>
+              <w:left w:w="103" w:type="dxa"/>
             </w:tcMar>
           </w:tcPr>
           <w:p>
@@ -8788,43 +7696,36 @@
             <w:tcBorders/>
             <w:shd w:fill="auto" w:val="clear"/>
             <w:tcMar>
-              <w:left w:w="108" w:type="dxa"/>
-            </w:tcMar>
-          </w:tcPr>
-          <w:p>
-            <w:pPr>
-              <w:pStyle w:val="Normal"/>
-              <w:spacing w:lineRule="auto" w:line="240" w:before="0" w:after="0"/>
-              <w:jc w:val="center"/>
-              <w:rPr>
-                <w:b/>
-                <w:b/>
-                <w:bCs/>
-              </w:rPr>
-            </w:pPr>
-            <w:r>
-              <w:rPr>
-                <w:b/>
-                <w:bCs/>
-              </w:rPr>
-              <w:t>2</w:t>
-            </w:r>
-            <w:r>
-              <w:rPr>
-                <w:b/>
-                <w:bCs/>
-              </w:rPr>
-              <w:t>7</w:t>
-            </w:r>
-          </w:p>
-        </w:tc>
-        <w:tc>
-          <w:tcPr>
-            <w:tcW w:w="540" w:type="dxa"/>
-            <w:tcBorders/>
-            <w:shd w:fill="auto" w:val="clear"/>
-            <w:tcMar>
-              <w:left w:w="108" w:type="dxa"/>
+              <w:left w:w="103" w:type="dxa"/>
+            </w:tcMar>
+          </w:tcPr>
+          <w:p>
+            <w:pPr>
+              <w:pStyle w:val="Normal"/>
+              <w:spacing w:lineRule="auto" w:line="240" w:before="0" w:after="0"/>
+              <w:jc w:val="center"/>
+              <w:rPr>
+                <w:b/>
+                <w:b/>
+                <w:bCs/>
+              </w:rPr>
+            </w:pPr>
+            <w:r>
+              <w:rPr>
+                <w:b/>
+                <w:bCs/>
+              </w:rPr>
+              <w:t>27</w:t>
+            </w:r>
+          </w:p>
+        </w:tc>
+        <w:tc>
+          <w:tcPr>
+            <w:tcW w:w="540" w:type="dxa"/>
+            <w:tcBorders/>
+            <w:shd w:fill="auto" w:val="clear"/>
+            <w:tcMar>
+              <w:left w:w="103" w:type="dxa"/>
             </w:tcMar>
           </w:tcPr>
           <w:p>
@@ -8847,7 +7748,7 @@
             <w:tcBorders/>
             <w:shd w:fill="auto" w:val="clear"/>
             <w:tcMar>
-              <w:left w:w="108" w:type="dxa"/>
+              <w:left w:w="103" w:type="dxa"/>
             </w:tcMar>
           </w:tcPr>
           <w:p>
@@ -8944,21 +7845,14 @@
     </w:p>
     <w:p>
       <w:pPr>
-        <w:pStyle w:val="Normal"/>
-        <w:rPr/>
-      </w:pPr>
-      <w:r>
-        <w:rPr/>
-      </w:r>
-    </w:p>
-    <w:p>
-      <w:pPr>
         <w:pStyle w:val="Heading1"/>
         <w:spacing w:lineRule="auto" w:line="360"/>
         <w:rPr/>
       </w:pPr>
-      <w:bookmarkStart w:id="14" w:name="_Toc503988154"/>
-      <w:bookmarkEnd w:id="14"/>
+      <w:bookmarkStart w:id="26" w:name="__RefHeading___Toc1538_1778377114"/>
+      <w:bookmarkStart w:id="27" w:name="_Toc503988154"/>
+      <w:bookmarkEnd w:id="26"/>
+      <w:bookmarkEnd w:id="27"/>
       <w:r>
         <w:rPr/>
         <w:t>4. Algoritam 2: Konstrukcija implicitnog grafa</w:t>
@@ -8979,8 +7873,10 @@
         <w:spacing w:lineRule="auto" w:line="360"/>
         <w:rPr/>
       </w:pPr>
-      <w:bookmarkStart w:id="15" w:name="_Toc503988155"/>
-      <w:bookmarkEnd w:id="15"/>
+      <w:bookmarkStart w:id="28" w:name="__RefHeading___Toc1540_1778377114"/>
+      <w:bookmarkStart w:id="29" w:name="_Toc503988155"/>
+      <w:bookmarkEnd w:id="28"/>
+      <w:bookmarkEnd w:id="29"/>
       <w:r>
         <w:rPr/>
         <w:t>4.1 Opis implementacije algoritma</w:t>
@@ -9000,10 +7896,7 @@
         <w:pStyle w:val="Normal"/>
         <w:spacing w:lineRule="auto" w:line="360"/>
         <w:jc w:val="both"/>
-        <w:rPr>
-          <w:sz w:val="24"/>
-          <w:szCs w:val="24"/>
-        </w:rPr>
+        <w:rPr/>
       </w:pPr>
       <w:r>
         <w:rPr>
@@ -9170,7 +8063,7 @@
           <w:sz w:val="24"/>
           <w:szCs w:val="24"/>
         </w:rPr>
-        <w:t xml:space="preserve"> interval te tako dalje redom. Cijela procedura tako započinje sa svim desno maksimalnim podnizovima duljine k te ih proširuje koliko god može, na sve moguće načine, znak po znak. Kao što je naznačeno na početku, algoritam 1 pronalazi sve desno maksimalne podnizove duljine k te dodaje početne čvorove u graf G koji predstavljanju njihove reprezentacije, a također se u red Q dodaju identifikatori za pojedini dodani čvor. Algoritam 2 koji gradi implicitni graf redom uzima sve te čvorove prema indeksima pohranjenim u redu Q te ih proširuje ulijevo. Funkcija koja je korištena za pronalazak </w:t>
+        <w:t xml:space="preserve"> interval te tako dalje redom. Cijela procedura tako započinje sa svim desno maksimalnim podnizovima duljine k te ih proširuje koliko god može, na sve moguće načine, znak po znak. Kao što je naznačeno na početku, algoritam 1 pronalazi sve desno maksimalne podnizove duljine k te dodaje početne čvorove u graf G koji predstavljaju njihove reprezentacije, a također se u red Q dodaju identifikatori za pojedini dodani čvor. Algoritam 2 koji gradi implicitni graf redom uzima sve te čvorove prema indeksima pohranjenim u redu Q te ih proširuje ulijevo. Funkcija koja je korištena za pronalazak </w:t>
       </w:r>
       <w:r>
         <w:rPr>
@@ -9340,8 +8233,10 @@
         <w:spacing w:lineRule="auto" w:line="360"/>
         <w:rPr/>
       </w:pPr>
-      <w:bookmarkStart w:id="16" w:name="_Toc503988156"/>
-      <w:bookmarkEnd w:id="16"/>
+      <w:bookmarkStart w:id="30" w:name="__RefHeading___Toc1542_1778377114"/>
+      <w:bookmarkStart w:id="31" w:name="_Toc503988156"/>
+      <w:bookmarkEnd w:id="30"/>
+      <w:bookmarkEnd w:id="31"/>
       <w:r>
         <w:rPr/>
         <w:t>4.2 Primjer rezultata</w:t>
@@ -9388,7 +8283,7 @@
         <w:tblInd w:w="0" w:type="dxa"/>
         <w:tblCellMar>
           <w:top w:w="0" w:type="dxa"/>
-          <w:left w:w="108" w:type="dxa"/>
+          <w:left w:w="103" w:type="dxa"/>
           <w:bottom w:w="0" w:type="dxa"/>
           <w:right w:w="108" w:type="dxa"/>
         </w:tblCellMar>
@@ -9415,7 +8310,7 @@
             </w:tcBorders>
             <w:shd w:fill="auto" w:val="clear"/>
             <w:tcMar>
-              <w:left w:w="108" w:type="dxa"/>
+              <w:left w:w="103" w:type="dxa"/>
             </w:tcMar>
           </w:tcPr>
           <w:p>
@@ -9447,7 +8342,7 @@
             </w:tcBorders>
             <w:shd w:fill="auto" w:val="clear"/>
             <w:tcMar>
-              <w:left w:w="108" w:type="dxa"/>
+              <w:left w:w="103" w:type="dxa"/>
             </w:tcMar>
           </w:tcPr>
           <w:p>
@@ -9480,7 +8375,7 @@
             </w:tcBorders>
             <w:shd w:fill="auto" w:val="clear"/>
             <w:tcMar>
-              <w:left w:w="108" w:type="dxa"/>
+              <w:left w:w="103" w:type="dxa"/>
             </w:tcMar>
           </w:tcPr>
           <w:p>
@@ -9513,7 +8408,7 @@
             </w:tcBorders>
             <w:shd w:fill="auto" w:val="clear"/>
             <w:tcMar>
-              <w:left w:w="108" w:type="dxa"/>
+              <w:left w:w="103" w:type="dxa"/>
             </w:tcMar>
           </w:tcPr>
           <w:p>
@@ -9546,7 +8441,7 @@
             </w:tcBorders>
             <w:shd w:fill="auto" w:val="clear"/>
             <w:tcMar>
-              <w:left w:w="108" w:type="dxa"/>
+              <w:left w:w="103" w:type="dxa"/>
             </w:tcMar>
           </w:tcPr>
           <w:p>
@@ -9580,7 +8475,7 @@
             <w:tcBorders/>
             <w:shd w:fill="auto" w:val="clear"/>
             <w:tcMar>
-              <w:left w:w="108" w:type="dxa"/>
+              <w:left w:w="103" w:type="dxa"/>
             </w:tcMar>
           </w:tcPr>
           <w:p>
@@ -9609,7 +8504,7 @@
             <w:tcBorders/>
             <w:shd w:fill="auto" w:val="clear"/>
             <w:tcMar>
-              <w:left w:w="108" w:type="dxa"/>
+              <w:left w:w="103" w:type="dxa"/>
             </w:tcMar>
           </w:tcPr>
           <w:p>
@@ -9632,7 +8527,7 @@
             <w:tcBorders/>
             <w:shd w:fill="auto" w:val="clear"/>
             <w:tcMar>
-              <w:left w:w="108" w:type="dxa"/>
+              <w:left w:w="103" w:type="dxa"/>
             </w:tcMar>
           </w:tcPr>
           <w:p>
@@ -9655,7 +8550,7 @@
             <w:tcBorders/>
             <w:shd w:fill="auto" w:val="clear"/>
             <w:tcMar>
-              <w:left w:w="108" w:type="dxa"/>
+              <w:left w:w="103" w:type="dxa"/>
             </w:tcMar>
           </w:tcPr>
           <w:p>
@@ -9678,7 +8573,7 @@
             <w:tcBorders/>
             <w:shd w:fill="auto" w:val="clear"/>
             <w:tcMar>
-              <w:left w:w="108" w:type="dxa"/>
+              <w:left w:w="103" w:type="dxa"/>
             </w:tcMar>
           </w:tcPr>
           <w:p>
@@ -9705,7 +8600,7 @@
             <w:tcBorders/>
             <w:shd w:fill="auto" w:val="clear"/>
             <w:tcMar>
-              <w:left w:w="108" w:type="dxa"/>
+              <w:left w:w="103" w:type="dxa"/>
             </w:tcMar>
           </w:tcPr>
           <w:p>
@@ -9734,7 +8629,7 @@
             <w:tcBorders/>
             <w:shd w:fill="auto" w:val="clear"/>
             <w:tcMar>
-              <w:left w:w="108" w:type="dxa"/>
+              <w:left w:w="103" w:type="dxa"/>
             </w:tcMar>
           </w:tcPr>
           <w:p>
@@ -9757,7 +8652,7 @@
             <w:tcBorders/>
             <w:shd w:fill="auto" w:val="clear"/>
             <w:tcMar>
-              <w:left w:w="108" w:type="dxa"/>
+              <w:left w:w="103" w:type="dxa"/>
             </w:tcMar>
           </w:tcPr>
           <w:p>
@@ -9780,7 +8675,7 @@
             <w:tcBorders/>
             <w:shd w:fill="auto" w:val="clear"/>
             <w:tcMar>
-              <w:left w:w="108" w:type="dxa"/>
+              <w:left w:w="103" w:type="dxa"/>
             </w:tcMar>
           </w:tcPr>
           <w:p>
@@ -9803,7 +8698,7 @@
             <w:tcBorders/>
             <w:shd w:fill="auto" w:val="clear"/>
             <w:tcMar>
-              <w:left w:w="108" w:type="dxa"/>
+              <w:left w:w="103" w:type="dxa"/>
             </w:tcMar>
           </w:tcPr>
           <w:p>
@@ -9830,7 +8725,7 @@
             <w:tcBorders/>
             <w:shd w:fill="auto" w:val="clear"/>
             <w:tcMar>
-              <w:left w:w="108" w:type="dxa"/>
+              <w:left w:w="103" w:type="dxa"/>
             </w:tcMar>
           </w:tcPr>
           <w:p>
@@ -9859,7 +8754,7 @@
             <w:tcBorders/>
             <w:shd w:fill="auto" w:val="clear"/>
             <w:tcMar>
-              <w:left w:w="108" w:type="dxa"/>
+              <w:left w:w="103" w:type="dxa"/>
             </w:tcMar>
           </w:tcPr>
           <w:p>
@@ -9882,7 +8777,7 @@
             <w:tcBorders/>
             <w:shd w:fill="auto" w:val="clear"/>
             <w:tcMar>
-              <w:left w:w="108" w:type="dxa"/>
+              <w:left w:w="103" w:type="dxa"/>
             </w:tcMar>
           </w:tcPr>
           <w:p>
@@ -9905,7 +8800,7 @@
             <w:tcBorders/>
             <w:shd w:fill="auto" w:val="clear"/>
             <w:tcMar>
-              <w:left w:w="108" w:type="dxa"/>
+              <w:left w:w="103" w:type="dxa"/>
             </w:tcMar>
           </w:tcPr>
           <w:p>
@@ -9928,7 +8823,7 @@
             <w:tcBorders/>
             <w:shd w:fill="auto" w:val="clear"/>
             <w:tcMar>
-              <w:left w:w="108" w:type="dxa"/>
+              <w:left w:w="103" w:type="dxa"/>
             </w:tcMar>
           </w:tcPr>
           <w:p>
@@ -9955,7 +8850,7 @@
             <w:tcBorders/>
             <w:shd w:fill="auto" w:val="clear"/>
             <w:tcMar>
-              <w:left w:w="108" w:type="dxa"/>
+              <w:left w:w="103" w:type="dxa"/>
             </w:tcMar>
           </w:tcPr>
           <w:p>
@@ -9984,7 +8879,7 @@
             <w:tcBorders/>
             <w:shd w:fill="auto" w:val="clear"/>
             <w:tcMar>
-              <w:left w:w="108" w:type="dxa"/>
+              <w:left w:w="103" w:type="dxa"/>
             </w:tcMar>
           </w:tcPr>
           <w:p>
@@ -10007,7 +8902,7 @@
             <w:tcBorders/>
             <w:shd w:fill="auto" w:val="clear"/>
             <w:tcMar>
-              <w:left w:w="108" w:type="dxa"/>
+              <w:left w:w="103" w:type="dxa"/>
             </w:tcMar>
           </w:tcPr>
           <w:p>
@@ -10030,7 +8925,7 @@
             <w:tcBorders/>
             <w:shd w:fill="auto" w:val="clear"/>
             <w:tcMar>
-              <w:left w:w="108" w:type="dxa"/>
+              <w:left w:w="103" w:type="dxa"/>
             </w:tcMar>
           </w:tcPr>
           <w:p>
@@ -10053,7 +8948,7 @@
             <w:tcBorders/>
             <w:shd w:fill="auto" w:val="clear"/>
             <w:tcMar>
-              <w:left w:w="108" w:type="dxa"/>
+              <w:left w:w="103" w:type="dxa"/>
             </w:tcMar>
           </w:tcPr>
           <w:p>
@@ -10080,7 +8975,7 @@
             <w:tcBorders/>
             <w:shd w:fill="auto" w:val="clear"/>
             <w:tcMar>
-              <w:left w:w="108" w:type="dxa"/>
+              <w:left w:w="103" w:type="dxa"/>
             </w:tcMar>
           </w:tcPr>
           <w:p>
@@ -10109,7 +9004,7 @@
             <w:tcBorders/>
             <w:shd w:fill="auto" w:val="clear"/>
             <w:tcMar>
-              <w:left w:w="108" w:type="dxa"/>
+              <w:left w:w="103" w:type="dxa"/>
             </w:tcMar>
           </w:tcPr>
           <w:p>
@@ -10132,7 +9027,7 @@
             <w:tcBorders/>
             <w:shd w:fill="auto" w:val="clear"/>
             <w:tcMar>
-              <w:left w:w="108" w:type="dxa"/>
+              <w:left w:w="103" w:type="dxa"/>
             </w:tcMar>
           </w:tcPr>
           <w:p>
@@ -10155,7 +9050,7 @@
             <w:tcBorders/>
             <w:shd w:fill="auto" w:val="clear"/>
             <w:tcMar>
-              <w:left w:w="108" w:type="dxa"/>
+              <w:left w:w="103" w:type="dxa"/>
             </w:tcMar>
           </w:tcPr>
           <w:p>
@@ -10178,7 +9073,7 @@
             <w:tcBorders/>
             <w:shd w:fill="auto" w:val="clear"/>
             <w:tcMar>
-              <w:left w:w="108" w:type="dxa"/>
+              <w:left w:w="103" w:type="dxa"/>
             </w:tcMar>
           </w:tcPr>
           <w:p>
@@ -10205,7 +9100,7 @@
             <w:tcBorders/>
             <w:shd w:fill="auto" w:val="clear"/>
             <w:tcMar>
-              <w:left w:w="108" w:type="dxa"/>
+              <w:left w:w="103" w:type="dxa"/>
             </w:tcMar>
           </w:tcPr>
           <w:p>
@@ -10234,7 +9129,7 @@
             <w:tcBorders/>
             <w:shd w:fill="auto" w:val="clear"/>
             <w:tcMar>
-              <w:left w:w="108" w:type="dxa"/>
+              <w:left w:w="103" w:type="dxa"/>
             </w:tcMar>
           </w:tcPr>
           <w:p>
@@ -10257,7 +9152,7 @@
             <w:tcBorders/>
             <w:shd w:fill="auto" w:val="clear"/>
             <w:tcMar>
-              <w:left w:w="108" w:type="dxa"/>
+              <w:left w:w="103" w:type="dxa"/>
             </w:tcMar>
           </w:tcPr>
           <w:p>
@@ -10280,7 +9175,7 @@
             <w:tcBorders/>
             <w:shd w:fill="auto" w:val="clear"/>
             <w:tcMar>
-              <w:left w:w="108" w:type="dxa"/>
+              <w:left w:w="103" w:type="dxa"/>
             </w:tcMar>
           </w:tcPr>
           <w:p>
@@ -10303,7 +9198,7 @@
             <w:tcBorders/>
             <w:shd w:fill="auto" w:val="clear"/>
             <w:tcMar>
-              <w:left w:w="108" w:type="dxa"/>
+              <w:left w:w="103" w:type="dxa"/>
             </w:tcMar>
           </w:tcPr>
           <w:p>
@@ -10330,7 +9225,7 @@
             <w:tcBorders/>
             <w:shd w:fill="auto" w:val="clear"/>
             <w:tcMar>
-              <w:left w:w="108" w:type="dxa"/>
+              <w:left w:w="103" w:type="dxa"/>
             </w:tcMar>
           </w:tcPr>
           <w:p>
@@ -10359,7 +9254,7 @@
             <w:tcBorders/>
             <w:shd w:fill="auto" w:val="clear"/>
             <w:tcMar>
-              <w:left w:w="108" w:type="dxa"/>
+              <w:left w:w="103" w:type="dxa"/>
             </w:tcMar>
           </w:tcPr>
           <w:p>
@@ -10382,7 +9277,7 @@
             <w:tcBorders/>
             <w:shd w:fill="auto" w:val="clear"/>
             <w:tcMar>
-              <w:left w:w="108" w:type="dxa"/>
+              <w:left w:w="103" w:type="dxa"/>
             </w:tcMar>
           </w:tcPr>
           <w:p>
@@ -10405,7 +9300,7 @@
             <w:tcBorders/>
             <w:shd w:fill="auto" w:val="clear"/>
             <w:tcMar>
-              <w:left w:w="108" w:type="dxa"/>
+              <w:left w:w="103" w:type="dxa"/>
             </w:tcMar>
           </w:tcPr>
           <w:p>
@@ -10428,7 +9323,7 @@
             <w:tcBorders/>
             <w:shd w:fill="auto" w:val="clear"/>
             <w:tcMar>
-              <w:left w:w="108" w:type="dxa"/>
+              <w:left w:w="103" w:type="dxa"/>
             </w:tcMar>
           </w:tcPr>
           <w:p>
@@ -10455,7 +9350,7 @@
             <w:tcBorders/>
             <w:shd w:fill="auto" w:val="clear"/>
             <w:tcMar>
-              <w:left w:w="108" w:type="dxa"/>
+              <w:left w:w="103" w:type="dxa"/>
             </w:tcMar>
           </w:tcPr>
           <w:p>
@@ -10484,7 +9379,7 @@
             <w:tcBorders/>
             <w:shd w:fill="auto" w:val="clear"/>
             <w:tcMar>
-              <w:left w:w="108" w:type="dxa"/>
+              <w:left w:w="103" w:type="dxa"/>
             </w:tcMar>
           </w:tcPr>
           <w:p>
@@ -10507,7 +9402,7 @@
             <w:tcBorders/>
             <w:shd w:fill="auto" w:val="clear"/>
             <w:tcMar>
-              <w:left w:w="108" w:type="dxa"/>
+              <w:left w:w="103" w:type="dxa"/>
             </w:tcMar>
           </w:tcPr>
           <w:p>
@@ -10530,7 +9425,7 @@
             <w:tcBorders/>
             <w:shd w:fill="auto" w:val="clear"/>
             <w:tcMar>
-              <w:left w:w="108" w:type="dxa"/>
+              <w:left w:w="103" w:type="dxa"/>
             </w:tcMar>
           </w:tcPr>
           <w:p>
@@ -10553,7 +9448,7 @@
             <w:tcBorders/>
             <w:shd w:fill="auto" w:val="clear"/>
             <w:tcMar>
-              <w:left w:w="108" w:type="dxa"/>
+              <w:left w:w="103" w:type="dxa"/>
             </w:tcMar>
           </w:tcPr>
           <w:p>
@@ -10580,7 +9475,7 @@
             <w:tcBorders/>
             <w:shd w:fill="auto" w:val="clear"/>
             <w:tcMar>
-              <w:left w:w="108" w:type="dxa"/>
+              <w:left w:w="103" w:type="dxa"/>
             </w:tcMar>
           </w:tcPr>
           <w:p>
@@ -10609,7 +9504,7 @@
             <w:tcBorders/>
             <w:shd w:fill="auto" w:val="clear"/>
             <w:tcMar>
-              <w:left w:w="108" w:type="dxa"/>
+              <w:left w:w="103" w:type="dxa"/>
             </w:tcMar>
           </w:tcPr>
           <w:p>
@@ -10632,7 +9527,7 @@
             <w:tcBorders/>
             <w:shd w:fill="auto" w:val="clear"/>
             <w:tcMar>
-              <w:left w:w="108" w:type="dxa"/>
+              <w:left w:w="103" w:type="dxa"/>
             </w:tcMar>
           </w:tcPr>
           <w:p>
@@ -10655,7 +9550,7 @@
             <w:tcBorders/>
             <w:shd w:fill="auto" w:val="clear"/>
             <w:tcMar>
-              <w:left w:w="108" w:type="dxa"/>
+              <w:left w:w="103" w:type="dxa"/>
             </w:tcMar>
           </w:tcPr>
           <w:p>
@@ -10678,7 +9573,7 @@
             <w:tcBorders/>
             <w:shd w:fill="auto" w:val="clear"/>
             <w:tcMar>
-              <w:left w:w="108" w:type="dxa"/>
+              <w:left w:w="103" w:type="dxa"/>
             </w:tcMar>
           </w:tcPr>
           <w:p>
@@ -10733,19 +9628,7 @@
         <w:rPr>
           <w:rFonts w:eastAsia="Calibri" w:cs="Calibri"/>
         </w:rPr>
-        <w:t>Prije početka izvršavanja algoritma dodaju se završni čvorovi grafa ovisno o broju različitih sekvenci (zadnja 3 stupca). Algoritam započinje s čvorom id = 0, koji predstavlja podniz „AT</w:t>
-      </w:r>
-      <w:r>
-        <w:rPr>
-          <w:rFonts w:eastAsia="Calibri" w:cs="Calibri"/>
-        </w:rPr>
-        <w:t>T</w:t>
-      </w:r>
-      <w:r>
-        <w:rPr>
-          <w:rFonts w:eastAsia="Calibri" w:cs="Calibri"/>
-        </w:rPr>
-        <w:t xml:space="preserve">“. Za w interval [6..7] pronalazimo samo jedan interval za znak 'C' [10..11] što znači da w interval nije lijevo maksimalan. Kako je </w:t>
+        <w:t xml:space="preserve">Prije početka izvršavanja algoritma dodaju se završni čvorovi grafa ovisno o broju različitih sekvenci (zadnja 3 stupca). Algoritam započinje s čvorom id = 0, koji predstavlja podniz „ATT“. Za w interval [6..7] pronalazimo samo jedan interval za znak 'C' [10..11] što znači da w interval nije lijevo maksimalan. Kako je </w:t>
       </w:r>
       <w:r>
         <w:rPr>
@@ -10797,7 +9680,7 @@
         <w:tblInd w:w="0" w:type="dxa"/>
         <w:tblCellMar>
           <w:top w:w="0" w:type="dxa"/>
-          <w:left w:w="108" w:type="dxa"/>
+          <w:left w:w="103" w:type="dxa"/>
           <w:bottom w:w="0" w:type="dxa"/>
           <w:right w:w="108" w:type="dxa"/>
         </w:tblCellMar>
@@ -10824,7 +9707,7 @@
             </w:tcBorders>
             <w:shd w:fill="auto" w:val="clear"/>
             <w:tcMar>
-              <w:left w:w="108" w:type="dxa"/>
+              <w:left w:w="103" w:type="dxa"/>
             </w:tcMar>
           </w:tcPr>
           <w:p>
@@ -10856,7 +9739,7 @@
             </w:tcBorders>
             <w:shd w:fill="auto" w:val="clear"/>
             <w:tcMar>
-              <w:left w:w="108" w:type="dxa"/>
+              <w:left w:w="103" w:type="dxa"/>
             </w:tcMar>
           </w:tcPr>
           <w:p>
@@ -10889,7 +9772,7 @@
             </w:tcBorders>
             <w:shd w:fill="auto" w:val="clear"/>
             <w:tcMar>
-              <w:left w:w="108" w:type="dxa"/>
+              <w:left w:w="103" w:type="dxa"/>
             </w:tcMar>
           </w:tcPr>
           <w:p>
@@ -10922,7 +9805,7 @@
             </w:tcBorders>
             <w:shd w:fill="auto" w:val="clear"/>
             <w:tcMar>
-              <w:left w:w="108" w:type="dxa"/>
+              <w:left w:w="103" w:type="dxa"/>
             </w:tcMar>
           </w:tcPr>
           <w:p>
@@ -10955,7 +9838,7 @@
             </w:tcBorders>
             <w:shd w:fill="auto" w:val="clear"/>
             <w:tcMar>
-              <w:left w:w="108" w:type="dxa"/>
+              <w:left w:w="103" w:type="dxa"/>
             </w:tcMar>
           </w:tcPr>
           <w:p>
@@ -10989,7 +9872,7 @@
             <w:tcBorders/>
             <w:shd w:fill="auto" w:val="clear"/>
             <w:tcMar>
-              <w:left w:w="108" w:type="dxa"/>
+              <w:left w:w="103" w:type="dxa"/>
             </w:tcMar>
           </w:tcPr>
           <w:p>
@@ -11018,7 +9901,7 @@
             <w:tcBorders/>
             <w:shd w:fill="auto" w:val="clear"/>
             <w:tcMar>
-              <w:left w:w="108" w:type="dxa"/>
+              <w:left w:w="103" w:type="dxa"/>
             </w:tcMar>
           </w:tcPr>
           <w:p>
@@ -11041,7 +9924,7 @@
             <w:tcBorders/>
             <w:shd w:fill="auto" w:val="clear"/>
             <w:tcMar>
-              <w:left w:w="108" w:type="dxa"/>
+              <w:left w:w="103" w:type="dxa"/>
             </w:tcMar>
           </w:tcPr>
           <w:p>
@@ -11064,7 +9947,7 @@
             <w:tcBorders/>
             <w:shd w:fill="auto" w:val="clear"/>
             <w:tcMar>
-              <w:left w:w="108" w:type="dxa"/>
+              <w:left w:w="103" w:type="dxa"/>
             </w:tcMar>
           </w:tcPr>
           <w:p>
@@ -11087,7 +9970,7 @@
             <w:tcBorders/>
             <w:shd w:fill="auto" w:val="clear"/>
             <w:tcMar>
-              <w:left w:w="108" w:type="dxa"/>
+              <w:left w:w="103" w:type="dxa"/>
             </w:tcMar>
           </w:tcPr>
           <w:p>
@@ -11114,7 +9997,7 @@
             <w:tcBorders/>
             <w:shd w:fill="auto" w:val="clear"/>
             <w:tcMar>
-              <w:left w:w="108" w:type="dxa"/>
+              <w:left w:w="103" w:type="dxa"/>
             </w:tcMar>
           </w:tcPr>
           <w:p>
@@ -11143,7 +10026,7 @@
             <w:tcBorders/>
             <w:shd w:fill="auto" w:val="clear"/>
             <w:tcMar>
-              <w:left w:w="108" w:type="dxa"/>
+              <w:left w:w="103" w:type="dxa"/>
             </w:tcMar>
           </w:tcPr>
           <w:p>
@@ -11166,7 +10049,7 @@
             <w:tcBorders/>
             <w:shd w:fill="auto" w:val="clear"/>
             <w:tcMar>
-              <w:left w:w="108" w:type="dxa"/>
+              <w:left w:w="103" w:type="dxa"/>
             </w:tcMar>
           </w:tcPr>
           <w:p>
@@ -11189,7 +10072,7 @@
             <w:tcBorders/>
             <w:shd w:fill="auto" w:val="clear"/>
             <w:tcMar>
-              <w:left w:w="108" w:type="dxa"/>
+              <w:left w:w="103" w:type="dxa"/>
             </w:tcMar>
           </w:tcPr>
           <w:p>
@@ -11212,7 +10095,7 @@
             <w:tcBorders/>
             <w:shd w:fill="auto" w:val="clear"/>
             <w:tcMar>
-              <w:left w:w="108" w:type="dxa"/>
+              <w:left w:w="103" w:type="dxa"/>
             </w:tcMar>
           </w:tcPr>
           <w:p>
@@ -11239,7 +10122,7 @@
             <w:tcBorders/>
             <w:shd w:fill="auto" w:val="clear"/>
             <w:tcMar>
-              <w:left w:w="108" w:type="dxa"/>
+              <w:left w:w="103" w:type="dxa"/>
             </w:tcMar>
           </w:tcPr>
           <w:p>
@@ -11268,7 +10151,7 @@
             <w:tcBorders/>
             <w:shd w:fill="auto" w:val="clear"/>
             <w:tcMar>
-              <w:left w:w="108" w:type="dxa"/>
+              <w:left w:w="103" w:type="dxa"/>
             </w:tcMar>
           </w:tcPr>
           <w:p>
@@ -11291,7 +10174,7 @@
             <w:tcBorders/>
             <w:shd w:fill="auto" w:val="clear"/>
             <w:tcMar>
-              <w:left w:w="108" w:type="dxa"/>
+              <w:left w:w="103" w:type="dxa"/>
             </w:tcMar>
           </w:tcPr>
           <w:p>
@@ -11314,7 +10197,7 @@
             <w:tcBorders/>
             <w:shd w:fill="auto" w:val="clear"/>
             <w:tcMar>
-              <w:left w:w="108" w:type="dxa"/>
+              <w:left w:w="103" w:type="dxa"/>
             </w:tcMar>
           </w:tcPr>
           <w:p>
@@ -11337,7 +10220,7 @@
             <w:tcBorders/>
             <w:shd w:fill="auto" w:val="clear"/>
             <w:tcMar>
-              <w:left w:w="108" w:type="dxa"/>
+              <w:left w:w="103" w:type="dxa"/>
             </w:tcMar>
           </w:tcPr>
           <w:p>
@@ -11364,7 +10247,7 @@
             <w:tcBorders/>
             <w:shd w:fill="auto" w:val="clear"/>
             <w:tcMar>
-              <w:left w:w="108" w:type="dxa"/>
+              <w:left w:w="103" w:type="dxa"/>
             </w:tcMar>
           </w:tcPr>
           <w:p>
@@ -11393,7 +10276,7 @@
             <w:tcBorders/>
             <w:shd w:fill="auto" w:val="clear"/>
             <w:tcMar>
-              <w:left w:w="108" w:type="dxa"/>
+              <w:left w:w="103" w:type="dxa"/>
             </w:tcMar>
           </w:tcPr>
           <w:p>
@@ -11416,7 +10299,7 @@
             <w:tcBorders/>
             <w:shd w:fill="auto" w:val="clear"/>
             <w:tcMar>
-              <w:left w:w="108" w:type="dxa"/>
+              <w:left w:w="103" w:type="dxa"/>
             </w:tcMar>
           </w:tcPr>
           <w:p>
@@ -11439,7 +10322,7 @@
             <w:tcBorders/>
             <w:shd w:fill="auto" w:val="clear"/>
             <w:tcMar>
-              <w:left w:w="108" w:type="dxa"/>
+              <w:left w:w="103" w:type="dxa"/>
             </w:tcMar>
           </w:tcPr>
           <w:p>
@@ -11462,7 +10345,7 @@
             <w:tcBorders/>
             <w:shd w:fill="auto" w:val="clear"/>
             <w:tcMar>
-              <w:left w:w="108" w:type="dxa"/>
+              <w:left w:w="103" w:type="dxa"/>
             </w:tcMar>
           </w:tcPr>
           <w:p>
@@ -11489,7 +10372,7 @@
             <w:tcBorders/>
             <w:shd w:fill="auto" w:val="clear"/>
             <w:tcMar>
-              <w:left w:w="108" w:type="dxa"/>
+              <w:left w:w="103" w:type="dxa"/>
             </w:tcMar>
           </w:tcPr>
           <w:p>
@@ -11518,7 +10401,7 @@
             <w:tcBorders/>
             <w:shd w:fill="auto" w:val="clear"/>
             <w:tcMar>
-              <w:left w:w="108" w:type="dxa"/>
+              <w:left w:w="103" w:type="dxa"/>
             </w:tcMar>
           </w:tcPr>
           <w:p>
@@ -11541,7 +10424,7 @@
             <w:tcBorders/>
             <w:shd w:fill="auto" w:val="clear"/>
             <w:tcMar>
-              <w:left w:w="108" w:type="dxa"/>
+              <w:left w:w="103" w:type="dxa"/>
             </w:tcMar>
           </w:tcPr>
           <w:p>
@@ -11564,7 +10447,7 @@
             <w:tcBorders/>
             <w:shd w:fill="auto" w:val="clear"/>
             <w:tcMar>
-              <w:left w:w="108" w:type="dxa"/>
+              <w:left w:w="103" w:type="dxa"/>
             </w:tcMar>
           </w:tcPr>
           <w:p>
@@ -11587,7 +10470,7 @@
             <w:tcBorders/>
             <w:shd w:fill="auto" w:val="clear"/>
             <w:tcMar>
-              <w:left w:w="108" w:type="dxa"/>
+              <w:left w:w="103" w:type="dxa"/>
             </w:tcMar>
           </w:tcPr>
           <w:p>
@@ -11614,7 +10497,7 @@
             <w:tcBorders/>
             <w:shd w:fill="auto" w:val="clear"/>
             <w:tcMar>
-              <w:left w:w="108" w:type="dxa"/>
+              <w:left w:w="103" w:type="dxa"/>
             </w:tcMar>
           </w:tcPr>
           <w:p>
@@ -11643,7 +10526,7 @@
             <w:tcBorders/>
             <w:shd w:fill="auto" w:val="clear"/>
             <w:tcMar>
-              <w:left w:w="108" w:type="dxa"/>
+              <w:left w:w="103" w:type="dxa"/>
             </w:tcMar>
           </w:tcPr>
           <w:p>
@@ -11666,7 +10549,7 @@
             <w:tcBorders/>
             <w:shd w:fill="auto" w:val="clear"/>
             <w:tcMar>
-              <w:left w:w="108" w:type="dxa"/>
+              <w:left w:w="103" w:type="dxa"/>
             </w:tcMar>
           </w:tcPr>
           <w:p>
@@ -11689,7 +10572,7 @@
             <w:tcBorders/>
             <w:shd w:fill="auto" w:val="clear"/>
             <w:tcMar>
-              <w:left w:w="108" w:type="dxa"/>
+              <w:left w:w="103" w:type="dxa"/>
             </w:tcMar>
           </w:tcPr>
           <w:p>
@@ -11712,7 +10595,7 @@
             <w:tcBorders/>
             <w:shd w:fill="auto" w:val="clear"/>
             <w:tcMar>
-              <w:left w:w="108" w:type="dxa"/>
+              <w:left w:w="103" w:type="dxa"/>
             </w:tcMar>
           </w:tcPr>
           <w:p>
@@ -11739,7 +10622,7 @@
             <w:tcBorders/>
             <w:shd w:fill="auto" w:val="clear"/>
             <w:tcMar>
-              <w:left w:w="108" w:type="dxa"/>
+              <w:left w:w="103" w:type="dxa"/>
             </w:tcMar>
           </w:tcPr>
           <w:p>
@@ -11768,7 +10651,7 @@
             <w:tcBorders/>
             <w:shd w:fill="auto" w:val="clear"/>
             <w:tcMar>
-              <w:left w:w="108" w:type="dxa"/>
+              <w:left w:w="103" w:type="dxa"/>
             </w:tcMar>
           </w:tcPr>
           <w:p>
@@ -11791,7 +10674,7 @@
             <w:tcBorders/>
             <w:shd w:fill="auto" w:val="clear"/>
             <w:tcMar>
-              <w:left w:w="108" w:type="dxa"/>
+              <w:left w:w="103" w:type="dxa"/>
             </w:tcMar>
           </w:tcPr>
           <w:p>
@@ -11814,7 +10697,7 @@
             <w:tcBorders/>
             <w:shd w:fill="auto" w:val="clear"/>
             <w:tcMar>
-              <w:left w:w="108" w:type="dxa"/>
+              <w:left w:w="103" w:type="dxa"/>
             </w:tcMar>
           </w:tcPr>
           <w:p>
@@ -11837,7 +10720,7 @@
             <w:tcBorders/>
             <w:shd w:fill="auto" w:val="clear"/>
             <w:tcMar>
-              <w:left w:w="108" w:type="dxa"/>
+              <w:left w:w="103" w:type="dxa"/>
             </w:tcMar>
           </w:tcPr>
           <w:p>
@@ -11864,7 +10747,7 @@
             <w:tcBorders/>
             <w:shd w:fill="auto" w:val="clear"/>
             <w:tcMar>
-              <w:left w:w="108" w:type="dxa"/>
+              <w:left w:w="103" w:type="dxa"/>
             </w:tcMar>
           </w:tcPr>
           <w:p>
@@ -11893,7 +10776,7 @@
             <w:tcBorders/>
             <w:shd w:fill="auto" w:val="clear"/>
             <w:tcMar>
-              <w:left w:w="108" w:type="dxa"/>
+              <w:left w:w="103" w:type="dxa"/>
             </w:tcMar>
           </w:tcPr>
           <w:p>
@@ -11916,7 +10799,7 @@
             <w:tcBorders/>
             <w:shd w:fill="auto" w:val="clear"/>
             <w:tcMar>
-              <w:left w:w="108" w:type="dxa"/>
+              <w:left w:w="103" w:type="dxa"/>
             </w:tcMar>
           </w:tcPr>
           <w:p>
@@ -11939,7 +10822,7 @@
             <w:tcBorders/>
             <w:shd w:fill="auto" w:val="clear"/>
             <w:tcMar>
-              <w:left w:w="108" w:type="dxa"/>
+              <w:left w:w="103" w:type="dxa"/>
             </w:tcMar>
           </w:tcPr>
           <w:p>
@@ -11962,7 +10845,7 @@
             <w:tcBorders/>
             <w:shd w:fill="auto" w:val="clear"/>
             <w:tcMar>
-              <w:left w:w="108" w:type="dxa"/>
+              <w:left w:w="103" w:type="dxa"/>
             </w:tcMar>
           </w:tcPr>
           <w:p>
@@ -11989,7 +10872,7 @@
             <w:tcBorders/>
             <w:shd w:fill="auto" w:val="clear"/>
             <w:tcMar>
-              <w:left w:w="108" w:type="dxa"/>
+              <w:left w:w="103" w:type="dxa"/>
             </w:tcMar>
           </w:tcPr>
           <w:p>
@@ -12018,7 +10901,7 @@
             <w:tcBorders/>
             <w:shd w:fill="auto" w:val="clear"/>
             <w:tcMar>
-              <w:left w:w="108" w:type="dxa"/>
+              <w:left w:w="103" w:type="dxa"/>
             </w:tcMar>
           </w:tcPr>
           <w:p>
@@ -12041,7 +10924,7 @@
             <w:tcBorders/>
             <w:shd w:fill="auto" w:val="clear"/>
             <w:tcMar>
-              <w:left w:w="108" w:type="dxa"/>
+              <w:left w:w="103" w:type="dxa"/>
             </w:tcMar>
           </w:tcPr>
           <w:p>
@@ -12064,7 +10947,7 @@
             <w:tcBorders/>
             <w:shd w:fill="auto" w:val="clear"/>
             <w:tcMar>
-              <w:left w:w="108" w:type="dxa"/>
+              <w:left w:w="103" w:type="dxa"/>
             </w:tcMar>
           </w:tcPr>
           <w:p>
@@ -12087,7 +10970,7 @@
             <w:tcBorders/>
             <w:shd w:fill="auto" w:val="clear"/>
             <w:tcMar>
-              <w:left w:w="108" w:type="dxa"/>
+              <w:left w:w="103" w:type="dxa"/>
             </w:tcMar>
           </w:tcPr>
           <w:p>
@@ -12152,7 +11035,7 @@
         <w:tblInd w:w="0" w:type="dxa"/>
         <w:tblCellMar>
           <w:top w:w="0" w:type="dxa"/>
-          <w:left w:w="108" w:type="dxa"/>
+          <w:left w:w="103" w:type="dxa"/>
           <w:bottom w:w="0" w:type="dxa"/>
           <w:right w:w="108" w:type="dxa"/>
         </w:tblCellMar>
@@ -12179,7 +11062,7 @@
             </w:tcBorders>
             <w:shd w:fill="auto" w:val="clear"/>
             <w:tcMar>
-              <w:left w:w="108" w:type="dxa"/>
+              <w:left w:w="103" w:type="dxa"/>
             </w:tcMar>
           </w:tcPr>
           <w:p>
@@ -12211,7 +11094,7 @@
             </w:tcBorders>
             <w:shd w:fill="auto" w:val="clear"/>
             <w:tcMar>
-              <w:left w:w="108" w:type="dxa"/>
+              <w:left w:w="103" w:type="dxa"/>
             </w:tcMar>
           </w:tcPr>
           <w:p>
@@ -12244,7 +11127,7 @@
             </w:tcBorders>
             <w:shd w:fill="auto" w:val="clear"/>
             <w:tcMar>
-              <w:left w:w="108" w:type="dxa"/>
+              <w:left w:w="103" w:type="dxa"/>
             </w:tcMar>
           </w:tcPr>
           <w:p>
@@ -12277,7 +11160,7 @@
             </w:tcBorders>
             <w:shd w:fill="auto" w:val="clear"/>
             <w:tcMar>
-              <w:left w:w="108" w:type="dxa"/>
+              <w:left w:w="103" w:type="dxa"/>
             </w:tcMar>
           </w:tcPr>
           <w:p>
@@ -12310,7 +11193,7 @@
             </w:tcBorders>
             <w:shd w:fill="auto" w:val="clear"/>
             <w:tcMar>
-              <w:left w:w="108" w:type="dxa"/>
+              <w:left w:w="103" w:type="dxa"/>
             </w:tcMar>
           </w:tcPr>
           <w:p>
@@ -12344,7 +11227,7 @@
             <w:tcBorders/>
             <w:shd w:fill="auto" w:val="clear"/>
             <w:tcMar>
-              <w:left w:w="108" w:type="dxa"/>
+              <w:left w:w="103" w:type="dxa"/>
             </w:tcMar>
           </w:tcPr>
           <w:p>
@@ -12373,7 +11256,7 @@
             <w:tcBorders/>
             <w:shd w:fill="auto" w:val="clear"/>
             <w:tcMar>
-              <w:left w:w="108" w:type="dxa"/>
+              <w:left w:w="103" w:type="dxa"/>
             </w:tcMar>
           </w:tcPr>
           <w:p>
@@ -12396,7 +11279,7 @@
             <w:tcBorders/>
             <w:shd w:fill="auto" w:val="clear"/>
             <w:tcMar>
-              <w:left w:w="108" w:type="dxa"/>
+              <w:left w:w="103" w:type="dxa"/>
             </w:tcMar>
           </w:tcPr>
           <w:p>
@@ -12419,7 +11302,7 @@
             <w:tcBorders/>
             <w:shd w:fill="auto" w:val="clear"/>
             <w:tcMar>
-              <w:left w:w="108" w:type="dxa"/>
+              <w:left w:w="103" w:type="dxa"/>
             </w:tcMar>
           </w:tcPr>
           <w:p>
@@ -12442,7 +11325,7 @@
             <w:tcBorders/>
             <w:shd w:fill="auto" w:val="clear"/>
             <w:tcMar>
-              <w:left w:w="108" w:type="dxa"/>
+              <w:left w:w="103" w:type="dxa"/>
             </w:tcMar>
           </w:tcPr>
           <w:p>
@@ -12469,7 +11352,7 @@
             <w:tcBorders/>
             <w:shd w:fill="auto" w:val="clear"/>
             <w:tcMar>
-              <w:left w:w="108" w:type="dxa"/>
+              <w:left w:w="103" w:type="dxa"/>
             </w:tcMar>
           </w:tcPr>
           <w:p>
@@ -12498,7 +11381,7 @@
             <w:tcBorders/>
             <w:shd w:fill="auto" w:val="clear"/>
             <w:tcMar>
-              <w:left w:w="108" w:type="dxa"/>
+              <w:left w:w="103" w:type="dxa"/>
             </w:tcMar>
           </w:tcPr>
           <w:p>
@@ -12521,7 +11404,7 @@
             <w:tcBorders/>
             <w:shd w:fill="auto" w:val="clear"/>
             <w:tcMar>
-              <w:left w:w="108" w:type="dxa"/>
+              <w:left w:w="103" w:type="dxa"/>
             </w:tcMar>
           </w:tcPr>
           <w:p>
@@ -12544,7 +11427,7 @@
             <w:tcBorders/>
             <w:shd w:fill="auto" w:val="clear"/>
             <w:tcMar>
-              <w:left w:w="108" w:type="dxa"/>
+              <w:left w:w="103" w:type="dxa"/>
             </w:tcMar>
           </w:tcPr>
           <w:p>
@@ -12567,7 +11450,7 @@
             <w:tcBorders/>
             <w:shd w:fill="auto" w:val="clear"/>
             <w:tcMar>
-              <w:left w:w="108" w:type="dxa"/>
+              <w:left w:w="103" w:type="dxa"/>
             </w:tcMar>
           </w:tcPr>
           <w:p>
@@ -12594,7 +11477,7 @@
             <w:tcBorders/>
             <w:shd w:fill="auto" w:val="clear"/>
             <w:tcMar>
-              <w:left w:w="108" w:type="dxa"/>
+              <w:left w:w="103" w:type="dxa"/>
             </w:tcMar>
           </w:tcPr>
           <w:p>
@@ -12623,7 +11506,7 @@
             <w:tcBorders/>
             <w:shd w:fill="auto" w:val="clear"/>
             <w:tcMar>
-              <w:left w:w="108" w:type="dxa"/>
+              <w:left w:w="103" w:type="dxa"/>
             </w:tcMar>
           </w:tcPr>
           <w:p>
@@ -12646,7 +11529,7 @@
             <w:tcBorders/>
             <w:shd w:fill="auto" w:val="clear"/>
             <w:tcMar>
-              <w:left w:w="108" w:type="dxa"/>
+              <w:left w:w="103" w:type="dxa"/>
             </w:tcMar>
           </w:tcPr>
           <w:p>
@@ -12669,7 +11552,7 @@
             <w:tcBorders/>
             <w:shd w:fill="auto" w:val="clear"/>
             <w:tcMar>
-              <w:left w:w="108" w:type="dxa"/>
+              <w:left w:w="103" w:type="dxa"/>
             </w:tcMar>
           </w:tcPr>
           <w:p>
@@ -12692,7 +11575,7 @@
             <w:tcBorders/>
             <w:shd w:fill="auto" w:val="clear"/>
             <w:tcMar>
-              <w:left w:w="108" w:type="dxa"/>
+              <w:left w:w="103" w:type="dxa"/>
             </w:tcMar>
           </w:tcPr>
           <w:p>
@@ -12719,7 +11602,7 @@
             <w:tcBorders/>
             <w:shd w:fill="auto" w:val="clear"/>
             <w:tcMar>
-              <w:left w:w="108" w:type="dxa"/>
+              <w:left w:w="103" w:type="dxa"/>
             </w:tcMar>
           </w:tcPr>
           <w:p>
@@ -12748,7 +11631,7 @@
             <w:tcBorders/>
             <w:shd w:fill="auto" w:val="clear"/>
             <w:tcMar>
-              <w:left w:w="108" w:type="dxa"/>
+              <w:left w:w="103" w:type="dxa"/>
             </w:tcMar>
           </w:tcPr>
           <w:p>
@@ -12771,7 +11654,7 @@
             <w:tcBorders/>
             <w:shd w:fill="auto" w:val="clear"/>
             <w:tcMar>
-              <w:left w:w="108" w:type="dxa"/>
+              <w:left w:w="103" w:type="dxa"/>
             </w:tcMar>
           </w:tcPr>
           <w:p>
@@ -12794,7 +11677,7 @@
             <w:tcBorders/>
             <w:shd w:fill="auto" w:val="clear"/>
             <w:tcMar>
-              <w:left w:w="108" w:type="dxa"/>
+              <w:left w:w="103" w:type="dxa"/>
             </w:tcMar>
           </w:tcPr>
           <w:p>
@@ -12817,7 +11700,7 @@
             <w:tcBorders/>
             <w:shd w:fill="auto" w:val="clear"/>
             <w:tcMar>
-              <w:left w:w="108" w:type="dxa"/>
+              <w:left w:w="103" w:type="dxa"/>
             </w:tcMar>
           </w:tcPr>
           <w:p>
@@ -12844,7 +11727,7 @@
             <w:tcBorders/>
             <w:shd w:fill="auto" w:val="clear"/>
             <w:tcMar>
-              <w:left w:w="108" w:type="dxa"/>
+              <w:left w:w="103" w:type="dxa"/>
             </w:tcMar>
           </w:tcPr>
           <w:p>
@@ -12873,7 +11756,7 @@
             <w:tcBorders/>
             <w:shd w:fill="auto" w:val="clear"/>
             <w:tcMar>
-              <w:left w:w="108" w:type="dxa"/>
+              <w:left w:w="103" w:type="dxa"/>
             </w:tcMar>
           </w:tcPr>
           <w:p>
@@ -12896,7 +11779,7 @@
             <w:tcBorders/>
             <w:shd w:fill="auto" w:val="clear"/>
             <w:tcMar>
-              <w:left w:w="108" w:type="dxa"/>
+              <w:left w:w="103" w:type="dxa"/>
             </w:tcMar>
           </w:tcPr>
           <w:p>
@@ -12919,7 +11802,7 @@
             <w:tcBorders/>
             <w:shd w:fill="auto" w:val="clear"/>
             <w:tcMar>
-              <w:left w:w="108" w:type="dxa"/>
+              <w:left w:w="103" w:type="dxa"/>
             </w:tcMar>
           </w:tcPr>
           <w:p>
@@ -12942,7 +11825,7 @@
             <w:tcBorders/>
             <w:shd w:fill="auto" w:val="clear"/>
             <w:tcMar>
-              <w:left w:w="108" w:type="dxa"/>
+              <w:left w:w="103" w:type="dxa"/>
             </w:tcMar>
           </w:tcPr>
           <w:p>
@@ -12969,7 +11852,7 @@
             <w:tcBorders/>
             <w:shd w:fill="auto" w:val="clear"/>
             <w:tcMar>
-              <w:left w:w="108" w:type="dxa"/>
+              <w:left w:w="103" w:type="dxa"/>
             </w:tcMar>
           </w:tcPr>
           <w:p>
@@ -12998,7 +11881,7 @@
             <w:tcBorders/>
             <w:shd w:fill="auto" w:val="clear"/>
             <w:tcMar>
-              <w:left w:w="108" w:type="dxa"/>
+              <w:left w:w="103" w:type="dxa"/>
             </w:tcMar>
           </w:tcPr>
           <w:p>
@@ -13021,7 +11904,7 @@
             <w:tcBorders/>
             <w:shd w:fill="auto" w:val="clear"/>
             <w:tcMar>
-              <w:left w:w="108" w:type="dxa"/>
+              <w:left w:w="103" w:type="dxa"/>
             </w:tcMar>
           </w:tcPr>
           <w:p>
@@ -13044,7 +11927,7 @@
             <w:tcBorders/>
             <w:shd w:fill="auto" w:val="clear"/>
             <w:tcMar>
-              <w:left w:w="108" w:type="dxa"/>
+              <w:left w:w="103" w:type="dxa"/>
             </w:tcMar>
           </w:tcPr>
           <w:p>
@@ -13067,7 +11950,7 @@
             <w:tcBorders/>
             <w:shd w:fill="auto" w:val="clear"/>
             <w:tcMar>
-              <w:left w:w="108" w:type="dxa"/>
+              <w:left w:w="103" w:type="dxa"/>
             </w:tcMar>
           </w:tcPr>
           <w:p>
@@ -13094,7 +11977,7 @@
             <w:tcBorders/>
             <w:shd w:fill="auto" w:val="clear"/>
             <w:tcMar>
-              <w:left w:w="108" w:type="dxa"/>
+              <w:left w:w="103" w:type="dxa"/>
             </w:tcMar>
           </w:tcPr>
           <w:p>
@@ -13123,7 +12006,7 @@
             <w:tcBorders/>
             <w:shd w:fill="auto" w:val="clear"/>
             <w:tcMar>
-              <w:left w:w="108" w:type="dxa"/>
+              <w:left w:w="103" w:type="dxa"/>
             </w:tcMar>
           </w:tcPr>
           <w:p>
@@ -13146,7 +12029,7 @@
             <w:tcBorders/>
             <w:shd w:fill="auto" w:val="clear"/>
             <w:tcMar>
-              <w:left w:w="108" w:type="dxa"/>
+              <w:left w:w="103" w:type="dxa"/>
             </w:tcMar>
           </w:tcPr>
           <w:p>
@@ -13169,7 +12052,7 @@
             <w:tcBorders/>
             <w:shd w:fill="auto" w:val="clear"/>
             <w:tcMar>
-              <w:left w:w="108" w:type="dxa"/>
+              <w:left w:w="103" w:type="dxa"/>
             </w:tcMar>
           </w:tcPr>
           <w:p>
@@ -13192,7 +12075,7 @@
             <w:tcBorders/>
             <w:shd w:fill="auto" w:val="clear"/>
             <w:tcMar>
-              <w:left w:w="108" w:type="dxa"/>
+              <w:left w:w="103" w:type="dxa"/>
             </w:tcMar>
           </w:tcPr>
           <w:p>
@@ -13219,7 +12102,7 @@
             <w:tcBorders/>
             <w:shd w:fill="auto" w:val="clear"/>
             <w:tcMar>
-              <w:left w:w="108" w:type="dxa"/>
+              <w:left w:w="103" w:type="dxa"/>
             </w:tcMar>
           </w:tcPr>
           <w:p>
@@ -13248,7 +12131,7 @@
             <w:tcBorders/>
             <w:shd w:fill="auto" w:val="clear"/>
             <w:tcMar>
-              <w:left w:w="108" w:type="dxa"/>
+              <w:left w:w="103" w:type="dxa"/>
             </w:tcMar>
           </w:tcPr>
           <w:p>
@@ -13271,7 +12154,7 @@
             <w:tcBorders/>
             <w:shd w:fill="auto" w:val="clear"/>
             <w:tcMar>
-              <w:left w:w="108" w:type="dxa"/>
+              <w:left w:w="103" w:type="dxa"/>
             </w:tcMar>
           </w:tcPr>
           <w:p>
@@ -13294,7 +12177,7 @@
             <w:tcBorders/>
             <w:shd w:fill="auto" w:val="clear"/>
             <w:tcMar>
-              <w:left w:w="108" w:type="dxa"/>
+              <w:left w:w="103" w:type="dxa"/>
             </w:tcMar>
           </w:tcPr>
           <w:p>
@@ -13317,7 +12200,7 @@
             <w:tcBorders/>
             <w:shd w:fill="auto" w:val="clear"/>
             <w:tcMar>
-              <w:left w:w="108" w:type="dxa"/>
+              <w:left w:w="103" w:type="dxa"/>
             </w:tcMar>
           </w:tcPr>
           <w:p>
@@ -13344,7 +12227,7 @@
             <w:tcBorders/>
             <w:shd w:fill="auto" w:val="clear"/>
             <w:tcMar>
-              <w:left w:w="108" w:type="dxa"/>
+              <w:left w:w="103" w:type="dxa"/>
             </w:tcMar>
           </w:tcPr>
           <w:p>
@@ -13373,7 +12256,7 @@
             <w:tcBorders/>
             <w:shd w:fill="auto" w:val="clear"/>
             <w:tcMar>
-              <w:left w:w="108" w:type="dxa"/>
+              <w:left w:w="103" w:type="dxa"/>
             </w:tcMar>
           </w:tcPr>
           <w:p>
@@ -13396,7 +12279,7 @@
             <w:tcBorders/>
             <w:shd w:fill="auto" w:val="clear"/>
             <w:tcMar>
-              <w:left w:w="108" w:type="dxa"/>
+              <w:left w:w="103" w:type="dxa"/>
             </w:tcMar>
           </w:tcPr>
           <w:p>
@@ -13419,7 +12302,7 @@
             <w:tcBorders/>
             <w:shd w:fill="auto" w:val="clear"/>
             <w:tcMar>
-              <w:left w:w="108" w:type="dxa"/>
+              <w:left w:w="103" w:type="dxa"/>
             </w:tcMar>
           </w:tcPr>
           <w:p>
@@ -13442,7 +12325,7 @@
             <w:tcBorders/>
             <w:shd w:fill="auto" w:val="clear"/>
             <w:tcMar>
-              <w:left w:w="108" w:type="dxa"/>
+              <w:left w:w="103" w:type="dxa"/>
             </w:tcMar>
           </w:tcPr>
           <w:p>
@@ -13494,111 +12377,14 @@
     </w:p>
     <w:p>
       <w:pPr>
-        <w:pStyle w:val="Normal"/>
-        <w:rPr/>
-      </w:pPr>
-      <w:r>
-        <w:rPr/>
-      </w:r>
-    </w:p>
-    <w:p>
-      <w:pPr>
-        <w:pStyle w:val="Normal"/>
-        <w:rPr/>
-      </w:pPr>
-      <w:r>
-        <w:rPr/>
-      </w:r>
-    </w:p>
-    <w:p>
-      <w:pPr>
-        <w:pStyle w:val="Normal"/>
-        <w:rPr/>
-      </w:pPr>
-      <w:r>
-        <w:rPr/>
-      </w:r>
-    </w:p>
-    <w:p>
-      <w:pPr>
-        <w:pStyle w:val="Normal"/>
-        <w:rPr/>
-      </w:pPr>
-      <w:r>
-        <w:rPr/>
-      </w:r>
-    </w:p>
-    <w:p>
-      <w:pPr>
-        <w:pStyle w:val="Normal"/>
-        <w:rPr/>
-      </w:pPr>
-      <w:r>
-        <w:rPr/>
-      </w:r>
-    </w:p>
-    <w:p>
-      <w:pPr>
-        <w:pStyle w:val="Normal"/>
-        <w:rPr/>
-      </w:pPr>
-      <w:r>
-        <w:rPr/>
-      </w:r>
-    </w:p>
-    <w:p>
-      <w:pPr>
-        <w:pStyle w:val="Normal"/>
-        <w:rPr/>
-      </w:pPr>
-      <w:r>
-        <w:rPr/>
-      </w:r>
-    </w:p>
-    <w:p>
-      <w:pPr>
-        <w:pStyle w:val="Normal"/>
-        <w:rPr/>
-      </w:pPr>
-      <w:r>
-        <w:rPr/>
-      </w:r>
-    </w:p>
-    <w:p>
-      <w:pPr>
-        <w:pStyle w:val="Normal"/>
-        <w:rPr/>
-      </w:pPr>
-      <w:r>
-        <w:rPr/>
-      </w:r>
-    </w:p>
-    <w:p>
-      <w:pPr>
-        <w:pStyle w:val="Normal"/>
-        <w:rPr/>
-      </w:pPr>
-      <w:r>
-        <w:rPr/>
-      </w:r>
-    </w:p>
-    <w:p>
-      <w:pPr>
-        <w:pStyle w:val="Normal"/>
-        <w:rPr/>
-      </w:pPr>
-      <w:r>
-        <w:rPr/>
-      </w:r>
-    </w:p>
-    <w:p>
-      <w:pPr>
         <w:pStyle w:val="Heading1"/>
         <w:spacing w:lineRule="auto" w:line="360"/>
         <w:rPr/>
       </w:pPr>
-      <w:bookmarkStart w:id="17" w:name="_Toc503988157"/>
-      <w:bookmarkEnd w:id="17"/>
+      <w:bookmarkStart w:id="32" w:name="__RefHeading___Toc1544_1778377114"/>
+      <w:bookmarkStart w:id="33" w:name="_Toc503988157"/>
+      <w:bookmarkEnd w:id="32"/>
+      <w:bookmarkEnd w:id="33"/>
       <w:r>
         <w:rPr/>
         <w:t>5. Analiza rezultata</w:t>
@@ -13783,76 +12569,6 @@
         <w:rPr>
           <w:rFonts w:eastAsia="Calibri" w:cs="Calibri"/>
         </w:rPr>
-      </w:r>
-    </w:p>
-    <w:p>
-      <w:pPr>
-        <w:pStyle w:val="Normal"/>
-        <w:jc w:val="center"/>
-        <w:rPr>
-          <w:rFonts w:ascii="Calibri" w:hAnsi="Calibri" w:eastAsia="Calibri" w:cs="Calibri"/>
-        </w:rPr>
-      </w:pPr>
-      <w:r>
-        <w:rPr>
-          <w:rFonts w:eastAsia="Calibri" w:cs="Calibri"/>
-        </w:rPr>
-      </w:r>
-    </w:p>
-    <w:p>
-      <w:pPr>
-        <w:pStyle w:val="Normal"/>
-        <w:jc w:val="center"/>
-        <w:rPr>
-          <w:rFonts w:ascii="Calibri" w:hAnsi="Calibri" w:eastAsia="Calibri" w:cs="Calibri"/>
-        </w:rPr>
-      </w:pPr>
-      <w:r>
-        <w:rPr>
-          <w:rFonts w:eastAsia="Calibri" w:cs="Calibri"/>
-        </w:rPr>
-      </w:r>
-    </w:p>
-    <w:p>
-      <w:pPr>
-        <w:pStyle w:val="Normal"/>
-        <w:jc w:val="center"/>
-        <w:rPr>
-          <w:rFonts w:ascii="Calibri" w:hAnsi="Calibri" w:eastAsia="Calibri" w:cs="Calibri"/>
-        </w:rPr>
-      </w:pPr>
-      <w:r>
-        <w:rPr>
-          <w:rFonts w:eastAsia="Calibri" w:cs="Calibri"/>
-        </w:rPr>
-      </w:r>
-    </w:p>
-    <w:p>
-      <w:pPr>
-        <w:pStyle w:val="Normal"/>
-        <w:jc w:val="center"/>
-        <w:rPr>
-          <w:rFonts w:ascii="Calibri" w:hAnsi="Calibri" w:eastAsia="Calibri" w:cs="Calibri"/>
-        </w:rPr>
-      </w:pPr>
-      <w:r>
-        <w:rPr>
-          <w:rFonts w:eastAsia="Calibri" w:cs="Calibri"/>
-        </w:rPr>
-      </w:r>
-    </w:p>
-    <w:p>
-      <w:pPr>
-        <w:pStyle w:val="Normal"/>
-        <w:jc w:val="center"/>
-        <w:rPr>
-          <w:rFonts w:ascii="Calibri" w:hAnsi="Calibri" w:eastAsia="Calibri" w:cs="Calibri"/>
-        </w:rPr>
-      </w:pPr>
-      <w:r>
-        <w:rPr>
-          <w:rFonts w:eastAsia="Calibri" w:cs="Calibri"/>
-        </w:rPr>
         <w:t xml:space="preserve"> </w:t>
       </w:r>
       <w:r>
@@ -13923,195 +12639,19 @@
     </w:p>
     <w:p>
       <w:pPr>
-        <w:pStyle w:val="Normal"/>
-        <w:spacing w:lineRule="auto" w:line="360"/>
-        <w:rPr/>
-      </w:pPr>
-      <w:r>
-        <w:rPr/>
-      </w:r>
-    </w:p>
-    <w:p>
-      <w:pPr>
-        <w:pStyle w:val="Normal"/>
-        <w:spacing w:lineRule="auto" w:line="360"/>
-        <w:rPr/>
-      </w:pPr>
-      <w:r>
-        <w:rPr/>
-      </w:r>
-    </w:p>
-    <w:p>
-      <w:pPr>
-        <w:pStyle w:val="Normal"/>
-        <w:spacing w:lineRule="auto" w:line="360"/>
-        <w:rPr/>
-      </w:pPr>
-      <w:r>
-        <w:rPr/>
-      </w:r>
-    </w:p>
-    <w:p>
-      <w:pPr>
-        <w:pStyle w:val="Normal"/>
-        <w:spacing w:lineRule="auto" w:line="360"/>
-        <w:rPr/>
-      </w:pPr>
-      <w:r>
-        <w:rPr/>
-      </w:r>
-    </w:p>
-    <w:p>
-      <w:pPr>
-        <w:pStyle w:val="Normal"/>
-        <w:spacing w:lineRule="auto" w:line="360"/>
-        <w:rPr/>
-      </w:pPr>
-      <w:r>
-        <w:rPr/>
-      </w:r>
-    </w:p>
-    <w:p>
-      <w:pPr>
-        <w:pStyle w:val="Normal"/>
-        <w:spacing w:lineRule="auto" w:line="360"/>
-        <w:rPr/>
-      </w:pPr>
-      <w:r>
-        <w:rPr/>
-      </w:r>
-    </w:p>
-    <w:p>
-      <w:pPr>
-        <w:pStyle w:val="Normal"/>
-        <w:spacing w:lineRule="auto" w:line="360"/>
-        <w:rPr/>
-      </w:pPr>
-      <w:r>
-        <w:rPr/>
-      </w:r>
-    </w:p>
-    <w:p>
-      <w:pPr>
-        <w:pStyle w:val="Normal"/>
-        <w:spacing w:lineRule="auto" w:line="360"/>
-        <w:rPr/>
-      </w:pPr>
-      <w:r>
-        <w:rPr/>
-      </w:r>
-    </w:p>
-    <w:p>
-      <w:pPr>
-        <w:pStyle w:val="Normal"/>
-        <w:spacing w:lineRule="auto" w:line="360"/>
-        <w:rPr/>
-      </w:pPr>
-      <w:r>
-        <w:rPr/>
-      </w:r>
-    </w:p>
-    <w:p>
-      <w:pPr>
-        <w:pStyle w:val="Normal"/>
-        <w:spacing w:lineRule="auto" w:line="360"/>
-        <w:rPr/>
-      </w:pPr>
-      <w:r>
-        <w:rPr/>
-      </w:r>
-    </w:p>
-    <w:p>
-      <w:pPr>
-        <w:pStyle w:val="Normal"/>
-        <w:spacing w:lineRule="auto" w:line="360"/>
-        <w:rPr/>
-      </w:pPr>
-      <w:r>
-        <w:rPr/>
-      </w:r>
-    </w:p>
-    <w:p>
-      <w:pPr>
-        <w:pStyle w:val="Normal"/>
-        <w:spacing w:lineRule="auto" w:line="360"/>
-        <w:rPr/>
-      </w:pPr>
-      <w:r>
-        <w:rPr/>
-      </w:r>
-    </w:p>
-    <w:p>
-      <w:pPr>
-        <w:pStyle w:val="Normal"/>
-        <w:spacing w:lineRule="auto" w:line="360"/>
-        <w:rPr/>
-      </w:pPr>
-      <w:r>
-        <w:rPr/>
-      </w:r>
-    </w:p>
-    <w:p>
-      <w:pPr>
-        <w:pStyle w:val="Normal"/>
-        <w:spacing w:lineRule="auto" w:line="360"/>
-        <w:rPr/>
-      </w:pPr>
-      <w:r>
-        <w:rPr/>
-      </w:r>
-    </w:p>
-    <w:p>
-      <w:pPr>
-        <w:pStyle w:val="Normal"/>
-        <w:spacing w:lineRule="auto" w:line="360"/>
-        <w:rPr/>
-      </w:pPr>
-      <w:r>
-        <w:rPr/>
-      </w:r>
-    </w:p>
-    <w:p>
-      <w:pPr>
-        <w:pStyle w:val="Normal"/>
-        <w:spacing w:lineRule="auto" w:line="360"/>
-        <w:rPr/>
-      </w:pPr>
-      <w:r>
-        <w:rPr/>
-      </w:r>
-    </w:p>
-    <w:p>
-      <w:pPr>
-        <w:pStyle w:val="Normal"/>
-        <w:spacing w:lineRule="auto" w:line="360"/>
-        <w:rPr/>
-      </w:pPr>
-      <w:r>
-        <w:rPr/>
-      </w:r>
-    </w:p>
-    <w:p>
-      <w:pPr>
-        <w:pStyle w:val="Normal"/>
-        <w:spacing w:lineRule="auto" w:line="360"/>
-        <w:rPr/>
-      </w:pPr>
-      <w:r>
-        <w:rPr/>
-      </w:r>
-    </w:p>
-    <w:p>
-      <w:pPr>
         <w:pStyle w:val="Heading1"/>
         <w:spacing w:lineRule="auto" w:line="360"/>
         <w:rPr/>
       </w:pPr>
-      <w:bookmarkStart w:id="18" w:name="_Toc503988158"/>
-      <w:bookmarkEnd w:id="18"/>
-      <w:r>
-        <w:rPr/>
-        <w:t>6. Zaključak</w:t>
+      <w:bookmarkStart w:id="34" w:name="__RefHeading___Toc1546_1778377114"/>
+      <w:bookmarkEnd w:id="34"/>
+      <w:r>
+        <w:rPr/>
+        <w:t>6</w:t>
+      </w:r>
+      <w:r>
+        <w:rPr/>
+        <w:t>. Zaključak</w:t>
       </w:r>
     </w:p>
     <w:p>
@@ -14160,36 +12700,6 @@
           <w:rFonts w:eastAsia="Calibri" w:cs="Calibri"/>
         </w:rPr>
         <w:t>Naša implementacija algoritama je prošla sve testove točnosti i možemo zaključiti da radi ispravno. Međutim, kao što je već rečeno, moguća su različita poboljšanja kako bi algoritam dobro radio.</w:t>
-      </w:r>
-    </w:p>
-    <w:p>
-      <w:pPr>
-        <w:pStyle w:val="Normal"/>
-        <w:spacing w:lineRule="auto" w:line="360"/>
-        <w:rPr/>
-      </w:pPr>
-      <w:r>
-        <w:rPr/>
-      </w:r>
-    </w:p>
-    <w:p>
-      <w:pPr>
-        <w:pStyle w:val="Normal"/>
-        <w:spacing w:lineRule="auto" w:line="360"/>
-        <w:rPr/>
-      </w:pPr>
-      <w:r>
-        <w:rPr/>
-      </w:r>
-    </w:p>
-    <w:p>
-      <w:pPr>
-        <w:pStyle w:val="Normal"/>
-        <w:spacing w:lineRule="auto" w:line="360"/>
-        <w:rPr/>
-      </w:pPr>
-      <w:r>
-        <w:rPr/>
       </w:r>
     </w:p>
     <w:p>
@@ -14358,8 +12868,10 @@
         <w:spacing w:lineRule="auto" w:line="360"/>
         <w:rPr/>
       </w:pPr>
-      <w:bookmarkStart w:id="19" w:name="_Toc503988159"/>
-      <w:bookmarkEnd w:id="19"/>
+      <w:bookmarkStart w:id="35" w:name="__RefHeading___Toc1548_1778377114"/>
+      <w:bookmarkStart w:id="36" w:name="_Toc503988159"/>
+      <w:bookmarkEnd w:id="35"/>
+      <w:bookmarkEnd w:id="36"/>
       <w:r>
         <w:rPr/>
         <w:t>7. Literatura</w:t>
@@ -14752,7 +13264,6 @@
     <w:rPrDefault>
       <w:rPr>
         <w:rFonts w:ascii="Calibri" w:hAnsi="Calibri" w:eastAsia="Calibri" w:cs="" w:asciiTheme="minorHAnsi" w:cstheme="minorBidi" w:eastAsiaTheme="minorHAnsi" w:hAnsiTheme="minorHAnsi"/>
-        <w:sz w:val="22"/>
         <w:szCs w:val="22"/>
         <w:lang w:val="hr-HR" w:eastAsia="en-US" w:bidi="ar-SA"/>
       </w:rPr>
@@ -15150,7 +13661,7 @@
     </w:pPr>
     <w:rPr>
       <w:rFonts w:ascii="Calibri" w:hAnsi="Calibri" w:eastAsia="Calibri" w:cs="" w:asciiTheme="minorHAnsi" w:cstheme="minorBidi" w:eastAsiaTheme="minorHAnsi" w:hAnsiTheme="minorHAnsi"/>
-      <w:color w:val="auto"/>
+      <w:color w:val="00000A"/>
       <w:sz w:val="22"/>
       <w:szCs w:val="22"/>
       <w:lang w:val="hr-HR" w:eastAsia="en-US" w:bidi="ar-SA"/>
